--- a/Rapport_tp1.docx
+++ b/Rapport_tp1.docx
@@ -509,7 +509,7 @@
           <w:r>
             <w:fldChar w:fldCharType="separate"/>
           </w:r>
-          <w:hyperlink w:anchor="_Toc495771140" w:history="1">
+          <w:hyperlink w:anchor="_Toc495774384" w:history="1">
             <w:r>
               <w:rPr>
                 <w:rStyle w:val="Lienhypertexte"/>
@@ -536,7 +536,7 @@
                 <w:noProof/>
                 <w:webHidden/>
               </w:rPr>
-              <w:instrText xml:space="preserve"> PAGEREF _Toc495771140 \h </w:instrText>
+              <w:instrText xml:space="preserve"> PAGEREF _Toc495774384 \h </w:instrText>
             </w:r>
             <w:r>
               <w:rPr>
@@ -582,7 +582,7 @@
               <w14:ligatures w14:val="none"/>
             </w:rPr>
           </w:pPr>
-          <w:hyperlink w:anchor="_Toc495771141" w:history="1">
+          <w:hyperlink w:anchor="_Toc495774385" w:history="1">
             <w:r>
               <w:rPr>
                 <w:rStyle w:val="Lienhypertexte"/>
@@ -609,7 +609,7 @@
                 <w:noProof/>
                 <w:webHidden/>
               </w:rPr>
-              <w:instrText xml:space="preserve"> PAGEREF _Toc495771141 \h </w:instrText>
+              <w:instrText xml:space="preserve"> PAGEREF _Toc495774385 \h </w:instrText>
             </w:r>
             <w:r>
               <w:rPr>
@@ -652,7 +652,7 @@
               <w14:ligatures w14:val="none"/>
             </w:rPr>
           </w:pPr>
-          <w:hyperlink w:anchor="_Toc495771142" w:history="1">
+          <w:hyperlink w:anchor="_Toc495774386" w:history="1">
             <w:r>
               <w:rPr>
                 <w:rStyle w:val="Lienhypertexte"/>
@@ -679,7 +679,7 @@
                 <w:noProof/>
                 <w:webHidden/>
               </w:rPr>
-              <w:instrText xml:space="preserve"> PAGEREF _Toc495771142 \h </w:instrText>
+              <w:instrText xml:space="preserve"> PAGEREF _Toc495774386 \h </w:instrText>
             </w:r>
             <w:r>
               <w:rPr>
@@ -722,7 +722,7 @@
               <w14:ligatures w14:val="none"/>
             </w:rPr>
           </w:pPr>
-          <w:hyperlink w:anchor="_Toc495771143" w:history="1">
+          <w:hyperlink w:anchor="_Toc495774387" w:history="1">
             <w:r>
               <w:rPr>
                 <w:rStyle w:val="Lienhypertexte"/>
@@ -749,7 +749,7 @@
                 <w:noProof/>
                 <w:webHidden/>
               </w:rPr>
-              <w:instrText xml:space="preserve"> PAGEREF _Toc495771143 \h </w:instrText>
+              <w:instrText xml:space="preserve"> PAGEREF _Toc495774387 \h </w:instrText>
             </w:r>
             <w:r>
               <w:rPr>
@@ -770,6 +770,427 @@
                 <w:webHidden/>
               </w:rPr>
               <w:t>2</w:t>
+            </w:r>
+            <w:r>
+              <w:rPr>
+                <w:noProof/>
+                <w:webHidden/>
+              </w:rPr>
+              <w:fldChar w:fldCharType="end"/>
+            </w:r>
+          </w:hyperlink>
+        </w:p>
+        <w:p>
+          <w:pPr>
+            <w:pStyle w:val="TM2"/>
+            <w:rPr>
+              <w:rFonts w:eastAsiaTheme="minorEastAsia" w:cstheme="minorBidi"/>
+              <w:noProof/>
+              <w:kern w:val="0"/>
+              <w:sz w:val="22"/>
+              <w:szCs w:val="22"/>
+              <w14:ligatures w14:val="none"/>
+            </w:rPr>
+          </w:pPr>
+          <w:hyperlink w:anchor="_Toc495774388" w:history="1">
+            <w:r>
+              <w:rPr>
+                <w:rStyle w:val="Lienhypertexte"/>
+                <w:noProof/>
+                <w:lang w:val="en-US"/>
+              </w:rPr>
+              <w:t>Exportation</w:t>
+            </w:r>
+            <w:r>
+              <w:rPr>
+                <w:noProof/>
+                <w:webHidden/>
+              </w:rPr>
+              <w:tab/>
+            </w:r>
+            <w:r>
+              <w:rPr>
+                <w:noProof/>
+                <w:webHidden/>
+              </w:rPr>
+              <w:fldChar w:fldCharType="begin"/>
+            </w:r>
+            <w:r>
+              <w:rPr>
+                <w:noProof/>
+                <w:webHidden/>
+              </w:rPr>
+              <w:instrText xml:space="preserve"> PAGEREF _Toc495774388 \h </w:instrText>
+            </w:r>
+            <w:r>
+              <w:rPr>
+                <w:noProof/>
+                <w:webHidden/>
+              </w:rPr>
+            </w:r>
+            <w:r>
+              <w:rPr>
+                <w:noProof/>
+                <w:webHidden/>
+              </w:rPr>
+              <w:fldChar w:fldCharType="separate"/>
+            </w:r>
+            <w:r>
+              <w:rPr>
+                <w:noProof/>
+                <w:webHidden/>
+              </w:rPr>
+              <w:t>3</w:t>
+            </w:r>
+            <w:r>
+              <w:rPr>
+                <w:noProof/>
+                <w:webHidden/>
+              </w:rPr>
+              <w:fldChar w:fldCharType="end"/>
+            </w:r>
+          </w:hyperlink>
+        </w:p>
+        <w:p>
+          <w:pPr>
+            <w:pStyle w:val="TM2"/>
+            <w:rPr>
+              <w:rFonts w:eastAsiaTheme="minorEastAsia" w:cstheme="minorBidi"/>
+              <w:noProof/>
+              <w:kern w:val="0"/>
+              <w:sz w:val="22"/>
+              <w:szCs w:val="22"/>
+              <w14:ligatures w14:val="none"/>
+            </w:rPr>
+          </w:pPr>
+          <w:hyperlink w:anchor="_Toc495774389" w:history="1">
+            <w:r>
+              <w:rPr>
+                <w:rStyle w:val="Lienhypertexte"/>
+                <w:noProof/>
+              </w:rPr>
+              <w:t>Croissance</w:t>
+            </w:r>
+            <w:r>
+              <w:rPr>
+                <w:noProof/>
+                <w:webHidden/>
+              </w:rPr>
+              <w:tab/>
+            </w:r>
+            <w:r>
+              <w:rPr>
+                <w:noProof/>
+                <w:webHidden/>
+              </w:rPr>
+              <w:fldChar w:fldCharType="begin"/>
+            </w:r>
+            <w:r>
+              <w:rPr>
+                <w:noProof/>
+                <w:webHidden/>
+              </w:rPr>
+              <w:instrText xml:space="preserve"> PAGEREF _Toc495774389 \h </w:instrText>
+            </w:r>
+            <w:r>
+              <w:rPr>
+                <w:noProof/>
+                <w:webHidden/>
+              </w:rPr>
+            </w:r>
+            <w:r>
+              <w:rPr>
+                <w:noProof/>
+                <w:webHidden/>
+              </w:rPr>
+              <w:fldChar w:fldCharType="separate"/>
+            </w:r>
+            <w:r>
+              <w:rPr>
+                <w:noProof/>
+                <w:webHidden/>
+              </w:rPr>
+              <w:t>3</w:t>
+            </w:r>
+            <w:r>
+              <w:rPr>
+                <w:noProof/>
+                <w:webHidden/>
+              </w:rPr>
+              <w:fldChar w:fldCharType="end"/>
+            </w:r>
+          </w:hyperlink>
+        </w:p>
+        <w:p>
+          <w:pPr>
+            <w:pStyle w:val="TM2"/>
+            <w:rPr>
+              <w:rFonts w:eastAsiaTheme="minorEastAsia" w:cstheme="minorBidi"/>
+              <w:noProof/>
+              <w:kern w:val="0"/>
+              <w:sz w:val="22"/>
+              <w:szCs w:val="22"/>
+              <w14:ligatures w14:val="none"/>
+            </w:rPr>
+          </w:pPr>
+          <w:hyperlink w:anchor="_Toc495774390" w:history="1">
+            <w:r>
+              <w:rPr>
+                <w:rStyle w:val="Lienhypertexte"/>
+                <w:noProof/>
+              </w:rPr>
+              <w:t>PIB</w:t>
+            </w:r>
+            <w:r>
+              <w:rPr>
+                <w:noProof/>
+                <w:webHidden/>
+              </w:rPr>
+              <w:tab/>
+            </w:r>
+            <w:r>
+              <w:rPr>
+                <w:noProof/>
+                <w:webHidden/>
+              </w:rPr>
+              <w:fldChar w:fldCharType="begin"/>
+            </w:r>
+            <w:r>
+              <w:rPr>
+                <w:noProof/>
+                <w:webHidden/>
+              </w:rPr>
+              <w:instrText xml:space="preserve"> PAGEREF _Toc495774390 \h </w:instrText>
+            </w:r>
+            <w:r>
+              <w:rPr>
+                <w:noProof/>
+                <w:webHidden/>
+              </w:rPr>
+            </w:r>
+            <w:r>
+              <w:rPr>
+                <w:noProof/>
+                <w:webHidden/>
+              </w:rPr>
+              <w:fldChar w:fldCharType="separate"/>
+            </w:r>
+            <w:r>
+              <w:rPr>
+                <w:noProof/>
+                <w:webHidden/>
+              </w:rPr>
+              <w:t>3</w:t>
+            </w:r>
+            <w:r>
+              <w:rPr>
+                <w:noProof/>
+                <w:webHidden/>
+              </w:rPr>
+              <w:fldChar w:fldCharType="end"/>
+            </w:r>
+          </w:hyperlink>
+        </w:p>
+        <w:p>
+          <w:pPr>
+            <w:pStyle w:val="TM2"/>
+            <w:rPr>
+              <w:rFonts w:eastAsiaTheme="minorEastAsia" w:cstheme="minorBidi"/>
+              <w:noProof/>
+              <w:kern w:val="0"/>
+              <w:sz w:val="22"/>
+              <w:szCs w:val="22"/>
+              <w14:ligatures w14:val="none"/>
+            </w:rPr>
+          </w:pPr>
+          <w:hyperlink w:anchor="_Toc495774391" w:history="1">
+            <w:r>
+              <w:rPr>
+                <w:rStyle w:val="Lienhypertexte"/>
+                <w:noProof/>
+              </w:rPr>
+              <w:t>Risque Naturel</w:t>
+            </w:r>
+            <w:r>
+              <w:rPr>
+                <w:noProof/>
+                <w:webHidden/>
+              </w:rPr>
+              <w:tab/>
+            </w:r>
+            <w:r>
+              <w:rPr>
+                <w:noProof/>
+                <w:webHidden/>
+              </w:rPr>
+              <w:fldChar w:fldCharType="begin"/>
+            </w:r>
+            <w:r>
+              <w:rPr>
+                <w:noProof/>
+                <w:webHidden/>
+              </w:rPr>
+              <w:instrText xml:space="preserve"> PAGEREF _Toc495774391 \h </w:instrText>
+            </w:r>
+            <w:r>
+              <w:rPr>
+                <w:noProof/>
+                <w:webHidden/>
+              </w:rPr>
+            </w:r>
+            <w:r>
+              <w:rPr>
+                <w:noProof/>
+                <w:webHidden/>
+              </w:rPr>
+              <w:fldChar w:fldCharType="separate"/>
+            </w:r>
+            <w:r>
+              <w:rPr>
+                <w:noProof/>
+                <w:webHidden/>
+              </w:rPr>
+              <w:t>3</w:t>
+            </w:r>
+            <w:r>
+              <w:rPr>
+                <w:noProof/>
+                <w:webHidden/>
+              </w:rPr>
+              <w:fldChar w:fldCharType="end"/>
+            </w:r>
+          </w:hyperlink>
+        </w:p>
+        <w:p>
+          <w:pPr>
+            <w:pStyle w:val="TM2"/>
+            <w:rPr>
+              <w:rFonts w:eastAsiaTheme="minorEastAsia" w:cstheme="minorBidi"/>
+              <w:noProof/>
+              <w:kern w:val="0"/>
+              <w:sz w:val="22"/>
+              <w:szCs w:val="22"/>
+              <w14:ligatures w14:val="none"/>
+            </w:rPr>
+          </w:pPr>
+          <w:hyperlink w:anchor="_Toc495774392" w:history="1">
+            <w:r>
+              <w:rPr>
+                <w:rStyle w:val="Lienhypertexte"/>
+                <w:noProof/>
+              </w:rPr>
+              <w:t>Nom du chef d’état</w:t>
+            </w:r>
+            <w:r>
+              <w:rPr>
+                <w:noProof/>
+                <w:webHidden/>
+              </w:rPr>
+              <w:tab/>
+            </w:r>
+            <w:r>
+              <w:rPr>
+                <w:noProof/>
+                <w:webHidden/>
+              </w:rPr>
+              <w:fldChar w:fldCharType="begin"/>
+            </w:r>
+            <w:r>
+              <w:rPr>
+                <w:noProof/>
+                <w:webHidden/>
+              </w:rPr>
+              <w:instrText xml:space="preserve"> PAGEREF _Toc495774392 \h </w:instrText>
+            </w:r>
+            <w:r>
+              <w:rPr>
+                <w:noProof/>
+                <w:webHidden/>
+              </w:rPr>
+            </w:r>
+            <w:r>
+              <w:rPr>
+                <w:noProof/>
+                <w:webHidden/>
+              </w:rPr>
+              <w:fldChar w:fldCharType="separate"/>
+            </w:r>
+            <w:r>
+              <w:rPr>
+                <w:noProof/>
+                <w:webHidden/>
+              </w:rPr>
+              <w:t>3</w:t>
+            </w:r>
+            <w:r>
+              <w:rPr>
+                <w:noProof/>
+                <w:webHidden/>
+              </w:rPr>
+              <w:fldChar w:fldCharType="end"/>
+            </w:r>
+          </w:hyperlink>
+        </w:p>
+        <w:p>
+          <w:pPr>
+            <w:pStyle w:val="TM2"/>
+            <w:rPr>
+              <w:rFonts w:eastAsiaTheme="minorEastAsia" w:cstheme="minorBidi"/>
+              <w:noProof/>
+              <w:kern w:val="0"/>
+              <w:sz w:val="22"/>
+              <w:szCs w:val="22"/>
+              <w14:ligatures w14:val="none"/>
+            </w:rPr>
+          </w:pPr>
+          <w:hyperlink w:anchor="_Toc495774393" w:history="1">
+            <w:r>
+              <w:rPr>
+                <w:rStyle w:val="Lienhypertexte"/>
+                <w:noProof/>
+              </w:rPr>
+              <w:t>Adresse postale de l’ambassade des USA</w:t>
+            </w:r>
+            <w:r>
+              <w:rPr>
+                <w:noProof/>
+                <w:webHidden/>
+              </w:rPr>
+              <w:tab/>
+            </w:r>
+            <w:r>
+              <w:rPr>
+                <w:noProof/>
+                <w:webHidden/>
+              </w:rPr>
+              <w:fldChar w:fldCharType="begin"/>
+            </w:r>
+            <w:r>
+              <w:rPr>
+                <w:noProof/>
+                <w:webHidden/>
+              </w:rPr>
+              <w:instrText xml:space="preserve"> PAGEREF _Toc495774393 \h </w:instrText>
+            </w:r>
+            <w:r>
+              <w:rPr>
+                <w:noProof/>
+                <w:webHidden/>
+              </w:rPr>
+            </w:r>
+            <w:r>
+              <w:rPr>
+                <w:noProof/>
+                <w:webHidden/>
+              </w:rPr>
+              <w:fldChar w:fldCharType="separate"/>
+            </w:r>
+            <w:r>
+              <w:rPr>
+                <w:noProof/>
+                <w:webHidden/>
+              </w:rPr>
+              <w:t>3</w:t>
             </w:r>
             <w:r>
               <w:rPr>
@@ -800,8 +1221,6 @@
           <w:szCs w:val="72"/>
         </w:rPr>
       </w:pPr>
-      <w:bookmarkStart w:id="0" w:name="_GoBack"/>
-      <w:bookmarkEnd w:id="0"/>
       <w:r>
         <w:br w:type="page"/>
       </w:r>
@@ -871,35 +1290,40 @@
       <w:pPr>
         <w:pStyle w:val="Titre1"/>
       </w:pPr>
-      <w:bookmarkStart w:id="1" w:name="_Toc495771140"/>
+      <w:bookmarkStart w:id="0" w:name="_Toc495774384"/>
       <w:r>
         <w:t>Introduction</w:t>
       </w:r>
+      <w:bookmarkEnd w:id="0"/>
+    </w:p>
+    <w:p>
+      <w:pPr>
+        <w:jc w:val="both"/>
+      </w:pPr>
+      <w:r>
+        <w:t>Dans ce document, je vais préciser comment j'ai extrait de l'information et réaliser de la détection de langue automatique sur de fichiers texte. Je vais ici détailler l'application des techniques vus en cour sur les expressions régulières et les modelé nGram</w:t>
+      </w:r>
+    </w:p>
+    <w:p>
+      <w:pPr>
+        <w:jc w:val="both"/>
+      </w:pPr>
+      <w:r>
+        <w:t>Le projet à était ecris en Python sans librairie de NLP. MatplotLib à était utilisé pour générer les graphiques.</w:t>
+      </w:r>
+      <w:bookmarkStart w:id="1" w:name="_GoBack"/>
       <w:bookmarkEnd w:id="1"/>
     </w:p>
     <w:p>
       <w:pPr>
         <w:jc w:val="both"/>
       </w:pPr>
-      <w:r>
-        <w:t xml:space="preserve">Dans ce document, je vais préciser comment j'ai extrait de l'information et réaliser de la détection de langue automatique sur de fichiers texte. Je vais ici détailler l'application des techniques vus en cour sur les expressions régulières et les modelé </w:t>
-      </w:r>
-      <w:proofErr w:type="spellStart"/>
-      <w:r>
-        <w:t>nGram</w:t>
-      </w:r>
-      <w:proofErr w:type="spellEnd"/>
     </w:p>
     <w:p>
       <w:pPr>
-        <w:jc w:val="both"/>
-      </w:pPr>
-    </w:p>
-    <w:p>
-      <w:pPr>
         <w:pStyle w:val="Titre1"/>
       </w:pPr>
-      <w:bookmarkStart w:id="2" w:name="_Toc495771141"/>
+      <w:bookmarkStart w:id="2" w:name="_Toc495774385"/>
       <w:r>
         <w:t>Tâche 1 – Extraire des informations du world factbook</w:t>
       </w:r>
@@ -910,15 +1334,7 @@
         <w:jc w:val="both"/>
       </w:pPr>
       <w:r>
-        <w:t xml:space="preserve">Dans cette partie, nous devions extraire les informations des pays demandés depuis le world </w:t>
-      </w:r>
-      <w:proofErr w:type="spellStart"/>
-      <w:r>
-        <w:t>factbook</w:t>
-      </w:r>
-      <w:proofErr w:type="spellEnd"/>
-      <w:r>
-        <w:t>.</w:t>
+        <w:t>Dans cette partie, nous devions extraire les informations des pays demandés depuis le world factbook.</w:t>
       </w:r>
     </w:p>
     <w:p>
@@ -938,15 +1354,7 @@
         <w:t xml:space="preserve"> </w:t>
       </w:r>
       <w:r>
-        <w:t>Vous trouverez mon code à cette adresse \url{github.com/</w:t>
-      </w:r>
-      <w:proofErr w:type="spellStart"/>
-      <w:r>
-        <w:t>Focom</w:t>
-      </w:r>
-      <w:proofErr w:type="spellEnd"/>
-      <w:r>
-        <w:t>/NLPWork1} ou attaché à ce document.</w:t>
+        <w:t>Vous trouverez mon code à cette adresse \url{github.com/Focom/NLPWork1} ou attaché à ce document.</w:t>
       </w:r>
     </w:p>
     <w:p>
@@ -981,7 +1389,7 @@
       <w:pPr>
         <w:pStyle w:val="Titre2"/>
       </w:pPr>
-      <w:bookmarkStart w:id="3" w:name="_Toc495771142"/>
+      <w:bookmarkStart w:id="3" w:name="_Toc495774386"/>
       <w:r>
         <w:t>Hymne National</w:t>
       </w:r>
@@ -1032,10 +1440,19 @@
           <w:szCs w:val="21"/>
           <w14:ligatures w14:val="none"/>
         </w:rPr>
-        <w:t xml:space="preserve">    </w:t>
-      </w:r>
-      <w:proofErr w:type="spellStart"/>
-      <w:proofErr w:type="gramStart"/>
+        <w:t xml:space="preserve">    pattern_all_file </w:t>
+      </w:r>
+      <w:r>
+        <w:rPr>
+          <w:rFonts w:ascii="Consolas" w:eastAsia="Times New Roman" w:hAnsi="Consolas"/>
+          <w:color w:val="ABB2BF"/>
+          <w:kern w:val="0"/>
+          <w:sz w:val="21"/>
+          <w:szCs w:val="21"/>
+          <w14:ligatures w14:val="none"/>
+        </w:rPr>
+        <w:t>=</w:t>
+      </w:r>
       <w:r>
         <w:rPr>
           <w:rFonts w:ascii="Consolas" w:eastAsia="Times New Roman" w:hAnsi="Consolas"/>
@@ -1045,77 +1462,7 @@
           <w:szCs w:val="21"/>
           <w14:ligatures w14:val="none"/>
         </w:rPr>
-        <w:t>pattern</w:t>
-      </w:r>
-      <w:proofErr w:type="gramEnd"/>
-      <w:r>
-        <w:rPr>
-          <w:rFonts w:ascii="Consolas" w:eastAsia="Times New Roman" w:hAnsi="Consolas"/>
-          <w:color w:val="BBBBBB"/>
-          <w:kern w:val="0"/>
-          <w:sz w:val="21"/>
-          <w:szCs w:val="21"/>
-          <w14:ligatures w14:val="none"/>
-        </w:rPr>
-        <w:t>_all_file</w:t>
-      </w:r>
-      <w:proofErr w:type="spellEnd"/>
-      <w:r>
-        <w:rPr>
-          <w:rFonts w:ascii="Consolas" w:eastAsia="Times New Roman" w:hAnsi="Consolas"/>
-          <w:color w:val="BBBBBB"/>
-          <w:kern w:val="0"/>
-          <w:sz w:val="21"/>
-          <w:szCs w:val="21"/>
-          <w14:ligatures w14:val="none"/>
-        </w:rPr>
-        <w:t xml:space="preserve"> </w:t>
-      </w:r>
-      <w:r>
-        <w:rPr>
-          <w:rFonts w:ascii="Consolas" w:eastAsia="Times New Roman" w:hAnsi="Consolas"/>
-          <w:color w:val="ABB2BF"/>
-          <w:kern w:val="0"/>
-          <w:sz w:val="21"/>
-          <w:szCs w:val="21"/>
-          <w14:ligatures w14:val="none"/>
-        </w:rPr>
-        <w:t>=</w:t>
-      </w:r>
-      <w:r>
-        <w:rPr>
-          <w:rFonts w:ascii="Consolas" w:eastAsia="Times New Roman" w:hAnsi="Consolas"/>
-          <w:color w:val="BBBBBB"/>
-          <w:kern w:val="0"/>
-          <w:sz w:val="21"/>
-          <w:szCs w:val="21"/>
-          <w14:ligatures w14:val="none"/>
-        </w:rPr>
-        <w:t xml:space="preserve"> </w:t>
-      </w:r>
-      <w:proofErr w:type="spellStart"/>
-      <w:r>
-        <w:rPr>
-          <w:rFonts w:ascii="Consolas" w:eastAsia="Times New Roman" w:hAnsi="Consolas"/>
-          <w:color w:val="BBBBBB"/>
-          <w:kern w:val="0"/>
-          <w:sz w:val="21"/>
-          <w:szCs w:val="21"/>
-          <w14:ligatures w14:val="none"/>
-        </w:rPr>
-        <w:t>re.compile</w:t>
-      </w:r>
-      <w:proofErr w:type="spellEnd"/>
-      <w:r>
-        <w:rPr>
-          <w:rFonts w:ascii="Consolas" w:eastAsia="Times New Roman" w:hAnsi="Consolas"/>
-          <w:color w:val="BBBBBB"/>
-          <w:kern w:val="0"/>
-          <w:sz w:val="21"/>
-          <w:szCs w:val="21"/>
-          <w14:ligatures w14:val="none"/>
-        </w:rPr>
-        <w:t>(</w:t>
+        <w:t xml:space="preserve"> re.compile(</w:t>
       </w:r>
       <w:r>
         <w:rPr>
@@ -1126,9 +1473,19 @@
           <w:szCs w:val="21"/>
           <w14:ligatures w14:val="none"/>
         </w:rPr>
-        <w:t>"&lt;</w:t>
-      </w:r>
-      <w:proofErr w:type="spellStart"/>
+        <w:t>"&lt;span class=</w:t>
+      </w:r>
+      <w:r>
+        <w:rPr>
+          <w:rFonts w:ascii="Consolas" w:eastAsia="Times New Roman" w:hAnsi="Consolas"/>
+          <w:color w:val="56B6C2"/>
+          <w:kern w:val="0"/>
+          <w:sz w:val="21"/>
+          <w:szCs w:val="21"/>
+          <w14:ligatures w14:val="none"/>
+        </w:rPr>
+        <w:t>\"</w:t>
+      </w:r>
       <w:r>
         <w:rPr>
           <w:rFonts w:ascii="Consolas" w:eastAsia="Times New Roman" w:hAnsi="Consolas"/>
@@ -1138,9 +1495,19 @@
           <w:szCs w:val="21"/>
           <w14:ligatures w14:val="none"/>
         </w:rPr>
-        <w:t>span</w:t>
-      </w:r>
-      <w:proofErr w:type="spellEnd"/>
+        <w:t>category_data</w:t>
+      </w:r>
+      <w:r>
+        <w:rPr>
+          <w:rFonts w:ascii="Consolas" w:eastAsia="Times New Roman" w:hAnsi="Consolas"/>
+          <w:color w:val="56B6C2"/>
+          <w:kern w:val="0"/>
+          <w:sz w:val="21"/>
+          <w:szCs w:val="21"/>
+          <w14:ligatures w14:val="none"/>
+        </w:rPr>
+        <w:t>\"</w:t>
+      </w:r>
       <w:r>
         <w:rPr>
           <w:rFonts w:ascii="Consolas" w:eastAsia="Times New Roman" w:hAnsi="Consolas"/>
@@ -1150,7 +1517,7 @@
           <w:szCs w:val="21"/>
           <w14:ligatures w14:val="none"/>
         </w:rPr>
-        <w:t xml:space="preserve"> class=</w:t>
+        <w:t xml:space="preserve"> style=</w:t>
       </w:r>
       <w:r>
         <w:rPr>
@@ -1163,7 +1530,6 @@
         </w:rPr>
         <w:t>\"</w:t>
       </w:r>
-      <w:proofErr w:type="spellStart"/>
       <w:r>
         <w:rPr>
           <w:rFonts w:ascii="Consolas" w:eastAsia="Times New Roman" w:hAnsi="Consolas"/>
@@ -1173,89 +1539,7 @@
           <w:szCs w:val="21"/>
           <w14:ligatures w14:val="none"/>
         </w:rPr>
-        <w:t>category_data</w:t>
-      </w:r>
-      <w:proofErr w:type="spellEnd"/>
-      <w:r>
-        <w:rPr>
-          <w:rFonts w:ascii="Consolas" w:eastAsia="Times New Roman" w:hAnsi="Consolas"/>
-          <w:color w:val="56B6C2"/>
-          <w:kern w:val="0"/>
-          <w:sz w:val="21"/>
-          <w:szCs w:val="21"/>
-          <w14:ligatures w14:val="none"/>
-        </w:rPr>
-        <w:t>\"</w:t>
-      </w:r>
-      <w:r>
-        <w:rPr>
-          <w:rFonts w:ascii="Consolas" w:eastAsia="Times New Roman" w:hAnsi="Consolas"/>
-          <w:color w:val="98C379"/>
-          <w:kern w:val="0"/>
-          <w:sz w:val="21"/>
-          <w:szCs w:val="21"/>
-          <w14:ligatures w14:val="none"/>
-        </w:rPr>
-        <w:t xml:space="preserve"> style=</w:t>
-      </w:r>
-      <w:r>
-        <w:rPr>
-          <w:rFonts w:ascii="Consolas" w:eastAsia="Times New Roman" w:hAnsi="Consolas"/>
-          <w:color w:val="56B6C2"/>
-          <w:kern w:val="0"/>
-          <w:sz w:val="21"/>
-          <w:szCs w:val="21"/>
-          <w14:ligatures w14:val="none"/>
-        </w:rPr>
-        <w:t>\"</w:t>
-      </w:r>
-      <w:proofErr w:type="spellStart"/>
-      <w:r>
-        <w:rPr>
-          <w:rFonts w:ascii="Consolas" w:eastAsia="Times New Roman" w:hAnsi="Consolas"/>
-          <w:color w:val="98C379"/>
-          <w:kern w:val="0"/>
-          <w:sz w:val="21"/>
-          <w:szCs w:val="21"/>
-          <w14:ligatures w14:val="none"/>
-        </w:rPr>
-        <w:t>font-weight:normal</w:t>
-      </w:r>
-      <w:proofErr w:type="spellEnd"/>
-      <w:r>
-        <w:rPr>
-          <w:rFonts w:ascii="Consolas" w:eastAsia="Times New Roman" w:hAnsi="Consolas"/>
-          <w:color w:val="98C379"/>
-          <w:kern w:val="0"/>
-          <w:sz w:val="21"/>
-          <w:szCs w:val="21"/>
-          <w14:ligatures w14:val="none"/>
-        </w:rPr>
-        <w:t xml:space="preserve">; </w:t>
-      </w:r>
-      <w:proofErr w:type="spellStart"/>
-      <w:r>
-        <w:rPr>
-          <w:rFonts w:ascii="Consolas" w:eastAsia="Times New Roman" w:hAnsi="Consolas"/>
-          <w:color w:val="98C379"/>
-          <w:kern w:val="0"/>
-          <w:sz w:val="21"/>
-          <w:szCs w:val="21"/>
-          <w14:ligatures w14:val="none"/>
-        </w:rPr>
-        <w:t>vertical-align:bottom</w:t>
-      </w:r>
-      <w:proofErr w:type="spellEnd"/>
-      <w:r>
-        <w:rPr>
-          <w:rFonts w:ascii="Consolas" w:eastAsia="Times New Roman" w:hAnsi="Consolas"/>
-          <w:color w:val="98C379"/>
-          <w:kern w:val="0"/>
-          <w:sz w:val="21"/>
-          <w:szCs w:val="21"/>
-          <w14:ligatures w14:val="none"/>
-        </w:rPr>
-        <w:t>;</w:t>
+        <w:t>font-weight:normal; vertical-align:bottom;</w:t>
       </w:r>
       <w:r>
         <w:rPr>
@@ -1353,11 +1637,9 @@
       <w:r>
         <w:t xml:space="preserve">. </w:t>
       </w:r>
-      <w:proofErr w:type="gramStart"/>
-      <w:r>
-        <w:t>Ces deux ligne</w:t>
-      </w:r>
-      <w:proofErr w:type="gramEnd"/>
+      <w:r>
+        <w:t>Ces deux lignes</w:t>
+      </w:r>
       <w:r>
         <w:t xml:space="preserve"> s’en charge :</w:t>
       </w:r>
@@ -1375,7 +1657,6 @@
           <w14:ligatures w14:val="none"/>
         </w:rPr>
       </w:pPr>
-      <w:proofErr w:type="gramStart"/>
       <w:r>
         <w:rPr>
           <w:rFonts w:ascii="Consolas" w:eastAsia="Times New Roman" w:hAnsi="Consolas"/>
@@ -1387,7 +1668,6 @@
         </w:rPr>
         <w:t>if</w:t>
       </w:r>
-      <w:proofErr w:type="gramEnd"/>
       <w:r>
         <w:rPr>
           <w:rFonts w:ascii="Consolas" w:eastAsia="Times New Roman" w:hAnsi="Consolas"/>
@@ -1397,31 +1677,7 @@
           <w:szCs w:val="21"/>
           <w14:ligatures w14:val="none"/>
         </w:rPr>
-        <w:t>(</w:t>
-      </w:r>
-      <w:proofErr w:type="spellStart"/>
-      <w:r>
-        <w:rPr>
-          <w:rFonts w:ascii="Consolas" w:eastAsia="Times New Roman" w:hAnsi="Consolas"/>
-          <w:color w:val="BBBBBB"/>
-          <w:kern w:val="0"/>
-          <w:sz w:val="21"/>
-          <w:szCs w:val="21"/>
-          <w14:ligatures w14:val="none"/>
-        </w:rPr>
-        <w:t>result_non_english</w:t>
-      </w:r>
-      <w:proofErr w:type="spellEnd"/>
-      <w:r>
-        <w:rPr>
-          <w:rFonts w:ascii="Consolas" w:eastAsia="Times New Roman" w:hAnsi="Consolas"/>
-          <w:color w:val="BBBBBB"/>
-          <w:kern w:val="0"/>
-          <w:sz w:val="21"/>
-          <w:szCs w:val="21"/>
-          <w14:ligatures w14:val="none"/>
-        </w:rPr>
-        <w:t>):</w:t>
+        <w:t>(result_non_english):</w:t>
       </w:r>
     </w:p>
     <w:p>
@@ -1448,7 +1704,6 @@
         </w:rPr>
         <w:t xml:space="preserve">        </w:t>
       </w:r>
-      <w:proofErr w:type="gramStart"/>
       <w:r>
         <w:rPr>
           <w:rFonts w:ascii="Consolas" w:eastAsia="Times New Roman" w:hAnsi="Consolas"/>
@@ -1460,7 +1715,6 @@
         </w:rPr>
         <w:t>return</w:t>
       </w:r>
-      <w:proofErr w:type="gramEnd"/>
       <w:r>
         <w:rPr>
           <w:rFonts w:ascii="Consolas" w:eastAsia="Times New Roman" w:hAnsi="Consolas"/>
@@ -1470,31 +1724,7 @@
           <w:szCs w:val="21"/>
           <w14:ligatures w14:val="none"/>
         </w:rPr>
-        <w:t xml:space="preserve"> </w:t>
-      </w:r>
-      <w:proofErr w:type="spellStart"/>
-      <w:r>
-        <w:rPr>
-          <w:rFonts w:ascii="Consolas" w:eastAsia="Times New Roman" w:hAnsi="Consolas"/>
-          <w:color w:val="BBBBBB"/>
-          <w:kern w:val="0"/>
-          <w:sz w:val="21"/>
-          <w:szCs w:val="21"/>
-          <w14:ligatures w14:val="none"/>
-        </w:rPr>
-        <w:t>result_non_english.group</w:t>
-      </w:r>
-      <w:proofErr w:type="spellEnd"/>
-      <w:r>
-        <w:rPr>
-          <w:rFonts w:ascii="Consolas" w:eastAsia="Times New Roman" w:hAnsi="Consolas"/>
-          <w:color w:val="BBBBBB"/>
-          <w:kern w:val="0"/>
-          <w:sz w:val="21"/>
-          <w:szCs w:val="21"/>
-          <w14:ligatures w14:val="none"/>
-        </w:rPr>
-        <w:t>(</w:t>
+        <w:t xml:space="preserve"> result_non_english.group(</w:t>
       </w:r>
       <w:r>
         <w:rPr>
@@ -1543,7 +1773,6 @@
         </w:rPr>
         <w:t xml:space="preserve">    </w:t>
       </w:r>
-      <w:proofErr w:type="gramStart"/>
       <w:r>
         <w:rPr>
           <w:rFonts w:ascii="Consolas" w:eastAsia="Times New Roman" w:hAnsi="Consolas"/>
@@ -1555,7 +1784,6 @@
         </w:rPr>
         <w:t>if</w:t>
       </w:r>
-      <w:proofErr w:type="gramEnd"/>
       <w:r>
         <w:rPr>
           <w:rFonts w:ascii="Consolas" w:eastAsia="Times New Roman" w:hAnsi="Consolas"/>
@@ -1565,31 +1793,7 @@
           <w:szCs w:val="21"/>
           <w14:ligatures w14:val="none"/>
         </w:rPr>
-        <w:t>(</w:t>
-      </w:r>
-      <w:proofErr w:type="spellStart"/>
-      <w:r>
-        <w:rPr>
-          <w:rFonts w:ascii="Consolas" w:eastAsia="Times New Roman" w:hAnsi="Consolas"/>
-          <w:color w:val="BBBBBB"/>
-          <w:kern w:val="0"/>
-          <w:sz w:val="21"/>
-          <w:szCs w:val="21"/>
-          <w14:ligatures w14:val="none"/>
-        </w:rPr>
-        <w:t>result_english</w:t>
-      </w:r>
-      <w:proofErr w:type="spellEnd"/>
-      <w:r>
-        <w:rPr>
-          <w:rFonts w:ascii="Consolas" w:eastAsia="Times New Roman" w:hAnsi="Consolas"/>
-          <w:color w:val="BBBBBB"/>
-          <w:kern w:val="0"/>
-          <w:sz w:val="21"/>
-          <w:szCs w:val="21"/>
-          <w14:ligatures w14:val="none"/>
-        </w:rPr>
-        <w:t>):</w:t>
+        <w:t>(result_english):</w:t>
       </w:r>
     </w:p>
     <w:p>
@@ -1616,7 +1820,6 @@
         </w:rPr>
         <w:t xml:space="preserve">        </w:t>
       </w:r>
-      <w:proofErr w:type="gramStart"/>
       <w:r>
         <w:rPr>
           <w:rFonts w:ascii="Consolas" w:eastAsia="Times New Roman" w:hAnsi="Consolas"/>
@@ -1628,7 +1831,6 @@
         </w:rPr>
         <w:t>return</w:t>
       </w:r>
-      <w:proofErr w:type="gramEnd"/>
       <w:r>
         <w:rPr>
           <w:rFonts w:ascii="Consolas" w:eastAsia="Times New Roman" w:hAnsi="Consolas"/>
@@ -1638,31 +1840,7 @@
           <w:szCs w:val="21"/>
           <w14:ligatures w14:val="none"/>
         </w:rPr>
-        <w:t xml:space="preserve"> </w:t>
-      </w:r>
-      <w:proofErr w:type="spellStart"/>
-      <w:r>
-        <w:rPr>
-          <w:rFonts w:ascii="Consolas" w:eastAsia="Times New Roman" w:hAnsi="Consolas"/>
-          <w:color w:val="BBBBBB"/>
-          <w:kern w:val="0"/>
-          <w:sz w:val="21"/>
-          <w:szCs w:val="21"/>
-          <w14:ligatures w14:val="none"/>
-        </w:rPr>
-        <w:t>result_english.group</w:t>
-      </w:r>
-      <w:proofErr w:type="spellEnd"/>
-      <w:r>
-        <w:rPr>
-          <w:rFonts w:ascii="Consolas" w:eastAsia="Times New Roman" w:hAnsi="Consolas"/>
-          <w:color w:val="BBBBBB"/>
-          <w:kern w:val="0"/>
-          <w:sz w:val="21"/>
-          <w:szCs w:val="21"/>
-          <w14:ligatures w14:val="none"/>
-        </w:rPr>
-        <w:t>(</w:t>
+        <w:t xml:space="preserve"> result_english.group(</w:t>
       </w:r>
       <w:r>
         <w:rPr>
@@ -1692,7 +1870,7 @@
       <w:pPr>
         <w:pStyle w:val="Titre2"/>
       </w:pPr>
-      <w:bookmarkStart w:id="4" w:name="_Toc495771143"/>
+      <w:bookmarkStart w:id="4" w:name="_Toc495774387"/>
       <w:r>
         <w:t>Pourcentage d’alphabétisation</w:t>
       </w:r>
@@ -1700,15 +1878,7 @@
     </w:p>
     <w:p>
       <w:r>
-        <w:t>Ici je cherche la ligne qui contient « </w:t>
-      </w:r>
-      <w:proofErr w:type="spellStart"/>
-      <w:r>
-        <w:t>age</w:t>
-      </w:r>
-      <w:proofErr w:type="spellEnd"/>
-      <w:r>
-        <w:t xml:space="preserve"> 15 and over »</w:t>
+        <w:t>Ici je cherche la ligne qui contient « age 15 and over »</w:t>
       </w:r>
     </w:p>
     <w:p>
@@ -1725,7 +1895,6 @@
           <w14:ligatures w14:val="none"/>
         </w:rPr>
       </w:pPr>
-      <w:proofErr w:type="spellStart"/>
       <w:r>
         <w:rPr>
           <w:rFonts w:ascii="Consolas" w:eastAsia="Times New Roman" w:hAnsi="Consolas"/>
@@ -1736,9 +1905,21 @@
           <w:lang w:val="en-US"/>
           <w14:ligatures w14:val="none"/>
         </w:rPr>
-        <w:t>pattern_all_file</w:t>
-      </w:r>
-      <w:proofErr w:type="spellEnd"/>
+        <w:lastRenderedPageBreak/>
+        <w:t xml:space="preserve">pattern_all_file </w:t>
+      </w:r>
+      <w:r>
+        <w:rPr>
+          <w:rFonts w:ascii="Consolas" w:eastAsia="Times New Roman" w:hAnsi="Consolas"/>
+          <w:color w:val="ABB2BF"/>
+          <w:kern w:val="0"/>
+          <w:sz w:val="21"/>
+          <w:szCs w:val="21"/>
+          <w:lang w:val="en-US"/>
+          <w14:ligatures w14:val="none"/>
+        </w:rPr>
+        <w:t>=</w:t>
+      </w:r>
       <w:r>
         <w:rPr>
           <w:rFonts w:ascii="Consolas" w:eastAsia="Times New Roman" w:hAnsi="Consolas"/>
@@ -1749,59 +1930,7 @@
           <w:lang w:val="en-US"/>
           <w14:ligatures w14:val="none"/>
         </w:rPr>
-        <w:t xml:space="preserve"> </w:t>
-      </w:r>
-      <w:r>
-        <w:rPr>
-          <w:rFonts w:ascii="Consolas" w:eastAsia="Times New Roman" w:hAnsi="Consolas"/>
-          <w:color w:val="ABB2BF"/>
-          <w:kern w:val="0"/>
-          <w:sz w:val="21"/>
-          <w:szCs w:val="21"/>
-          <w:lang w:val="en-US"/>
-          <w14:ligatures w14:val="none"/>
-        </w:rPr>
-        <w:t>=</w:t>
-      </w:r>
-      <w:r>
-        <w:rPr>
-          <w:rFonts w:ascii="Consolas" w:eastAsia="Times New Roman" w:hAnsi="Consolas"/>
-          <w:color w:val="BBBBBB"/>
-          <w:kern w:val="0"/>
-          <w:sz w:val="21"/>
-          <w:szCs w:val="21"/>
-          <w:lang w:val="en-US"/>
-          <w14:ligatures w14:val="none"/>
-        </w:rPr>
-        <w:t xml:space="preserve"> </w:t>
-      </w:r>
-      <w:proofErr w:type="spellStart"/>
-      <w:proofErr w:type="gramStart"/>
-      <w:r>
-        <w:rPr>
-          <w:rFonts w:ascii="Consolas" w:eastAsia="Times New Roman" w:hAnsi="Consolas"/>
-          <w:color w:val="BBBBBB"/>
-          <w:kern w:val="0"/>
-          <w:sz w:val="21"/>
-          <w:szCs w:val="21"/>
-          <w:lang w:val="en-US"/>
-          <w14:ligatures w14:val="none"/>
-        </w:rPr>
-        <w:t>re.compile</w:t>
-      </w:r>
-      <w:proofErr w:type="spellEnd"/>
-      <w:proofErr w:type="gramEnd"/>
-      <w:r>
-        <w:rPr>
-          <w:rFonts w:ascii="Consolas" w:eastAsia="Times New Roman" w:hAnsi="Consolas"/>
-          <w:color w:val="BBBBBB"/>
-          <w:kern w:val="0"/>
-          <w:sz w:val="21"/>
-          <w:szCs w:val="21"/>
-          <w:lang w:val="en-US"/>
-          <w14:ligatures w14:val="none"/>
-        </w:rPr>
-        <w:t>(</w:t>
+        <w:t xml:space="preserve"> re.compile(</w:t>
       </w:r>
       <w:r>
         <w:rPr>
@@ -1835,6 +1964,358 @@
         </w:rPr>
       </w:pPr>
     </w:p>
+    <w:p>
+      <w:r>
+        <w:t xml:space="preserve">   Une fois </w:t>
+      </w:r>
+      <w:r>
+        <w:t>cette ligne trouvée</w:t>
+      </w:r>
+      <w:r>
+        <w:t xml:space="preserve">, je </w:t>
+      </w:r>
+      <w:r>
+        <w:t>sais</w:t>
+      </w:r>
+      <w:r>
+        <w:t xml:space="preserve"> que l'information se t</w:t>
+      </w:r>
+      <w:r>
+        <w:t>rouve 12 ligne suivante. A la 12 ligne j’extrais ce qui trouve ce trouve entre les balises span.</w:t>
+      </w:r>
+    </w:p>
+    <w:p>
+      <w:pPr>
+        <w:shd w:val="clear" w:color="auto" w:fill="282C34"/>
+        <w:spacing w:after="0" w:line="285" w:lineRule="atLeast"/>
+        <w:rPr>
+          <w:rFonts w:ascii="Consolas" w:eastAsia="Times New Roman" w:hAnsi="Consolas"/>
+          <w:color w:val="BBBBBB"/>
+          <w:kern w:val="0"/>
+          <w:sz w:val="21"/>
+          <w:szCs w:val="21"/>
+          <w:lang w:val="en-US"/>
+          <w14:ligatures w14:val="none"/>
+        </w:rPr>
+      </w:pPr>
+      <w:r>
+        <w:rPr>
+          <w:rFonts w:ascii="Consolas" w:eastAsia="Times New Roman" w:hAnsi="Consolas"/>
+          <w:color w:val="BBBBBB"/>
+          <w:kern w:val="0"/>
+          <w:sz w:val="21"/>
+          <w:szCs w:val="21"/>
+          <w:lang w:val="en-US"/>
+          <w14:ligatures w14:val="none"/>
+        </w:rPr>
+        <w:t xml:space="preserve">pattern_good_line </w:t>
+      </w:r>
+      <w:r>
+        <w:rPr>
+          <w:rFonts w:ascii="Consolas" w:eastAsia="Times New Roman" w:hAnsi="Consolas"/>
+          <w:color w:val="ABB2BF"/>
+          <w:kern w:val="0"/>
+          <w:sz w:val="21"/>
+          <w:szCs w:val="21"/>
+          <w:lang w:val="en-US"/>
+          <w14:ligatures w14:val="none"/>
+        </w:rPr>
+        <w:t>=</w:t>
+      </w:r>
+      <w:r>
+        <w:rPr>
+          <w:rFonts w:ascii="Consolas" w:eastAsia="Times New Roman" w:hAnsi="Consolas"/>
+          <w:color w:val="BBBBBB"/>
+          <w:kern w:val="0"/>
+          <w:sz w:val="21"/>
+          <w:szCs w:val="21"/>
+          <w:lang w:val="en-US"/>
+          <w14:ligatures w14:val="none"/>
+        </w:rPr>
+        <w:t xml:space="preserve"> re.compile(</w:t>
+      </w:r>
+      <w:r>
+        <w:rPr>
+          <w:rFonts w:ascii="Consolas" w:eastAsia="Times New Roman" w:hAnsi="Consolas"/>
+          <w:color w:val="98C379"/>
+          <w:kern w:val="0"/>
+          <w:sz w:val="21"/>
+          <w:szCs w:val="21"/>
+          <w:lang w:val="en-US"/>
+          <w14:ligatures w14:val="none"/>
+        </w:rPr>
+        <w:t>"(;</w:t>
+      </w:r>
+      <w:r>
+        <w:rPr>
+          <w:rFonts w:ascii="Consolas" w:eastAsia="Times New Roman" w:hAnsi="Consolas"/>
+          <w:color w:val="56B6C2"/>
+          <w:kern w:val="0"/>
+          <w:sz w:val="21"/>
+          <w:szCs w:val="21"/>
+          <w:lang w:val="en-US"/>
+          <w14:ligatures w14:val="none"/>
+        </w:rPr>
+        <w:t>\"</w:t>
+      </w:r>
+      <w:r>
+        <w:rPr>
+          <w:rFonts w:ascii="Consolas" w:eastAsia="Times New Roman" w:hAnsi="Consolas"/>
+          <w:color w:val="98C379"/>
+          <w:kern w:val="0"/>
+          <w:sz w:val="21"/>
+          <w:szCs w:val="21"/>
+          <w:lang w:val="en-US"/>
+          <w14:ligatures w14:val="none"/>
+        </w:rPr>
+        <w:t>&gt;)(.*)( &lt;\/span)"</w:t>
+      </w:r>
+      <w:r>
+        <w:rPr>
+          <w:rFonts w:ascii="Consolas" w:eastAsia="Times New Roman" w:hAnsi="Consolas"/>
+          <w:color w:val="BBBBBB"/>
+          <w:kern w:val="0"/>
+          <w:sz w:val="21"/>
+          <w:szCs w:val="21"/>
+          <w:lang w:val="en-US"/>
+          <w14:ligatures w14:val="none"/>
+        </w:rPr>
+        <w:t>)</w:t>
+      </w:r>
+    </w:p>
+    <w:p>
+      <w:pPr>
+        <w:shd w:val="clear" w:color="auto" w:fill="282C34"/>
+        <w:spacing w:after="0" w:line="285" w:lineRule="atLeast"/>
+        <w:rPr>
+          <w:rFonts w:ascii="Consolas" w:eastAsia="Times New Roman" w:hAnsi="Consolas"/>
+          <w:color w:val="BBBBBB"/>
+          <w:kern w:val="0"/>
+          <w:sz w:val="21"/>
+          <w:szCs w:val="21"/>
+          <w:lang w:val="en-US"/>
+          <w14:ligatures w14:val="none"/>
+        </w:rPr>
+      </w:pPr>
+      <w:r>
+        <w:rPr>
+          <w:rFonts w:ascii="Consolas" w:eastAsia="Times New Roman" w:hAnsi="Consolas"/>
+          <w:color w:val="BBBBBB"/>
+          <w:kern w:val="0"/>
+          <w:sz w:val="21"/>
+          <w:szCs w:val="21"/>
+          <w:lang w:val="en-US"/>
+          <w14:ligatures w14:val="none"/>
+        </w:rPr>
+        <w:t xml:space="preserve">    result </w:t>
+      </w:r>
+      <w:r>
+        <w:rPr>
+          <w:rFonts w:ascii="Consolas" w:eastAsia="Times New Roman" w:hAnsi="Consolas"/>
+          <w:color w:val="ABB2BF"/>
+          <w:kern w:val="0"/>
+          <w:sz w:val="21"/>
+          <w:szCs w:val="21"/>
+          <w:lang w:val="en-US"/>
+          <w14:ligatures w14:val="none"/>
+        </w:rPr>
+        <w:t>=</w:t>
+      </w:r>
+      <w:r>
+        <w:rPr>
+          <w:rFonts w:ascii="Consolas" w:eastAsia="Times New Roman" w:hAnsi="Consolas"/>
+          <w:color w:val="BBBBBB"/>
+          <w:kern w:val="0"/>
+          <w:sz w:val="21"/>
+          <w:szCs w:val="21"/>
+          <w:lang w:val="en-US"/>
+          <w14:ligatures w14:val="none"/>
+        </w:rPr>
+        <w:t xml:space="preserve"> pattern_good_line.search(good_line)</w:t>
+      </w:r>
+    </w:p>
+    <w:p>
+      <w:pPr>
+        <w:shd w:val="clear" w:color="auto" w:fill="282C34"/>
+        <w:spacing w:after="0" w:line="285" w:lineRule="atLeast"/>
+        <w:rPr>
+          <w:rFonts w:ascii="Consolas" w:eastAsia="Times New Roman" w:hAnsi="Consolas"/>
+          <w:color w:val="BBBBBB"/>
+          <w:kern w:val="0"/>
+          <w:sz w:val="21"/>
+          <w:szCs w:val="21"/>
+          <w:lang w:val="en-US"/>
+          <w14:ligatures w14:val="none"/>
+        </w:rPr>
+      </w:pPr>
+      <w:r>
+        <w:rPr>
+          <w:rFonts w:ascii="Consolas" w:eastAsia="Times New Roman" w:hAnsi="Consolas"/>
+          <w:color w:val="BBBBBB"/>
+          <w:kern w:val="0"/>
+          <w:sz w:val="21"/>
+          <w:szCs w:val="21"/>
+          <w:lang w:val="en-US"/>
+          <w14:ligatures w14:val="none"/>
+        </w:rPr>
+        <w:t xml:space="preserve">    country_file.close()</w:t>
+      </w:r>
+    </w:p>
+    <w:p>
+      <w:pPr>
+        <w:shd w:val="clear" w:color="auto" w:fill="282C34"/>
+        <w:spacing w:after="0" w:line="285" w:lineRule="atLeast"/>
+        <w:rPr>
+          <w:rFonts w:ascii="Consolas" w:eastAsia="Times New Roman" w:hAnsi="Consolas"/>
+          <w:color w:val="BBBBBB"/>
+          <w:kern w:val="0"/>
+          <w:sz w:val="21"/>
+          <w:szCs w:val="21"/>
+          <w:lang w:val="en-US"/>
+          <w14:ligatures w14:val="none"/>
+        </w:rPr>
+      </w:pPr>
+      <w:r>
+        <w:rPr>
+          <w:rFonts w:ascii="Consolas" w:eastAsia="Times New Roman" w:hAnsi="Consolas"/>
+          <w:color w:val="BBBBBB"/>
+          <w:kern w:val="0"/>
+          <w:sz w:val="21"/>
+          <w:szCs w:val="21"/>
+          <w:lang w:val="en-US"/>
+          <w14:ligatures w14:val="none"/>
+        </w:rPr>
+        <w:t xml:space="preserve">    </w:t>
+      </w:r>
+      <w:r>
+        <w:rPr>
+          <w:rFonts w:ascii="Consolas" w:eastAsia="Times New Roman" w:hAnsi="Consolas"/>
+          <w:color w:val="C678DD"/>
+          <w:kern w:val="0"/>
+          <w:sz w:val="21"/>
+          <w:szCs w:val="21"/>
+          <w:lang w:val="en-US"/>
+          <w14:ligatures w14:val="none"/>
+        </w:rPr>
+        <w:t>return</w:t>
+      </w:r>
+      <w:r>
+        <w:rPr>
+          <w:rFonts w:ascii="Consolas" w:eastAsia="Times New Roman" w:hAnsi="Consolas"/>
+          <w:color w:val="BBBBBB"/>
+          <w:kern w:val="0"/>
+          <w:sz w:val="21"/>
+          <w:szCs w:val="21"/>
+          <w:lang w:val="en-US"/>
+          <w14:ligatures w14:val="none"/>
+        </w:rPr>
+        <w:t xml:space="preserve"> result.group(</w:t>
+      </w:r>
+      <w:r>
+        <w:rPr>
+          <w:rFonts w:ascii="Consolas" w:eastAsia="Times New Roman" w:hAnsi="Consolas"/>
+          <w:color w:val="D19A66"/>
+          <w:kern w:val="0"/>
+          <w:sz w:val="21"/>
+          <w:szCs w:val="21"/>
+          <w:lang w:val="en-US"/>
+          <w14:ligatures w14:val="none"/>
+        </w:rPr>
+        <w:t>2</w:t>
+      </w:r>
+      <w:r>
+        <w:rPr>
+          <w:rFonts w:ascii="Consolas" w:eastAsia="Times New Roman" w:hAnsi="Consolas"/>
+          <w:color w:val="BBBBBB"/>
+          <w:kern w:val="0"/>
+          <w:sz w:val="21"/>
+          <w:szCs w:val="21"/>
+          <w:lang w:val="en-US"/>
+          <w14:ligatures w14:val="none"/>
+        </w:rPr>
+        <w:t>)</w:t>
+      </w:r>
+    </w:p>
+    <w:p>
+      <w:pPr>
+        <w:rPr>
+          <w:lang w:val="en-US"/>
+        </w:rPr>
+      </w:pPr>
+    </w:p>
+    <w:p>
+      <w:pPr>
+        <w:pStyle w:val="Titre2"/>
+        <w:rPr>
+          <w:lang w:val="en-US"/>
+        </w:rPr>
+      </w:pPr>
+      <w:bookmarkStart w:id="5" w:name="_Toc495774388"/>
+      <w:r>
+        <w:rPr>
+          <w:lang w:val="en-US"/>
+        </w:rPr>
+        <w:t>Exportation</w:t>
+      </w:r>
+      <w:bookmarkEnd w:id="5"/>
+    </w:p>
+    <w:p>
+      <w:pPr>
+        <w:pStyle w:val="Titre2"/>
+      </w:pPr>
+      <w:bookmarkStart w:id="6" w:name="_Toc495774389"/>
+      <w:r>
+        <w:t>Croissance</w:t>
+      </w:r>
+      <w:bookmarkEnd w:id="6"/>
+    </w:p>
+    <w:p>
+      <w:pPr>
+        <w:pStyle w:val="Titre2"/>
+      </w:pPr>
+      <w:bookmarkStart w:id="7" w:name="_Toc495774390"/>
+      <w:r>
+        <w:t>PIB</w:t>
+      </w:r>
+      <w:bookmarkEnd w:id="7"/>
+    </w:p>
+    <w:p>
+      <w:pPr>
+        <w:pStyle w:val="Titre2"/>
+      </w:pPr>
+      <w:bookmarkStart w:id="8" w:name="_Toc495774391"/>
+      <w:r>
+        <w:t>Risque Naturel</w:t>
+      </w:r>
+      <w:bookmarkEnd w:id="8"/>
+    </w:p>
+    <w:p>
+      <w:pPr>
+        <w:pStyle w:val="Titre2"/>
+      </w:pPr>
+      <w:bookmarkStart w:id="9" w:name="_Toc495774392"/>
+      <w:r>
+        <w:t>Nom du chef d’état</w:t>
+      </w:r>
+      <w:bookmarkEnd w:id="9"/>
+    </w:p>
+    <w:p>
+      <w:pPr>
+        <w:pStyle w:val="Titre2"/>
+      </w:pPr>
+      <w:bookmarkStart w:id="10" w:name="_Toc495774393"/>
+      <w:r>
+        <w:t>Adresse postale de l’</w:t>
+      </w:r>
+      <w:r>
+        <w:t>ambassade</w:t>
+      </w:r>
+      <w:r>
+        <w:t xml:space="preserve"> des USA</w:t>
+      </w:r>
+      <w:bookmarkEnd w:id="10"/>
+    </w:p>
+    <w:p/>
     <w:sectPr>
       <w:headerReference w:type="even" r:id="rId11"/>
       <w:headerReference w:type="default" r:id="rId12"/>
@@ -1939,7 +2420,7 @@
         <w:sz w:val="24"/>
         <w:szCs w:val="24"/>
       </w:rPr>
-      <w:t>1</w:t>
+      <w:t>3</w:t>
     </w:r>
     <w:r>
       <w:rPr>
@@ -4181,8 +4662,8 @@
     <w:compatSetting w:name="differentiateMultirowTableHeaders" w:uri="http://schemas.microsoft.com/office/word" w:val="1"/>
   </w:compat>
   <w:rsids>
-    <w:rsidRoot w:val="0067764F"/>
-    <w:rsid w:val="0067764F"/>
+    <w:rsidRoot w:val="00045855"/>
+    <w:rsid w:val="00045855"/>
   </w:rsids>
   <m:mathPr>
     <m:mathFont m:val="Cambria Math"/>

--- a/Rapport_tp1.docx
+++ b/Rapport_tp1.docx
@@ -10,7 +10,6 @@
           <w:docPartUnique/>
         </w:docPartObj>
       </w:sdtPr>
-      <w:sdtEndPr/>
       <w:sdtContent>
         <w:tbl>
           <w:tblPr>
@@ -31,8 +30,8 @@
             <w:tblLook w:val="01E0" w:firstRow="1" w:lastRow="1" w:firstColumn="1" w:lastColumn="1" w:noHBand="0" w:noVBand="0"/>
           </w:tblPr>
           <w:tblGrid>
-            <w:gridCol w:w="1965"/>
-            <w:gridCol w:w="7842"/>
+            <w:gridCol w:w="2062"/>
+            <w:gridCol w:w="8078"/>
           </w:tblGrid>
           <w:tr>
             <w:trPr>
@@ -41,7 +40,7 @@
             </w:trPr>
             <w:tc>
               <w:tcPr>
-                <w:tcW w:w="1450" w:type="pct"/>
+                <w:tcW w:w="1017" w:type="pct"/>
                 <w:tcBorders>
                   <w:top w:val="nil"/>
                   <w:left w:val="nil"/>
@@ -59,7 +58,7 @@
             </w:tc>
             <w:tc>
               <w:tcPr>
-                <w:tcW w:w="4000" w:type="pct"/>
+                <w:tcW w:w="3983" w:type="pct"/>
                 <w:tcBorders>
                   <w:top w:val="nil"/>
                   <w:left w:val="nil"/>
@@ -101,8 +100,27 @@
                     <w:dataBinding w:prefixMappings="xmlns:ns0='http://schemas.openxmlformats.org/package/2006/metadata/core-properties' xmlns:ns1='http://purl.org/dc/elements/1.1/'" w:xpath="/ns0:coreProperties[1]/ns1:title[1]" w:storeItemID="{6C3C8BC8-F283-45AE-878A-BAB7291924A1}"/>
                     <w:text/>
                   </w:sdtPr>
-                  <w:sdtEndPr/>
                   <w:sdtContent>
+                    <w:r>
+                      <w:rPr>
+                        <w:rFonts w:asciiTheme="majorHAnsi" w:eastAsiaTheme="majorEastAsia" w:hAnsiTheme="majorHAnsi" w:cstheme="majorBidi"/>
+                        <w:caps/>
+                        <w:color w:val="775F55" w:themeColor="text2"/>
+                        <w:sz w:val="110"/>
+                        <w:szCs w:val="110"/>
+                      </w:rPr>
+                      <w:t>Rapport</w:t>
+                    </w:r>
+                    <w:r>
+                      <w:rPr>
+                        <w:rFonts w:asciiTheme="majorHAnsi" w:eastAsiaTheme="majorEastAsia" w:hAnsiTheme="majorHAnsi" w:cstheme="majorBidi"/>
+                        <w:caps/>
+                        <w:color w:val="775F55" w:themeColor="text2"/>
+                        <w:sz w:val="110"/>
+                        <w:szCs w:val="110"/>
+                      </w:rPr>
+                      <w:t xml:space="preserve"> </w:t>
+                    </w:r>
                     <w:r>
                       <w:rPr>
                         <w:rFonts w:asciiTheme="majorHAnsi" w:eastAsiaTheme="majorEastAsia" w:hAnsiTheme="majorHAnsi" w:cstheme="majorBidi"/>
@@ -124,7 +142,7 @@
             </w:trPr>
             <w:tc>
               <w:tcPr>
-                <w:tcW w:w="1450" w:type="pct"/>
+                <w:tcW w:w="1017" w:type="pct"/>
                 <w:tcBorders>
                   <w:top w:val="nil"/>
                   <w:left w:val="nil"/>
@@ -145,7 +163,7 @@
             </w:tc>
             <w:tc>
               <w:tcPr>
-                <w:tcW w:w="4000" w:type="pct"/>
+                <w:tcW w:w="3983" w:type="pct"/>
                 <w:tcBorders>
                   <w:top w:val="nil"/>
                   <w:left w:val="nil"/>
@@ -170,8 +188,8 @@
                   </w:rPr>
                   <w:drawing>
                     <wp:inline distT="0" distB="0" distL="0" distR="0">
-                      <wp:extent cx="4907166" cy="3375113"/>
-                      <wp:effectExtent l="9525" t="9525" r="17259" b="6262"/>
+                      <wp:extent cx="4915213" cy="3264229"/>
+                      <wp:effectExtent l="0" t="0" r="0" b="0"/>
                       <wp:docPr id="5" name="Image 5"/>
                       <wp:cNvGraphicFramePr/>
                       <a:graphic xmlns:a="http://schemas.openxmlformats.org/drawingml/2006/main">
@@ -184,7 +202,13 @@
                               </pic:cNvPicPr>
                             </pic:nvPicPr>
                             <pic:blipFill>
-                              <a:blip r:embed="rId10"/>
+                              <a:blip r:embed="rId11" cstate="print">
+                                <a:extLst>
+                                  <a:ext uri="{28A0092B-C50C-407E-A947-70E740481C1C}">
+                                    <a14:useLocalDpi xmlns:a14="http://schemas.microsoft.com/office/drawing/2010/main" val="0"/>
+                                  </a:ext>
+                                </a:extLst>
+                              </a:blip>
                               <a:stretch>
                                 <a:fillRect/>
                               </a:stretch>
@@ -192,7 +216,7 @@
                             <pic:spPr>
                               <a:xfrm>
                                 <a:off x="0" y="0"/>
-                                <a:ext cx="4915213" cy="3375113"/>
+                                <a:ext cx="4915213" cy="3264229"/>
                               </a:xfrm>
                               <a:prstGeom prst="rect">
                                 <a:avLst/>
@@ -214,7 +238,7 @@
             </w:trPr>
             <w:tc>
               <w:tcPr>
-                <w:tcW w:w="1450" w:type="pct"/>
+                <w:tcW w:w="1017" w:type="pct"/>
                 <w:tcBorders>
                   <w:top w:val="nil"/>
                   <w:left w:val="nil"/>
@@ -253,7 +277,6 @@
                       <w:calendar w:val="gregorian"/>
                     </w:date>
                   </w:sdtPr>
-                  <w:sdtEndPr/>
                   <w:sdtContent>
                     <w:r>
                       <w:rPr>
@@ -269,7 +292,7 @@
             </w:tc>
             <w:tc>
               <w:tcPr>
-                <w:tcW w:w="4000" w:type="pct"/>
+                <w:tcW w:w="3983" w:type="pct"/>
                 <w:tcBorders>
                   <w:top w:val="nil"/>
                   <w:bottom w:val="nil"/>
@@ -306,7 +329,6 @@
                     <w:dataBinding w:prefixMappings="xmlns:ns0='http://schemas.openxmlformats.org/package/2006/metadata/core-properties' xmlns:ns1='http://purl.org/dc/elements/1.1/'" w:xpath="/ns0:coreProperties[1]/ns1:subject[1]" w:storeItemID="{6C3C8BC8-F283-45AE-878A-BAB7291924A1}"/>
                     <w:text/>
                   </w:sdtPr>
-                  <w:sdtEndPr/>
                   <w:sdtContent>
                     <w:r>
                       <w:rPr>
@@ -321,132 +343,11 @@
               </w:p>
             </w:tc>
           </w:tr>
-          <w:tr>
-            <w:trPr>
-              <w:jc w:val="center"/>
-            </w:trPr>
-            <w:tc>
-              <w:tcPr>
-                <w:tcW w:w="1450" w:type="pct"/>
-                <w:tcBorders>
-                  <w:top w:val="nil"/>
-                  <w:left w:val="nil"/>
-                  <w:bottom w:val="nil"/>
-                  <w:right w:val="nil"/>
-                </w:tcBorders>
-                <w:shd w:val="clear" w:color="auto" w:fill="auto"/>
-                <w:vAlign w:val="center"/>
-              </w:tcPr>
-              <w:p>
-                <w:pPr>
-                  <w:pStyle w:val="Sansinterligne"/>
-                  <w:jc w:val="both"/>
-                  <w:rPr>
-                    <w:color w:val="FFFFFF" w:themeColor="background1"/>
-                    <w:sz w:val="36"/>
-                    <w:szCs w:val="36"/>
-                  </w:rPr>
-                </w:pPr>
-              </w:p>
-            </w:tc>
-            <w:tc>
-              <w:tcPr>
-                <w:tcW w:w="4000" w:type="pct"/>
-                <w:tcBorders>
-                  <w:top w:val="nil"/>
-                  <w:left w:val="nil"/>
-                  <w:bottom w:val="nil"/>
-                  <w:right w:val="nil"/>
-                </w:tcBorders>
-                <w:shd w:val="clear" w:color="auto" w:fill="auto"/>
-                <w:tcMar>
-                  <w:top w:w="432" w:type="dxa"/>
-                  <w:left w:w="216" w:type="dxa"/>
-                  <w:right w:w="432" w:type="dxa"/>
-                </w:tcMar>
-              </w:tcPr>
-              <w:p>
-                <w:pPr>
-                  <w:pStyle w:val="Sansinterligne"/>
-                  <w:spacing w:line="360" w:lineRule="auto"/>
-                  <w:jc w:val="both"/>
-                  <w:rPr>
-                    <w:rFonts w:asciiTheme="majorHAnsi" w:eastAsiaTheme="majorEastAsia" w:hAnsiTheme="majorHAnsi" w:cstheme="majorBidi"/>
-                    <w:sz w:val="26"/>
-                    <w:szCs w:val="26"/>
-                  </w:rPr>
-                </w:pPr>
-                <w:sdt>
-                  <w:sdtPr>
-                    <w:rPr>
-                      <w:rFonts w:asciiTheme="majorHAnsi" w:eastAsiaTheme="majorEastAsia" w:hAnsiTheme="majorHAnsi" w:cstheme="majorBidi"/>
-                      <w:sz w:val="26"/>
-                      <w:szCs w:val="26"/>
-                    </w:rPr>
-                    <w:alias w:val="Résumé"/>
-                    <w:id w:val="541102339"/>
-                    <w:placeholder>
-                      <w:docPart w:val="852E8573F24C4D16948AEE7EBF342F0C"/>
-                    </w:placeholder>
-                    <w:temporary/>
-                    <w:showingPlcHdr/>
-                  </w:sdtPr>
-                  <w:sdtEndPr/>
-                  <w:sdtContent>
-                    <w:r>
-                      <w:rPr>
-                        <w:rFonts w:asciiTheme="majorHAnsi" w:eastAsiaTheme="majorEastAsia" w:hAnsiTheme="majorHAnsi" w:cstheme="majorBidi"/>
-                        <w:sz w:val="26"/>
-                        <w:szCs w:val="26"/>
-                      </w:rPr>
-                      <w:t xml:space="preserve">[Tapez le résumé du document ici. Il s'agit généralement d'une courte synthèse du document. Tapez le résumé </w:t>
-                    </w:r>
-                    <w:r>
-                      <w:rPr>
-                        <w:rFonts w:asciiTheme="majorHAnsi" w:eastAsiaTheme="majorEastAsia" w:hAnsiTheme="majorHAnsi" w:cstheme="majorBidi"/>
-                        <w:sz w:val="26"/>
-                        <w:szCs w:val="26"/>
-                      </w:rPr>
-                      <w:t>du document ici. Il s'agit généralement d'une courte synthèse du document.]</w:t>
-                    </w:r>
-                  </w:sdtContent>
-                </w:sdt>
-                <w:r>
-                  <w:rPr>
-                    <w:sz w:val="26"/>
-                    <w:szCs w:val="26"/>
-                  </w:rPr>
-                  <w:t xml:space="preserve">  </w:t>
-                </w:r>
-              </w:p>
-              <w:p>
-                <w:pPr>
-                  <w:pStyle w:val="Sansinterligne"/>
-                  <w:jc w:val="both"/>
-                  <w:rPr>
-                    <w:rFonts w:asciiTheme="majorHAnsi" w:eastAsiaTheme="majorEastAsia" w:hAnsiTheme="majorHAnsi" w:cstheme="majorBidi"/>
-                    <w:i/>
-                    <w:iCs/>
-                    <w:color w:val="775F55" w:themeColor="text2"/>
-                    <w:sz w:val="26"/>
-                    <w:szCs w:val="26"/>
-                  </w:rPr>
-                </w:pPr>
-              </w:p>
-            </w:tc>
-          </w:tr>
         </w:tbl>
         <w:p>
-          <w:pPr>
-            <w:spacing w:after="200" w:line="276" w:lineRule="auto"/>
-            <w:jc w:val="both"/>
-          </w:pPr>
-        </w:p>
-        <w:p>
-          <w:pPr>
-            <w:spacing w:after="200" w:line="276" w:lineRule="auto"/>
-            <w:jc w:val="both"/>
-          </w:pPr>
+          <w:r>
+            <w:br w:type="page"/>
+          </w:r>
         </w:p>
         <w:p>
           <w:pPr>
@@ -509,7 +410,7 @@
           <w:r>
             <w:fldChar w:fldCharType="separate"/>
           </w:r>
-          <w:hyperlink w:anchor="_Toc495774384" w:history="1">
+          <w:hyperlink w:anchor="_Toc495832939" w:history="1">
             <w:r>
               <w:rPr>
                 <w:rStyle w:val="Lienhypertexte"/>
@@ -536,7 +437,7 @@
                 <w:noProof/>
                 <w:webHidden/>
               </w:rPr>
-              <w:instrText xml:space="preserve"> PAGEREF _Toc495774384 \h </w:instrText>
+              <w:instrText xml:space="preserve"> PAGEREF _Toc495832939 \h </w:instrText>
             </w:r>
             <w:r>
               <w:rPr>
@@ -582,7 +483,7 @@
               <w14:ligatures w14:val="none"/>
             </w:rPr>
           </w:pPr>
-          <w:hyperlink w:anchor="_Toc495774385" w:history="1">
+          <w:hyperlink w:anchor="_Toc495832940" w:history="1">
             <w:r>
               <w:rPr>
                 <w:rStyle w:val="Lienhypertexte"/>
@@ -609,7 +510,7 @@
                 <w:noProof/>
                 <w:webHidden/>
               </w:rPr>
-              <w:instrText xml:space="preserve"> PAGEREF _Toc495774385 \h </w:instrText>
+              <w:instrText xml:space="preserve"> PAGEREF _Toc495832940 \h </w:instrText>
             </w:r>
             <w:r>
               <w:rPr>
@@ -652,12 +553,82 @@
               <w14:ligatures w14:val="none"/>
             </w:rPr>
           </w:pPr>
-          <w:hyperlink w:anchor="_Toc495774386" w:history="1">
+          <w:hyperlink w:anchor="_Toc495832941" w:history="1">
             <w:r>
               <w:rPr>
                 <w:rStyle w:val="Lienhypertexte"/>
                 <w:noProof/>
               </w:rPr>
+              <w:t>Les Regex</w:t>
+            </w:r>
+            <w:r>
+              <w:rPr>
+                <w:noProof/>
+                <w:webHidden/>
+              </w:rPr>
+              <w:tab/>
+            </w:r>
+            <w:r>
+              <w:rPr>
+                <w:noProof/>
+                <w:webHidden/>
+              </w:rPr>
+              <w:fldChar w:fldCharType="begin"/>
+            </w:r>
+            <w:r>
+              <w:rPr>
+                <w:noProof/>
+                <w:webHidden/>
+              </w:rPr>
+              <w:instrText xml:space="preserve"> PAGEREF _Toc495832941 \h </w:instrText>
+            </w:r>
+            <w:r>
+              <w:rPr>
+                <w:noProof/>
+                <w:webHidden/>
+              </w:rPr>
+            </w:r>
+            <w:r>
+              <w:rPr>
+                <w:noProof/>
+                <w:webHidden/>
+              </w:rPr>
+              <w:fldChar w:fldCharType="separate"/>
+            </w:r>
+            <w:r>
+              <w:rPr>
+                <w:noProof/>
+                <w:webHidden/>
+              </w:rPr>
+              <w:t>2</w:t>
+            </w:r>
+            <w:r>
+              <w:rPr>
+                <w:noProof/>
+                <w:webHidden/>
+              </w:rPr>
+              <w:fldChar w:fldCharType="end"/>
+            </w:r>
+          </w:hyperlink>
+        </w:p>
+        <w:p>
+          <w:pPr>
+            <w:pStyle w:val="TM3"/>
+            <w:rPr>
+              <w:rFonts w:eastAsiaTheme="minorEastAsia" w:cstheme="minorBidi"/>
+              <w:noProof/>
+              <w:kern w:val="0"/>
+              <w:sz w:val="22"/>
+              <w:szCs w:val="22"/>
+              <w14:ligatures w14:val="none"/>
+            </w:rPr>
+          </w:pPr>
+          <w:hyperlink w:anchor="_Toc495832942" w:history="1">
+            <w:r>
+              <w:rPr>
+                <w:rStyle w:val="Lienhypertexte"/>
+                <w:noProof/>
+              </w:rPr>
               <w:t>Hymne National</w:t>
             </w:r>
             <w:r>
@@ -679,7 +650,7 @@
                 <w:noProof/>
                 <w:webHidden/>
               </w:rPr>
-              <w:instrText xml:space="preserve"> PAGEREF _Toc495774386 \h </w:instrText>
+              <w:instrText xml:space="preserve"> PAGEREF _Toc495832942 \h </w:instrText>
             </w:r>
             <w:r>
               <w:rPr>
@@ -700,6 +671,426 @@
                 <w:webHidden/>
               </w:rPr>
               <w:t>2</w:t>
+            </w:r>
+            <w:r>
+              <w:rPr>
+                <w:noProof/>
+                <w:webHidden/>
+              </w:rPr>
+              <w:fldChar w:fldCharType="end"/>
+            </w:r>
+          </w:hyperlink>
+        </w:p>
+        <w:p>
+          <w:pPr>
+            <w:pStyle w:val="TM3"/>
+            <w:rPr>
+              <w:rFonts w:eastAsiaTheme="minorEastAsia" w:cstheme="minorBidi"/>
+              <w:noProof/>
+              <w:kern w:val="0"/>
+              <w:sz w:val="22"/>
+              <w:szCs w:val="22"/>
+              <w14:ligatures w14:val="none"/>
+            </w:rPr>
+          </w:pPr>
+          <w:hyperlink w:anchor="_Toc495832943" w:history="1">
+            <w:r>
+              <w:rPr>
+                <w:rStyle w:val="Lienhypertexte"/>
+                <w:noProof/>
+              </w:rPr>
+              <w:t>Pourcentage d’alphabétisation</w:t>
+            </w:r>
+            <w:r>
+              <w:rPr>
+                <w:noProof/>
+                <w:webHidden/>
+              </w:rPr>
+              <w:tab/>
+            </w:r>
+            <w:r>
+              <w:rPr>
+                <w:noProof/>
+                <w:webHidden/>
+              </w:rPr>
+              <w:fldChar w:fldCharType="begin"/>
+            </w:r>
+            <w:r>
+              <w:rPr>
+                <w:noProof/>
+                <w:webHidden/>
+              </w:rPr>
+              <w:instrText xml:space="preserve"> PAGEREF _Toc495832943 \h </w:instrText>
+            </w:r>
+            <w:r>
+              <w:rPr>
+                <w:noProof/>
+                <w:webHidden/>
+              </w:rPr>
+            </w:r>
+            <w:r>
+              <w:rPr>
+                <w:noProof/>
+                <w:webHidden/>
+              </w:rPr>
+              <w:fldChar w:fldCharType="separate"/>
+            </w:r>
+            <w:r>
+              <w:rPr>
+                <w:noProof/>
+                <w:webHidden/>
+              </w:rPr>
+              <w:t>2</w:t>
+            </w:r>
+            <w:r>
+              <w:rPr>
+                <w:noProof/>
+                <w:webHidden/>
+              </w:rPr>
+              <w:fldChar w:fldCharType="end"/>
+            </w:r>
+          </w:hyperlink>
+        </w:p>
+        <w:p>
+          <w:pPr>
+            <w:pStyle w:val="TM3"/>
+            <w:rPr>
+              <w:rFonts w:eastAsiaTheme="minorEastAsia" w:cstheme="minorBidi"/>
+              <w:noProof/>
+              <w:kern w:val="0"/>
+              <w:sz w:val="22"/>
+              <w:szCs w:val="22"/>
+              <w14:ligatures w14:val="none"/>
+            </w:rPr>
+          </w:pPr>
+          <w:hyperlink w:anchor="_Toc495832944" w:history="1">
+            <w:r>
+              <w:rPr>
+                <w:rStyle w:val="Lienhypertexte"/>
+                <w:noProof/>
+              </w:rPr>
+              <w:t>Exportation</w:t>
+            </w:r>
+            <w:r>
+              <w:rPr>
+                <w:noProof/>
+                <w:webHidden/>
+              </w:rPr>
+              <w:tab/>
+            </w:r>
+            <w:r>
+              <w:rPr>
+                <w:noProof/>
+                <w:webHidden/>
+              </w:rPr>
+              <w:fldChar w:fldCharType="begin"/>
+            </w:r>
+            <w:r>
+              <w:rPr>
+                <w:noProof/>
+                <w:webHidden/>
+              </w:rPr>
+              <w:instrText xml:space="preserve"> PAGEREF _Toc495832944 \h </w:instrText>
+            </w:r>
+            <w:r>
+              <w:rPr>
+                <w:noProof/>
+                <w:webHidden/>
+              </w:rPr>
+            </w:r>
+            <w:r>
+              <w:rPr>
+                <w:noProof/>
+                <w:webHidden/>
+              </w:rPr>
+              <w:fldChar w:fldCharType="separate"/>
+            </w:r>
+            <w:r>
+              <w:rPr>
+                <w:noProof/>
+                <w:webHidden/>
+              </w:rPr>
+              <w:t>3</w:t>
+            </w:r>
+            <w:r>
+              <w:rPr>
+                <w:noProof/>
+                <w:webHidden/>
+              </w:rPr>
+              <w:fldChar w:fldCharType="end"/>
+            </w:r>
+          </w:hyperlink>
+        </w:p>
+        <w:p>
+          <w:pPr>
+            <w:pStyle w:val="TM3"/>
+            <w:rPr>
+              <w:rFonts w:eastAsiaTheme="minorEastAsia" w:cstheme="minorBidi"/>
+              <w:noProof/>
+              <w:kern w:val="0"/>
+              <w:sz w:val="22"/>
+              <w:szCs w:val="22"/>
+              <w14:ligatures w14:val="none"/>
+            </w:rPr>
+          </w:pPr>
+          <w:hyperlink w:anchor="_Toc495832945" w:history="1">
+            <w:r>
+              <w:rPr>
+                <w:rStyle w:val="Lienhypertexte"/>
+                <w:noProof/>
+              </w:rPr>
+              <w:t>Croissance et PIB</w:t>
+            </w:r>
+            <w:r>
+              <w:rPr>
+                <w:noProof/>
+                <w:webHidden/>
+              </w:rPr>
+              <w:tab/>
+            </w:r>
+            <w:r>
+              <w:rPr>
+                <w:noProof/>
+                <w:webHidden/>
+              </w:rPr>
+              <w:fldChar w:fldCharType="begin"/>
+            </w:r>
+            <w:r>
+              <w:rPr>
+                <w:noProof/>
+                <w:webHidden/>
+              </w:rPr>
+              <w:instrText xml:space="preserve"> PAGEREF _Toc495832945 \h </w:instrText>
+            </w:r>
+            <w:r>
+              <w:rPr>
+                <w:noProof/>
+                <w:webHidden/>
+              </w:rPr>
+            </w:r>
+            <w:r>
+              <w:rPr>
+                <w:noProof/>
+                <w:webHidden/>
+              </w:rPr>
+              <w:fldChar w:fldCharType="separate"/>
+            </w:r>
+            <w:r>
+              <w:rPr>
+                <w:noProof/>
+                <w:webHidden/>
+              </w:rPr>
+              <w:t>3</w:t>
+            </w:r>
+            <w:r>
+              <w:rPr>
+                <w:noProof/>
+                <w:webHidden/>
+              </w:rPr>
+              <w:fldChar w:fldCharType="end"/>
+            </w:r>
+          </w:hyperlink>
+        </w:p>
+        <w:p>
+          <w:pPr>
+            <w:pStyle w:val="TM3"/>
+            <w:rPr>
+              <w:rFonts w:eastAsiaTheme="minorEastAsia" w:cstheme="minorBidi"/>
+              <w:noProof/>
+              <w:kern w:val="0"/>
+              <w:sz w:val="22"/>
+              <w:szCs w:val="22"/>
+              <w14:ligatures w14:val="none"/>
+            </w:rPr>
+          </w:pPr>
+          <w:hyperlink w:anchor="_Toc495832946" w:history="1">
+            <w:r>
+              <w:rPr>
+                <w:rStyle w:val="Lienhypertexte"/>
+                <w:noProof/>
+              </w:rPr>
+              <w:t>Risque Naturel</w:t>
+            </w:r>
+            <w:r>
+              <w:rPr>
+                <w:noProof/>
+                <w:webHidden/>
+              </w:rPr>
+              <w:tab/>
+            </w:r>
+            <w:r>
+              <w:rPr>
+                <w:noProof/>
+                <w:webHidden/>
+              </w:rPr>
+              <w:fldChar w:fldCharType="begin"/>
+            </w:r>
+            <w:r>
+              <w:rPr>
+                <w:noProof/>
+                <w:webHidden/>
+              </w:rPr>
+              <w:instrText xml:space="preserve"> PAGEREF _Toc495832946 \h </w:instrText>
+            </w:r>
+            <w:r>
+              <w:rPr>
+                <w:noProof/>
+                <w:webHidden/>
+              </w:rPr>
+            </w:r>
+            <w:r>
+              <w:rPr>
+                <w:noProof/>
+                <w:webHidden/>
+              </w:rPr>
+              <w:fldChar w:fldCharType="separate"/>
+            </w:r>
+            <w:r>
+              <w:rPr>
+                <w:noProof/>
+                <w:webHidden/>
+              </w:rPr>
+              <w:t>3</w:t>
+            </w:r>
+            <w:r>
+              <w:rPr>
+                <w:noProof/>
+                <w:webHidden/>
+              </w:rPr>
+              <w:fldChar w:fldCharType="end"/>
+            </w:r>
+          </w:hyperlink>
+        </w:p>
+        <w:p>
+          <w:pPr>
+            <w:pStyle w:val="TM3"/>
+            <w:rPr>
+              <w:rFonts w:eastAsiaTheme="minorEastAsia" w:cstheme="minorBidi"/>
+              <w:noProof/>
+              <w:kern w:val="0"/>
+              <w:sz w:val="22"/>
+              <w:szCs w:val="22"/>
+              <w14:ligatures w14:val="none"/>
+            </w:rPr>
+          </w:pPr>
+          <w:hyperlink w:anchor="_Toc495832947" w:history="1">
+            <w:r>
+              <w:rPr>
+                <w:rStyle w:val="Lienhypertexte"/>
+                <w:noProof/>
+              </w:rPr>
+              <w:t>Nom du chef d’état</w:t>
+            </w:r>
+            <w:r>
+              <w:rPr>
+                <w:noProof/>
+                <w:webHidden/>
+              </w:rPr>
+              <w:tab/>
+            </w:r>
+            <w:r>
+              <w:rPr>
+                <w:noProof/>
+                <w:webHidden/>
+              </w:rPr>
+              <w:fldChar w:fldCharType="begin"/>
+            </w:r>
+            <w:r>
+              <w:rPr>
+                <w:noProof/>
+                <w:webHidden/>
+              </w:rPr>
+              <w:instrText xml:space="preserve"> PAGEREF _Toc495832947 \h </w:instrText>
+            </w:r>
+            <w:r>
+              <w:rPr>
+                <w:noProof/>
+                <w:webHidden/>
+              </w:rPr>
+            </w:r>
+            <w:r>
+              <w:rPr>
+                <w:noProof/>
+                <w:webHidden/>
+              </w:rPr>
+              <w:fldChar w:fldCharType="separate"/>
+            </w:r>
+            <w:r>
+              <w:rPr>
+                <w:noProof/>
+                <w:webHidden/>
+              </w:rPr>
+              <w:t>3</w:t>
+            </w:r>
+            <w:r>
+              <w:rPr>
+                <w:noProof/>
+                <w:webHidden/>
+              </w:rPr>
+              <w:fldChar w:fldCharType="end"/>
+            </w:r>
+          </w:hyperlink>
+        </w:p>
+        <w:p>
+          <w:pPr>
+            <w:pStyle w:val="TM3"/>
+            <w:rPr>
+              <w:rFonts w:eastAsiaTheme="minorEastAsia" w:cstheme="minorBidi"/>
+              <w:noProof/>
+              <w:kern w:val="0"/>
+              <w:sz w:val="22"/>
+              <w:szCs w:val="22"/>
+              <w14:ligatures w14:val="none"/>
+            </w:rPr>
+          </w:pPr>
+          <w:hyperlink w:anchor="_Toc495832948" w:history="1">
+            <w:r>
+              <w:rPr>
+                <w:rStyle w:val="Lienhypertexte"/>
+                <w:noProof/>
+              </w:rPr>
+              <w:t>Adresse postale de l’ambassade des USA</w:t>
+            </w:r>
+            <w:r>
+              <w:rPr>
+                <w:noProof/>
+                <w:webHidden/>
+              </w:rPr>
+              <w:tab/>
+            </w:r>
+            <w:r>
+              <w:rPr>
+                <w:noProof/>
+                <w:webHidden/>
+              </w:rPr>
+              <w:fldChar w:fldCharType="begin"/>
+            </w:r>
+            <w:r>
+              <w:rPr>
+                <w:noProof/>
+                <w:webHidden/>
+              </w:rPr>
+              <w:instrText xml:space="preserve"> PAGEREF _Toc495832948 \h </w:instrText>
+            </w:r>
+            <w:r>
+              <w:rPr>
+                <w:noProof/>
+                <w:webHidden/>
+              </w:rPr>
+            </w:r>
+            <w:r>
+              <w:rPr>
+                <w:noProof/>
+                <w:webHidden/>
+              </w:rPr>
+              <w:fldChar w:fldCharType="separate"/>
+            </w:r>
+            <w:r>
+              <w:rPr>
+                <w:noProof/>
+                <w:webHidden/>
+              </w:rPr>
+              <w:t>4</w:t>
             </w:r>
             <w:r>
               <w:rPr>
@@ -722,13 +1113,13 @@
               <w14:ligatures w14:val="none"/>
             </w:rPr>
           </w:pPr>
-          <w:hyperlink w:anchor="_Toc495774387" w:history="1">
+          <w:hyperlink w:anchor="_Toc495832949" w:history="1">
             <w:r>
               <w:rPr>
                 <w:rStyle w:val="Lienhypertexte"/>
                 <w:noProof/>
               </w:rPr>
-              <w:t>Pourcentage d’alphabétisation</w:t>
+              <w:t>Le résultat</w:t>
             </w:r>
             <w:r>
               <w:rPr>
@@ -749,7 +1140,7 @@
                 <w:noProof/>
                 <w:webHidden/>
               </w:rPr>
-              <w:instrText xml:space="preserve"> PAGEREF _Toc495774387 \h </w:instrText>
+              <w:instrText xml:space="preserve"> PAGEREF _Toc495832949 \h </w:instrText>
             </w:r>
             <w:r>
               <w:rPr>
@@ -769,7 +1160,80 @@
                 <w:noProof/>
                 <w:webHidden/>
               </w:rPr>
-              <w:t>2</w:t>
+              <w:t>4</w:t>
+            </w:r>
+            <w:r>
+              <w:rPr>
+                <w:noProof/>
+                <w:webHidden/>
+              </w:rPr>
+              <w:fldChar w:fldCharType="end"/>
+            </w:r>
+          </w:hyperlink>
+        </w:p>
+        <w:p>
+          <w:pPr>
+            <w:pStyle w:val="TM1"/>
+            <w:rPr>
+              <w:rFonts w:eastAsiaTheme="minorEastAsia" w:cstheme="minorBidi"/>
+              <w:b w:val="0"/>
+              <w:caps w:val="0"/>
+              <w:noProof/>
+              <w:color w:val="auto"/>
+              <w:kern w:val="0"/>
+              <w:sz w:val="22"/>
+              <w:szCs w:val="22"/>
+              <w14:ligatures w14:val="none"/>
+            </w:rPr>
+          </w:pPr>
+          <w:hyperlink w:anchor="_Toc495832950" w:history="1">
+            <w:r>
+              <w:rPr>
+                <w:rStyle w:val="Lienhypertexte"/>
+                <w:noProof/>
+              </w:rPr>
+              <w:t>TÂCHE 2 – DÉTECTER LA LANGUE D’UN DOCUMENT</w:t>
+            </w:r>
+            <w:r>
+              <w:rPr>
+                <w:noProof/>
+                <w:webHidden/>
+              </w:rPr>
+              <w:tab/>
+            </w:r>
+            <w:r>
+              <w:rPr>
+                <w:noProof/>
+                <w:webHidden/>
+              </w:rPr>
+              <w:fldChar w:fldCharType="begin"/>
+            </w:r>
+            <w:r>
+              <w:rPr>
+                <w:noProof/>
+                <w:webHidden/>
+              </w:rPr>
+              <w:instrText xml:space="preserve"> PAGEREF _Toc495832950 \h </w:instrText>
+            </w:r>
+            <w:r>
+              <w:rPr>
+                <w:noProof/>
+                <w:webHidden/>
+              </w:rPr>
+            </w:r>
+            <w:r>
+              <w:rPr>
+                <w:noProof/>
+                <w:webHidden/>
+              </w:rPr>
+              <w:fldChar w:fldCharType="separate"/>
+            </w:r>
+            <w:r>
+              <w:rPr>
+                <w:noProof/>
+                <w:webHidden/>
+              </w:rPr>
+              <w:t>4</w:t>
             </w:r>
             <w:r>
               <w:rPr>
@@ -792,14 +1256,13 @@
               <w14:ligatures w14:val="none"/>
             </w:rPr>
           </w:pPr>
-          <w:hyperlink w:anchor="_Toc495774388" w:history="1">
+          <w:hyperlink w:anchor="_Toc495832951" w:history="1">
             <w:r>
               <w:rPr>
                 <w:rStyle w:val="Lienhypertexte"/>
                 <w:noProof/>
-                <w:lang w:val="en-US"/>
-              </w:rPr>
-              <w:t>Exportation</w:t>
+              </w:rPr>
+              <w:t>Modèle de langue</w:t>
             </w:r>
             <w:r>
               <w:rPr>
@@ -820,7 +1283,7 @@
                 <w:noProof/>
                 <w:webHidden/>
               </w:rPr>
-              <w:instrText xml:space="preserve"> PAGEREF _Toc495774388 \h </w:instrText>
+              <w:instrText xml:space="preserve"> PAGEREF _Toc495832951 \h </w:instrText>
             </w:r>
             <w:r>
               <w:rPr>
@@ -840,7 +1303,7 @@
                 <w:noProof/>
                 <w:webHidden/>
               </w:rPr>
-              <w:t>3</w:t>
+              <w:t>4</w:t>
             </w:r>
             <w:r>
               <w:rPr>
@@ -863,13 +1326,13 @@
               <w14:ligatures w14:val="none"/>
             </w:rPr>
           </w:pPr>
-          <w:hyperlink w:anchor="_Toc495774389" w:history="1">
+          <w:hyperlink w:anchor="_Toc495832952" w:history="1">
             <w:r>
               <w:rPr>
                 <w:rStyle w:val="Lienhypertexte"/>
                 <w:noProof/>
               </w:rPr>
-              <w:t>Croissance</w:t>
+              <w:t>Lissage</w:t>
             </w:r>
             <w:r>
               <w:rPr>
@@ -890,7 +1353,7 @@
                 <w:noProof/>
                 <w:webHidden/>
               </w:rPr>
-              <w:instrText xml:space="preserve"> PAGEREF _Toc495774389 \h </w:instrText>
+              <w:instrText xml:space="preserve"> PAGEREF _Toc495832952 \h </w:instrText>
             </w:r>
             <w:r>
               <w:rPr>
@@ -910,7 +1373,147 @@
                 <w:noProof/>
                 <w:webHidden/>
               </w:rPr>
-              <w:t>3</w:t>
+              <w:t>5</w:t>
+            </w:r>
+            <w:r>
+              <w:rPr>
+                <w:noProof/>
+                <w:webHidden/>
+              </w:rPr>
+              <w:fldChar w:fldCharType="end"/>
+            </w:r>
+          </w:hyperlink>
+        </w:p>
+        <w:p>
+          <w:pPr>
+            <w:pStyle w:val="TM3"/>
+            <w:rPr>
+              <w:rFonts w:eastAsiaTheme="minorEastAsia" w:cstheme="minorBidi"/>
+              <w:noProof/>
+              <w:kern w:val="0"/>
+              <w:sz w:val="22"/>
+              <w:szCs w:val="22"/>
+              <w14:ligatures w14:val="none"/>
+            </w:rPr>
+          </w:pPr>
+          <w:hyperlink w:anchor="_Toc495832953" w:history="1">
+            <w:r>
+              <w:rPr>
+                <w:rStyle w:val="Lienhypertexte"/>
+                <w:noProof/>
+              </w:rPr>
+              <w:t>Laplace</w:t>
+            </w:r>
+            <w:r>
+              <w:rPr>
+                <w:noProof/>
+                <w:webHidden/>
+              </w:rPr>
+              <w:tab/>
+            </w:r>
+            <w:r>
+              <w:rPr>
+                <w:noProof/>
+                <w:webHidden/>
+              </w:rPr>
+              <w:fldChar w:fldCharType="begin"/>
+            </w:r>
+            <w:r>
+              <w:rPr>
+                <w:noProof/>
+                <w:webHidden/>
+              </w:rPr>
+              <w:instrText xml:space="preserve"> PAGEREF _Toc495832953 \h </w:instrText>
+            </w:r>
+            <w:r>
+              <w:rPr>
+                <w:noProof/>
+                <w:webHidden/>
+              </w:rPr>
+            </w:r>
+            <w:r>
+              <w:rPr>
+                <w:noProof/>
+                <w:webHidden/>
+              </w:rPr>
+              <w:fldChar w:fldCharType="separate"/>
+            </w:r>
+            <w:r>
+              <w:rPr>
+                <w:noProof/>
+                <w:webHidden/>
+              </w:rPr>
+              <w:t>5</w:t>
+            </w:r>
+            <w:r>
+              <w:rPr>
+                <w:noProof/>
+                <w:webHidden/>
+              </w:rPr>
+              <w:fldChar w:fldCharType="end"/>
+            </w:r>
+          </w:hyperlink>
+        </w:p>
+        <w:p>
+          <w:pPr>
+            <w:pStyle w:val="TM3"/>
+            <w:rPr>
+              <w:rFonts w:eastAsiaTheme="minorEastAsia" w:cstheme="minorBidi"/>
+              <w:noProof/>
+              <w:kern w:val="0"/>
+              <w:sz w:val="22"/>
+              <w:szCs w:val="22"/>
+              <w14:ligatures w14:val="none"/>
+            </w:rPr>
+          </w:pPr>
+          <w:hyperlink w:anchor="_Toc495832954" w:history="1">
+            <w:r>
+              <w:rPr>
+                <w:rStyle w:val="Lienhypertexte"/>
+                <w:noProof/>
+              </w:rPr>
+              <w:t>Interpolation</w:t>
+            </w:r>
+            <w:r>
+              <w:rPr>
+                <w:noProof/>
+                <w:webHidden/>
+              </w:rPr>
+              <w:tab/>
+            </w:r>
+            <w:r>
+              <w:rPr>
+                <w:noProof/>
+                <w:webHidden/>
+              </w:rPr>
+              <w:fldChar w:fldCharType="begin"/>
+            </w:r>
+            <w:r>
+              <w:rPr>
+                <w:noProof/>
+                <w:webHidden/>
+              </w:rPr>
+              <w:instrText xml:space="preserve"> PAGEREF _Toc495832954 \h </w:instrText>
+            </w:r>
+            <w:r>
+              <w:rPr>
+                <w:noProof/>
+                <w:webHidden/>
+              </w:rPr>
+            </w:r>
+            <w:r>
+              <w:rPr>
+                <w:noProof/>
+                <w:webHidden/>
+              </w:rPr>
+              <w:fldChar w:fldCharType="separate"/>
+            </w:r>
+            <w:r>
+              <w:rPr>
+                <w:noProof/>
+                <w:webHidden/>
+              </w:rPr>
+              <w:t>5</w:t>
             </w:r>
             <w:r>
               <w:rPr>
@@ -933,13 +1536,13 @@
               <w14:ligatures w14:val="none"/>
             </w:rPr>
           </w:pPr>
-          <w:hyperlink w:anchor="_Toc495774390" w:history="1">
+          <w:hyperlink w:anchor="_Toc495832955" w:history="1">
             <w:r>
               <w:rPr>
                 <w:rStyle w:val="Lienhypertexte"/>
                 <w:noProof/>
               </w:rPr>
-              <w:t>PIB</w:t>
+              <w:t>Évaluation de modèle n-gramme</w:t>
             </w:r>
             <w:r>
               <w:rPr>
@@ -960,7 +1563,7 @@
                 <w:noProof/>
                 <w:webHidden/>
               </w:rPr>
-              <w:instrText xml:space="preserve"> PAGEREF _Toc495774390 \h </w:instrText>
+              <w:instrText xml:space="preserve"> PAGEREF _Toc495832955 \h </w:instrText>
             </w:r>
             <w:r>
               <w:rPr>
@@ -980,7 +1583,7 @@
                 <w:noProof/>
                 <w:webHidden/>
               </w:rPr>
-              <w:t>3</w:t>
+              <w:t>5</w:t>
             </w:r>
             <w:r>
               <w:rPr>
@@ -1003,13 +1606,13 @@
               <w14:ligatures w14:val="none"/>
             </w:rPr>
           </w:pPr>
-          <w:hyperlink w:anchor="_Toc495774391" w:history="1">
+          <w:hyperlink w:anchor="_Toc495832956" w:history="1">
             <w:r>
               <w:rPr>
                 <w:rStyle w:val="Lienhypertexte"/>
                 <w:noProof/>
               </w:rPr>
-              <w:t>Risque Naturel</w:t>
+              <w:t>Détection de langue</w:t>
             </w:r>
             <w:r>
               <w:rPr>
@@ -1030,7 +1633,7 @@
                 <w:noProof/>
                 <w:webHidden/>
               </w:rPr>
-              <w:instrText xml:space="preserve"> PAGEREF _Toc495774391 \h </w:instrText>
+              <w:instrText xml:space="preserve"> PAGEREF _Toc495832956 \h </w:instrText>
             </w:r>
             <w:r>
               <w:rPr>
@@ -1050,7 +1653,7 @@
                 <w:noProof/>
                 <w:webHidden/>
               </w:rPr>
-              <w:t>3</w:t>
+              <w:t>6</w:t>
             </w:r>
             <w:r>
               <w:rPr>
@@ -1063,7 +1666,7 @@
         </w:p>
         <w:p>
           <w:pPr>
-            <w:pStyle w:val="TM2"/>
+            <w:pStyle w:val="TM3"/>
             <w:rPr>
               <w:rFonts w:eastAsiaTheme="minorEastAsia" w:cstheme="minorBidi"/>
               <w:noProof/>
@@ -1073,13 +1676,13 @@
               <w14:ligatures w14:val="none"/>
             </w:rPr>
           </w:pPr>
-          <w:hyperlink w:anchor="_Toc495774392" w:history="1">
+          <w:hyperlink w:anchor="_Toc495832957" w:history="1">
             <w:r>
               <w:rPr>
                 <w:rStyle w:val="Lienhypertexte"/>
                 <w:noProof/>
               </w:rPr>
-              <w:t>Nom du chef d’état</w:t>
+              <w:t>Résultat et Conclusion</w:t>
             </w:r>
             <w:r>
               <w:rPr>
@@ -1100,7 +1703,7 @@
                 <w:noProof/>
                 <w:webHidden/>
               </w:rPr>
-              <w:instrText xml:space="preserve"> PAGEREF _Toc495774392 \h </w:instrText>
+              <w:instrText xml:space="preserve"> PAGEREF _Toc495832957 \h </w:instrText>
             </w:r>
             <w:r>
               <w:rPr>
@@ -1120,7 +1723,7 @@
                 <w:noProof/>
                 <w:webHidden/>
               </w:rPr>
-              <w:t>3</w:t>
+              <w:t>6</w:t>
             </w:r>
             <w:r>
               <w:rPr>
@@ -1133,23 +1736,26 @@
         </w:p>
         <w:p>
           <w:pPr>
-            <w:pStyle w:val="TM2"/>
+            <w:pStyle w:val="TM1"/>
             <w:rPr>
               <w:rFonts w:eastAsiaTheme="minorEastAsia" w:cstheme="minorBidi"/>
+              <w:b w:val="0"/>
+              <w:caps w:val="0"/>
               <w:noProof/>
+              <w:color w:val="auto"/>
               <w:kern w:val="0"/>
               <w:sz w:val="22"/>
               <w:szCs w:val="22"/>
               <w14:ligatures w14:val="none"/>
             </w:rPr>
           </w:pPr>
-          <w:hyperlink w:anchor="_Toc495774393" w:history="1">
+          <w:hyperlink w:anchor="_Toc495832958" w:history="1">
             <w:r>
               <w:rPr>
                 <w:rStyle w:val="Lienhypertexte"/>
                 <w:noProof/>
               </w:rPr>
-              <w:t>Adresse postale de l’ambassade des USA</w:t>
+              <w:t>Code Source</w:t>
             </w:r>
             <w:r>
               <w:rPr>
@@ -1170,7 +1776,7 @@
                 <w:noProof/>
                 <w:webHidden/>
               </w:rPr>
-              <w:instrText xml:space="preserve"> PAGEREF _Toc495774393 \h </w:instrText>
+              <w:instrText xml:space="preserve"> PAGEREF _Toc495832958 \h </w:instrText>
             </w:r>
             <w:r>
               <w:rPr>
@@ -1190,7 +1796,7 @@
                 <w:noProof/>
                 <w:webHidden/>
               </w:rPr>
-              <w:t>3</w:t>
+              <w:t>7</w:t>
             </w:r>
             <w:r>
               <w:rPr>
@@ -1240,10 +1846,9 @@
           <w:dataBinding w:prefixMappings="xmlns:ns0='http://schemas.openxmlformats.org/package/2006/metadata/core-properties' xmlns:ns1='http://purl.org/dc/elements/1.1/'" w:xpath="/ns0:coreProperties[1]/ns1:title[1]" w:storeItemID="{6C3C8BC8-F283-45AE-878A-BAB7291924A1}"/>
           <w:text/>
         </w:sdtPr>
-        <w:sdtEndPr/>
         <w:sdtContent>
           <w:r>
-            <w:t>TP1 NLP</w:t>
+            <w:t>Rapport TP1 NLP</w:t>
           </w:r>
         </w:sdtContent>
       </w:sdt>
@@ -1273,7 +1878,6 @@
         <w:dataBinding w:prefixMappings="xmlns:ns0='http://schemas.openxmlformats.org/package/2006/metadata/core-properties' xmlns:ns1='http://purl.org/dc/elements/1.1/'" w:xpath="/ns0:coreProperties[1]/ns1:subject[1]" w:storeItemID="{6C3C8BC8-F283-45AE-878A-BAB7291924A1}"/>
         <w:text/>
       </w:sdtPr>
-      <w:sdtEndPr/>
       <w:sdtContent>
         <w:p>
           <w:pPr>
@@ -1290,7 +1894,7 @@
       <w:pPr>
         <w:pStyle w:val="Titre1"/>
       </w:pPr>
-      <w:bookmarkStart w:id="0" w:name="_Toc495774384"/>
+      <w:bookmarkStart w:id="0" w:name="_Toc495832939"/>
       <w:r>
         <w:t>Introduction</w:t>
       </w:r>
@@ -1301,95 +1905,133 @@
         <w:jc w:val="both"/>
       </w:pPr>
       <w:r>
-        <w:t>Dans ce document, je vais préciser comment j'ai extrait de l'information et réaliser de la détection de langue automatique sur de fichiers texte. Je vais ici détailler l'application des techniques vus en cour sur les expressions régulières et les modelé nGram</w:t>
-      </w:r>
-    </w:p>
-    <w:p>
-      <w:pPr>
-        <w:jc w:val="both"/>
-      </w:pPr>
-      <w:r>
-        <w:t>Le projet à était ecris en Python sans librairie de NLP. MatplotLib à était utilisé pour générer les graphiques.</w:t>
-      </w:r>
-      <w:bookmarkStart w:id="1" w:name="_GoBack"/>
-      <w:bookmarkEnd w:id="1"/>
-    </w:p>
-    <w:p>
-      <w:pPr>
-        <w:jc w:val="both"/>
-      </w:pPr>
+        <w:t>Dans ce document, je vais préciser comment j'ai extrait de l'information et réalisé de la détection de langue automatique sur des fichiers texte. Je vais ici détailler l'application des techniques vue en cours sur les expressi</w:t>
+      </w:r>
+      <w:r>
+        <w:t xml:space="preserve">ons régulières et les modelés </w:t>
+      </w:r>
+      <w:proofErr w:type="spellStart"/>
+      <w:r>
+        <w:t>N</w:t>
+      </w:r>
+      <w:r>
+        <w:t>Gram</w:t>
+      </w:r>
+      <w:proofErr w:type="spellEnd"/>
+      <w:r>
+        <w:t>. Le projet a été écrit</w:t>
+      </w:r>
+      <w:r>
+        <w:t xml:space="preserve"> en Python sans librairie de NLP. </w:t>
+      </w:r>
+      <w:proofErr w:type="spellStart"/>
+      <w:r>
+        <w:t>MatplotLib</w:t>
+      </w:r>
+      <w:proofErr w:type="spellEnd"/>
+      <w:r>
+        <w:t xml:space="preserve"> a était utilisé pour générer les graphiques.</w:t>
+      </w:r>
+      <w:r>
+        <w:t xml:space="preserve"> </w:t>
+      </w:r>
+      <w:r>
+        <w:t xml:space="preserve">Code source : </w:t>
+      </w:r>
+      <w:hyperlink r:id="rId12" w:history="1">
+        <w:r>
+          <w:rPr>
+            <w:rStyle w:val="Lienhypertexte"/>
+          </w:rPr>
+          <w:t>https://github.com/Focom/NLPWork1</w:t>
+        </w:r>
+      </w:hyperlink>
+      <w:r>
+        <w:t xml:space="preserve"> </w:t>
+      </w:r>
     </w:p>
     <w:p>
       <w:pPr>
         <w:pStyle w:val="Titre1"/>
       </w:pPr>
-      <w:bookmarkStart w:id="2" w:name="_Toc495774385"/>
+      <w:bookmarkStart w:id="1" w:name="_Toc495832940"/>
       <w:r>
         <w:t>Tâche 1 – Extraire des informations du world factbook</w:t>
       </w:r>
-      <w:bookmarkEnd w:id="2"/>
+      <w:bookmarkEnd w:id="1"/>
     </w:p>
     <w:p>
       <w:pPr>
-        <w:jc w:val="both"/>
+        <w:rPr>
+          <w:b/>
+        </w:rPr>
       </w:pPr>
       <w:r>
-        <w:t>Dans cette partie, nous devions extraire les informations des pays demandés depuis le world factbook.</w:t>
-      </w:r>
-    </w:p>
-    <w:p>
-      <w:pPr>
-        <w:jc w:val="both"/>
-      </w:pPr>
-      <w:r>
-        <w:t xml:space="preserve">Je vais dans un premier temps détailler </w:t>
-      </w:r>
-      <w:r>
-        <w:t>mes expressions régulières</w:t>
-      </w:r>
-      <w:r>
-        <w:t xml:space="preserve"> et enfin finir par revenir sur la précision de mon code.</w:t>
-      </w:r>
-      <w:r>
+        <w:t xml:space="preserve">Dans cette partie, nous devions extraire les informations des pays demandés depuis le world </w:t>
+      </w:r>
+      <w:proofErr w:type="spellStart"/>
+      <w:r>
+        <w:t>factbook</w:t>
+      </w:r>
+      <w:proofErr w:type="spellEnd"/>
+      <w:r>
+        <w:t>.</w:t>
+      </w:r>
+      <w:r>
+        <w:rPr>
+          <w:b/>
+        </w:rPr>
         <w:t xml:space="preserve"> </w:t>
       </w:r>
       <w:r>
-        <w:t>Vous trouverez mon code à cette adresse \url{github.com/Focom/NLPWork1} ou attaché à ce document.</w:t>
-      </w:r>
-    </w:p>
-    <w:p>
-      <w:pPr>
-        <w:jc w:val="both"/>
-      </w:pPr>
-      <w:r>
-        <w:t xml:space="preserve">Dans cette partie, </w:t>
-      </w:r>
-      <w:r>
-        <w:t>rendez-vous</w:t>
-      </w:r>
-      <w:r>
+        <w:t xml:space="preserve">Je vais dans un premier temps détailler mes expressions régulières et enfin finir par revenir sur la précision de mon code. Dans cette partie, rendez-vous dans le répertoire part1 pour voir le code. </w:t>
+      </w:r>
+      <w:r>
+        <w:t>Toutes les regex se trouve</w:t>
+      </w:r>
+      <w:r>
+        <w:t>nt</w:t>
+      </w:r>
+      <w:r>
+        <w:t xml:space="preserve"> dans info</w:t>
+      </w:r>
+      <w:r>
+        <w:rPr>
+          <w:b/>
+        </w:rPr>
+        <w:t>.</w:t>
+      </w:r>
+      <w:r>
+        <w:t xml:space="preserve">py, sinon le reste suit </w:t>
+      </w:r>
+      <w:r>
+        <w:t>la syntaxe indiquée</w:t>
+      </w:r>
+      <w:r>
+        <w:t xml:space="preserve"> dans le sujet.</w:t>
+      </w:r>
+      <w:r>
+        <w:rPr>
+          <w:b/>
+        </w:rPr>
         <w:t xml:space="preserve"> </w:t>
       </w:r>
-      <w:r>
-        <w:t>dans le</w:t>
-      </w:r>
-      <w:r>
-        <w:t xml:space="preserve"> répertoire Part1</w:t>
-      </w:r>
-      <w:r>
-        <w:t xml:space="preserve"> pour voir le code. Toutes les regex se trouve dans info.py</w:t>
-      </w:r>
-    </w:p>
-    <w:p>
-      <w:pPr>
-        <w:jc w:val="both"/>
-      </w:pPr>
     </w:p>
     <w:p>
       <w:pPr>
         <w:pStyle w:val="Titre2"/>
       </w:pPr>
-      <w:bookmarkStart w:id="3" w:name="_Toc495774386"/>
+      <w:bookmarkStart w:id="2" w:name="_Toc495832941"/>
+      <w:r>
+        <w:t>Les Regex</w:t>
+      </w:r>
+      <w:bookmarkEnd w:id="2"/>
+    </w:p>
+    <w:p>
+      <w:pPr>
+        <w:pStyle w:val="Titre3"/>
+      </w:pPr>
+      <w:bookmarkStart w:id="3" w:name="_Toc495832942"/>
       <w:r>
         <w:t>Hymne National</w:t>
       </w:r>
@@ -1440,7 +2082,44 @@
           <w:szCs w:val="21"/>
           <w14:ligatures w14:val="none"/>
         </w:rPr>
-        <w:t xml:space="preserve">    pattern_all_file </w:t>
+        <w:t xml:space="preserve">    </w:t>
+      </w:r>
+      <w:proofErr w:type="spellStart"/>
+      <w:proofErr w:type="gramStart"/>
+      <w:r>
+        <w:rPr>
+          <w:rFonts w:ascii="Consolas" w:eastAsia="Times New Roman" w:hAnsi="Consolas"/>
+          <w:color w:val="BBBBBB"/>
+          <w:kern w:val="0"/>
+          <w:sz w:val="21"/>
+          <w:szCs w:val="21"/>
+          <w14:ligatures w14:val="none"/>
+        </w:rPr>
+        <w:t>pattern</w:t>
+      </w:r>
+      <w:proofErr w:type="gramEnd"/>
+      <w:r>
+        <w:rPr>
+          <w:rFonts w:ascii="Consolas" w:eastAsia="Times New Roman" w:hAnsi="Consolas"/>
+          <w:color w:val="BBBBBB"/>
+          <w:kern w:val="0"/>
+          <w:sz w:val="21"/>
+          <w:szCs w:val="21"/>
+          <w14:ligatures w14:val="none"/>
+        </w:rPr>
+        <w:t>_all_file</w:t>
+      </w:r>
+      <w:proofErr w:type="spellEnd"/>
+      <w:r>
+        <w:rPr>
+          <w:rFonts w:ascii="Consolas" w:eastAsia="Times New Roman" w:hAnsi="Consolas"/>
+          <w:color w:val="BBBBBB"/>
+          <w:kern w:val="0"/>
+          <w:sz w:val="21"/>
+          <w:szCs w:val="21"/>
+          <w14:ligatures w14:val="none"/>
+        </w:rPr>
+        <w:t xml:space="preserve"> </w:t>
       </w:r>
       <w:r>
         <w:rPr>
@@ -1462,7 +2141,31 @@
           <w:szCs w:val="21"/>
           <w14:ligatures w14:val="none"/>
         </w:rPr>
-        <w:t xml:space="preserve"> re.compile(</w:t>
+        <w:t xml:space="preserve"> </w:t>
+      </w:r>
+      <w:proofErr w:type="spellStart"/>
+      <w:r>
+        <w:rPr>
+          <w:rFonts w:ascii="Consolas" w:eastAsia="Times New Roman" w:hAnsi="Consolas"/>
+          <w:color w:val="BBBBBB"/>
+          <w:kern w:val="0"/>
+          <w:sz w:val="21"/>
+          <w:szCs w:val="21"/>
+          <w14:ligatures w14:val="none"/>
+        </w:rPr>
+        <w:t>re.compile</w:t>
+      </w:r>
+      <w:proofErr w:type="spellEnd"/>
+      <w:r>
+        <w:rPr>
+          <w:rFonts w:ascii="Consolas" w:eastAsia="Times New Roman" w:hAnsi="Consolas"/>
+          <w:color w:val="BBBBBB"/>
+          <w:kern w:val="0"/>
+          <w:sz w:val="21"/>
+          <w:szCs w:val="21"/>
+          <w14:ligatures w14:val="none"/>
+        </w:rPr>
+        <w:t>(</w:t>
       </w:r>
       <w:r>
         <w:rPr>
@@ -1473,7 +2176,31 @@
           <w:szCs w:val="21"/>
           <w14:ligatures w14:val="none"/>
         </w:rPr>
-        <w:t>"&lt;span class=</w:t>
+        <w:t>"&lt;</w:t>
+      </w:r>
+      <w:proofErr w:type="spellStart"/>
+      <w:r>
+        <w:rPr>
+          <w:rFonts w:ascii="Consolas" w:eastAsia="Times New Roman" w:hAnsi="Consolas"/>
+          <w:color w:val="98C379"/>
+          <w:kern w:val="0"/>
+          <w:sz w:val="21"/>
+          <w:szCs w:val="21"/>
+          <w14:ligatures w14:val="none"/>
+        </w:rPr>
+        <w:t>span</w:t>
+      </w:r>
+      <w:proofErr w:type="spellEnd"/>
+      <w:r>
+        <w:rPr>
+          <w:rFonts w:ascii="Consolas" w:eastAsia="Times New Roman" w:hAnsi="Consolas"/>
+          <w:color w:val="98C379"/>
+          <w:kern w:val="0"/>
+          <w:sz w:val="21"/>
+          <w:szCs w:val="21"/>
+          <w14:ligatures w14:val="none"/>
+        </w:rPr>
+        <w:t xml:space="preserve"> class=</w:t>
       </w:r>
       <w:r>
         <w:rPr>
@@ -1486,6 +2213,7 @@
         </w:rPr>
         <w:t>\"</w:t>
       </w:r>
+      <w:proofErr w:type="spellStart"/>
       <w:r>
         <w:rPr>
           <w:rFonts w:ascii="Consolas" w:eastAsia="Times New Roman" w:hAnsi="Consolas"/>
@@ -1497,6 +2225,7 @@
         </w:rPr>
         <w:t>category_data</w:t>
       </w:r>
+      <w:proofErr w:type="spellEnd"/>
       <w:r>
         <w:rPr>
           <w:rFonts w:ascii="Consolas" w:eastAsia="Times New Roman" w:hAnsi="Consolas"/>
@@ -1530,6 +2259,7 @@
         </w:rPr>
         <w:t>\"</w:t>
       </w:r>
+      <w:proofErr w:type="spellStart"/>
       <w:r>
         <w:rPr>
           <w:rFonts w:ascii="Consolas" w:eastAsia="Times New Roman" w:hAnsi="Consolas"/>
@@ -1539,7 +2269,43 @@
           <w:szCs w:val="21"/>
           <w14:ligatures w14:val="none"/>
         </w:rPr>
-        <w:t>font-weight:normal; vertical-align:bottom;</w:t>
+        <w:t>font-weight:normal</w:t>
+      </w:r>
+      <w:proofErr w:type="spellEnd"/>
+      <w:r>
+        <w:rPr>
+          <w:rFonts w:ascii="Consolas" w:eastAsia="Times New Roman" w:hAnsi="Consolas"/>
+          <w:color w:val="98C379"/>
+          <w:kern w:val="0"/>
+          <w:sz w:val="21"/>
+          <w:szCs w:val="21"/>
+          <w14:ligatures w14:val="none"/>
+        </w:rPr>
+        <w:t xml:space="preserve">; </w:t>
+      </w:r>
+      <w:proofErr w:type="spellStart"/>
+      <w:r>
+        <w:rPr>
+          <w:rFonts w:ascii="Consolas" w:eastAsia="Times New Roman" w:hAnsi="Consolas"/>
+          <w:color w:val="98C379"/>
+          <w:kern w:val="0"/>
+          <w:sz w:val="21"/>
+          <w:szCs w:val="21"/>
+          <w14:ligatures w14:val="none"/>
+        </w:rPr>
+        <w:t>vertical-align:bottom</w:t>
+      </w:r>
+      <w:proofErr w:type="spellEnd"/>
+      <w:r>
+        <w:rPr>
+          <w:rFonts w:ascii="Consolas" w:eastAsia="Times New Roman" w:hAnsi="Consolas"/>
+          <w:color w:val="98C379"/>
+          <w:kern w:val="0"/>
+          <w:sz w:val="21"/>
+          <w:szCs w:val="21"/>
+          <w14:ligatures w14:val="none"/>
+        </w:rPr>
+        <w:t>;</w:t>
       </w:r>
       <w:r>
         <w:rPr>
@@ -1600,39 +2366,32 @@
     <w:p/>
     <w:p>
       <w:r>
-        <w:t xml:space="preserve">Lorsque </w:t>
-      </w:r>
-      <w:r>
-        <w:t xml:space="preserve">on a une </w:t>
-      </w:r>
-      <w:r>
-        <w:t>correspondance</w:t>
-      </w:r>
-      <w:r>
-        <w:t>, il n’y a plus qu’</w:t>
-      </w:r>
-      <w:r>
-        <w:t>à</w:t>
-      </w:r>
-      <w:r>
-        <w:t xml:space="preserve"> extraire l’information.</w:t>
-      </w:r>
-      <w:r>
-        <w:t xml:space="preserve"> Deux cas sont possible, soit l’hymne est déjà en anglais dans ce cas on prend le texte entre les balises. Sinon on doit prendre le texte situé dans les parenthèses.</w:t>
+        <w:t>Lorsqu'on a une correspondance, il n’y a plus qu’à extraire l’information. Deux cas sont possibles, soit l’hymne est déjà en anglais dans ce cas on prend le texte entre les balises. Sinon on doit prendre le texte situé dans les parenthèses.</w:t>
       </w:r>
     </w:p>
     <w:p>
       <w:r>
         <w:t xml:space="preserve">On essaye les deux regex et on </w:t>
       </w:r>
-      <w:r>
-        <w:t>revoit</w:t>
-      </w:r>
-      <w:r>
-        <w:t xml:space="preserve"> celle qui donne une </w:t>
-      </w:r>
-      <w:r>
-        <w:t>occurrence</w:t>
+      <w:proofErr w:type="spellStart"/>
+      <w:r>
+        <w:t>re</w:t>
+      </w:r>
+      <w:r>
+        <w:t>n</w:t>
+      </w:r>
+      <w:r>
+        <w:t>voit</w:t>
+      </w:r>
+      <w:proofErr w:type="spellEnd"/>
+      <w:r>
+        <w:t xml:space="preserve"> celle</w:t>
+      </w:r>
+      <w:r>
+        <w:t>s</w:t>
+      </w:r>
+      <w:r>
+        <w:t xml:space="preserve"> qui donne un match</w:t>
       </w:r>
       <w:r>
         <w:t xml:space="preserve">. </w:t>
@@ -1641,7 +2400,13 @@
         <w:t>Ces deux lignes</w:t>
       </w:r>
       <w:r>
-        <w:t xml:space="preserve"> s’en charge :</w:t>
+        <w:t xml:space="preserve"> s’en charge</w:t>
+      </w:r>
+      <w:r>
+        <w:t>nt</w:t>
+      </w:r>
+      <w:r>
+        <w:t> :</w:t>
       </w:r>
     </w:p>
     <w:p>
@@ -1657,6 +2422,7 @@
           <w14:ligatures w14:val="none"/>
         </w:rPr>
       </w:pPr>
+      <w:proofErr w:type="gramStart"/>
       <w:r>
         <w:rPr>
           <w:rFonts w:ascii="Consolas" w:eastAsia="Times New Roman" w:hAnsi="Consolas"/>
@@ -1668,16 +2434,41 @@
         </w:rPr>
         <w:t>if</w:t>
       </w:r>
-      <w:r>
-        <w:rPr>
-          <w:rFonts w:ascii="Consolas" w:eastAsia="Times New Roman" w:hAnsi="Consolas"/>
-          <w:color w:val="BBBBBB"/>
-          <w:kern w:val="0"/>
-          <w:sz w:val="21"/>
-          <w:szCs w:val="21"/>
-          <w14:ligatures w14:val="none"/>
-        </w:rPr>
-        <w:t>(result_non_english):</w:t>
+      <w:proofErr w:type="gramEnd"/>
+      <w:r>
+        <w:rPr>
+          <w:rFonts w:ascii="Consolas" w:eastAsia="Times New Roman" w:hAnsi="Consolas"/>
+          <w:color w:val="BBBBBB"/>
+          <w:kern w:val="0"/>
+          <w:sz w:val="21"/>
+          <w:szCs w:val="21"/>
+          <w14:ligatures w14:val="none"/>
+        </w:rPr>
+        <w:t>(</w:t>
+      </w:r>
+      <w:proofErr w:type="spellStart"/>
+      <w:r>
+        <w:rPr>
+          <w:rFonts w:ascii="Consolas" w:eastAsia="Times New Roman" w:hAnsi="Consolas"/>
+          <w:color w:val="BBBBBB"/>
+          <w:kern w:val="0"/>
+          <w:sz w:val="21"/>
+          <w:szCs w:val="21"/>
+          <w14:ligatures w14:val="none"/>
+        </w:rPr>
+        <w:t>result_non_english</w:t>
+      </w:r>
+      <w:proofErr w:type="spellEnd"/>
+      <w:r>
+        <w:rPr>
+          <w:rFonts w:ascii="Consolas" w:eastAsia="Times New Roman" w:hAnsi="Consolas"/>
+          <w:color w:val="BBBBBB"/>
+          <w:kern w:val="0"/>
+          <w:sz w:val="21"/>
+          <w:szCs w:val="21"/>
+          <w14:ligatures w14:val="none"/>
+        </w:rPr>
+        <w:t>):</w:t>
       </w:r>
     </w:p>
     <w:p>
@@ -1704,6 +2495,7 @@
         </w:rPr>
         <w:t xml:space="preserve">        </w:t>
       </w:r>
+      <w:proofErr w:type="gramStart"/>
       <w:r>
         <w:rPr>
           <w:rFonts w:ascii="Consolas" w:eastAsia="Times New Roman" w:hAnsi="Consolas"/>
@@ -1715,16 +2507,41 @@
         </w:rPr>
         <w:t>return</w:t>
       </w:r>
-      <w:r>
-        <w:rPr>
-          <w:rFonts w:ascii="Consolas" w:eastAsia="Times New Roman" w:hAnsi="Consolas"/>
-          <w:color w:val="BBBBBB"/>
-          <w:kern w:val="0"/>
-          <w:sz w:val="21"/>
-          <w:szCs w:val="21"/>
-          <w14:ligatures w14:val="none"/>
-        </w:rPr>
-        <w:t xml:space="preserve"> result_non_english.group(</w:t>
+      <w:proofErr w:type="gramEnd"/>
+      <w:r>
+        <w:rPr>
+          <w:rFonts w:ascii="Consolas" w:eastAsia="Times New Roman" w:hAnsi="Consolas"/>
+          <w:color w:val="BBBBBB"/>
+          <w:kern w:val="0"/>
+          <w:sz w:val="21"/>
+          <w:szCs w:val="21"/>
+          <w14:ligatures w14:val="none"/>
+        </w:rPr>
+        <w:t xml:space="preserve"> </w:t>
+      </w:r>
+      <w:proofErr w:type="spellStart"/>
+      <w:r>
+        <w:rPr>
+          <w:rFonts w:ascii="Consolas" w:eastAsia="Times New Roman" w:hAnsi="Consolas"/>
+          <w:color w:val="BBBBBB"/>
+          <w:kern w:val="0"/>
+          <w:sz w:val="21"/>
+          <w:szCs w:val="21"/>
+          <w14:ligatures w14:val="none"/>
+        </w:rPr>
+        <w:t>result_non_english.group</w:t>
+      </w:r>
+      <w:proofErr w:type="spellEnd"/>
+      <w:r>
+        <w:rPr>
+          <w:rFonts w:ascii="Consolas" w:eastAsia="Times New Roman" w:hAnsi="Consolas"/>
+          <w:color w:val="BBBBBB"/>
+          <w:kern w:val="0"/>
+          <w:sz w:val="21"/>
+          <w:szCs w:val="21"/>
+          <w14:ligatures w14:val="none"/>
+        </w:rPr>
+        <w:t>(</w:t>
       </w:r>
       <w:r>
         <w:rPr>
@@ -1773,6 +2590,7 @@
         </w:rPr>
         <w:t xml:space="preserve">    </w:t>
       </w:r>
+      <w:proofErr w:type="gramStart"/>
       <w:r>
         <w:rPr>
           <w:rFonts w:ascii="Consolas" w:eastAsia="Times New Roman" w:hAnsi="Consolas"/>
@@ -1784,16 +2602,41 @@
         </w:rPr>
         <w:t>if</w:t>
       </w:r>
-      <w:r>
-        <w:rPr>
-          <w:rFonts w:ascii="Consolas" w:eastAsia="Times New Roman" w:hAnsi="Consolas"/>
-          <w:color w:val="BBBBBB"/>
-          <w:kern w:val="0"/>
-          <w:sz w:val="21"/>
-          <w:szCs w:val="21"/>
-          <w14:ligatures w14:val="none"/>
-        </w:rPr>
-        <w:t>(result_english):</w:t>
+      <w:proofErr w:type="gramEnd"/>
+      <w:r>
+        <w:rPr>
+          <w:rFonts w:ascii="Consolas" w:eastAsia="Times New Roman" w:hAnsi="Consolas"/>
+          <w:color w:val="BBBBBB"/>
+          <w:kern w:val="0"/>
+          <w:sz w:val="21"/>
+          <w:szCs w:val="21"/>
+          <w14:ligatures w14:val="none"/>
+        </w:rPr>
+        <w:t>(</w:t>
+      </w:r>
+      <w:proofErr w:type="spellStart"/>
+      <w:r>
+        <w:rPr>
+          <w:rFonts w:ascii="Consolas" w:eastAsia="Times New Roman" w:hAnsi="Consolas"/>
+          <w:color w:val="BBBBBB"/>
+          <w:kern w:val="0"/>
+          <w:sz w:val="21"/>
+          <w:szCs w:val="21"/>
+          <w14:ligatures w14:val="none"/>
+        </w:rPr>
+        <w:t>result_english</w:t>
+      </w:r>
+      <w:proofErr w:type="spellEnd"/>
+      <w:r>
+        <w:rPr>
+          <w:rFonts w:ascii="Consolas" w:eastAsia="Times New Roman" w:hAnsi="Consolas"/>
+          <w:color w:val="BBBBBB"/>
+          <w:kern w:val="0"/>
+          <w:sz w:val="21"/>
+          <w:szCs w:val="21"/>
+          <w14:ligatures w14:val="none"/>
+        </w:rPr>
+        <w:t>):</w:t>
       </w:r>
     </w:p>
     <w:p>
@@ -1820,6 +2663,7 @@
         </w:rPr>
         <w:t xml:space="preserve">        </w:t>
       </w:r>
+      <w:proofErr w:type="gramStart"/>
       <w:r>
         <w:rPr>
           <w:rFonts w:ascii="Consolas" w:eastAsia="Times New Roman" w:hAnsi="Consolas"/>
@@ -1831,16 +2675,41 @@
         </w:rPr>
         <w:t>return</w:t>
       </w:r>
-      <w:r>
-        <w:rPr>
-          <w:rFonts w:ascii="Consolas" w:eastAsia="Times New Roman" w:hAnsi="Consolas"/>
-          <w:color w:val="BBBBBB"/>
-          <w:kern w:val="0"/>
-          <w:sz w:val="21"/>
-          <w:szCs w:val="21"/>
-          <w14:ligatures w14:val="none"/>
-        </w:rPr>
-        <w:t xml:space="preserve"> result_english.group(</w:t>
+      <w:proofErr w:type="gramEnd"/>
+      <w:r>
+        <w:rPr>
+          <w:rFonts w:ascii="Consolas" w:eastAsia="Times New Roman" w:hAnsi="Consolas"/>
+          <w:color w:val="BBBBBB"/>
+          <w:kern w:val="0"/>
+          <w:sz w:val="21"/>
+          <w:szCs w:val="21"/>
+          <w14:ligatures w14:val="none"/>
+        </w:rPr>
+        <w:t xml:space="preserve"> </w:t>
+      </w:r>
+      <w:proofErr w:type="spellStart"/>
+      <w:r>
+        <w:rPr>
+          <w:rFonts w:ascii="Consolas" w:eastAsia="Times New Roman" w:hAnsi="Consolas"/>
+          <w:color w:val="BBBBBB"/>
+          <w:kern w:val="0"/>
+          <w:sz w:val="21"/>
+          <w:szCs w:val="21"/>
+          <w14:ligatures w14:val="none"/>
+        </w:rPr>
+        <w:t>result_english.group</w:t>
+      </w:r>
+      <w:proofErr w:type="spellEnd"/>
+      <w:r>
+        <w:rPr>
+          <w:rFonts w:ascii="Consolas" w:eastAsia="Times New Roman" w:hAnsi="Consolas"/>
+          <w:color w:val="BBBBBB"/>
+          <w:kern w:val="0"/>
+          <w:sz w:val="21"/>
+          <w:szCs w:val="21"/>
+          <w14:ligatures w14:val="none"/>
+        </w:rPr>
+        <w:t>(</w:t>
       </w:r>
       <w:r>
         <w:rPr>
@@ -1852,6 +2721,3153 @@
           <w14:ligatures w14:val="none"/>
         </w:rPr>
         <w:t>2</w:t>
+      </w:r>
+      <w:r>
+        <w:rPr>
+          <w:rFonts w:ascii="Consolas" w:eastAsia="Times New Roman" w:hAnsi="Consolas"/>
+          <w:color w:val="BBBBBB"/>
+          <w:kern w:val="0"/>
+          <w:sz w:val="21"/>
+          <w:szCs w:val="21"/>
+          <w14:ligatures w14:val="none"/>
+        </w:rPr>
+        <w:t>)</w:t>
+      </w:r>
+    </w:p>
+    <w:p/>
+    <w:p>
+      <w:pPr>
+        <w:pStyle w:val="Titre3"/>
+      </w:pPr>
+      <w:bookmarkStart w:id="4" w:name="_Toc495832943"/>
+      <w:r>
+        <w:t>Pourcentage d’alphabétisation</w:t>
+      </w:r>
+      <w:bookmarkEnd w:id="4"/>
+    </w:p>
+    <w:p>
+      <w:r>
+        <w:t>Ici je cherche la ligne qui contient « </w:t>
+      </w:r>
+      <w:proofErr w:type="spellStart"/>
+      <w:r>
+        <w:t>age</w:t>
+      </w:r>
+      <w:proofErr w:type="spellEnd"/>
+      <w:r>
+        <w:t xml:space="preserve"> 15 and over »</w:t>
+      </w:r>
+    </w:p>
+    <w:p>
+      <w:pPr>
+        <w:shd w:val="clear" w:color="auto" w:fill="282C34"/>
+        <w:spacing w:after="0" w:line="285" w:lineRule="atLeast"/>
+        <w:rPr>
+          <w:rFonts w:ascii="Consolas" w:eastAsia="Times New Roman" w:hAnsi="Consolas"/>
+          <w:color w:val="BBBBBB"/>
+          <w:kern w:val="0"/>
+          <w:sz w:val="21"/>
+          <w:szCs w:val="21"/>
+          <w14:ligatures w14:val="none"/>
+        </w:rPr>
+      </w:pPr>
+      <w:proofErr w:type="spellStart"/>
+      <w:proofErr w:type="gramStart"/>
+      <w:r>
+        <w:rPr>
+          <w:rFonts w:ascii="Consolas" w:eastAsia="Times New Roman" w:hAnsi="Consolas"/>
+          <w:color w:val="BBBBBB"/>
+          <w:kern w:val="0"/>
+          <w:sz w:val="21"/>
+          <w:szCs w:val="21"/>
+          <w14:ligatures w14:val="none"/>
+        </w:rPr>
+        <w:t>pattern</w:t>
+      </w:r>
+      <w:proofErr w:type="gramEnd"/>
+      <w:r>
+        <w:rPr>
+          <w:rFonts w:ascii="Consolas" w:eastAsia="Times New Roman" w:hAnsi="Consolas"/>
+          <w:color w:val="BBBBBB"/>
+          <w:kern w:val="0"/>
+          <w:sz w:val="21"/>
+          <w:szCs w:val="21"/>
+          <w14:ligatures w14:val="none"/>
+        </w:rPr>
+        <w:t>_all_file</w:t>
+      </w:r>
+      <w:proofErr w:type="spellEnd"/>
+      <w:r>
+        <w:rPr>
+          <w:rFonts w:ascii="Consolas" w:eastAsia="Times New Roman" w:hAnsi="Consolas"/>
+          <w:color w:val="BBBBBB"/>
+          <w:kern w:val="0"/>
+          <w:sz w:val="21"/>
+          <w:szCs w:val="21"/>
+          <w14:ligatures w14:val="none"/>
+        </w:rPr>
+        <w:t xml:space="preserve"> </w:t>
+      </w:r>
+      <w:r>
+        <w:rPr>
+          <w:rFonts w:ascii="Consolas" w:eastAsia="Times New Roman" w:hAnsi="Consolas"/>
+          <w:color w:val="ABB2BF"/>
+          <w:kern w:val="0"/>
+          <w:sz w:val="21"/>
+          <w:szCs w:val="21"/>
+          <w14:ligatures w14:val="none"/>
+        </w:rPr>
+        <w:t>=</w:t>
+      </w:r>
+      <w:r>
+        <w:rPr>
+          <w:rFonts w:ascii="Consolas" w:eastAsia="Times New Roman" w:hAnsi="Consolas"/>
+          <w:color w:val="BBBBBB"/>
+          <w:kern w:val="0"/>
+          <w:sz w:val="21"/>
+          <w:szCs w:val="21"/>
+          <w14:ligatures w14:val="none"/>
+        </w:rPr>
+        <w:t xml:space="preserve"> </w:t>
+      </w:r>
+      <w:proofErr w:type="spellStart"/>
+      <w:r>
+        <w:rPr>
+          <w:rFonts w:ascii="Consolas" w:eastAsia="Times New Roman" w:hAnsi="Consolas"/>
+          <w:color w:val="BBBBBB"/>
+          <w:kern w:val="0"/>
+          <w:sz w:val="21"/>
+          <w:szCs w:val="21"/>
+          <w14:ligatures w14:val="none"/>
+        </w:rPr>
+        <w:t>re.compile</w:t>
+      </w:r>
+      <w:proofErr w:type="spellEnd"/>
+      <w:r>
+        <w:rPr>
+          <w:rFonts w:ascii="Consolas" w:eastAsia="Times New Roman" w:hAnsi="Consolas"/>
+          <w:color w:val="BBBBBB"/>
+          <w:kern w:val="0"/>
+          <w:sz w:val="21"/>
+          <w:szCs w:val="21"/>
+          <w14:ligatures w14:val="none"/>
+        </w:rPr>
+        <w:t>(</w:t>
+      </w:r>
+      <w:r>
+        <w:rPr>
+          <w:rFonts w:ascii="Consolas" w:eastAsia="Times New Roman" w:hAnsi="Consolas"/>
+          <w:color w:val="98C379"/>
+          <w:kern w:val="0"/>
+          <w:sz w:val="21"/>
+          <w:szCs w:val="21"/>
+          <w14:ligatures w14:val="none"/>
+        </w:rPr>
+        <w:t>"</w:t>
+      </w:r>
+      <w:proofErr w:type="spellStart"/>
+      <w:r>
+        <w:rPr>
+          <w:rFonts w:ascii="Consolas" w:eastAsia="Times New Roman" w:hAnsi="Consolas"/>
+          <w:color w:val="98C379"/>
+          <w:kern w:val="0"/>
+          <w:sz w:val="21"/>
+          <w:szCs w:val="21"/>
+          <w14:ligatures w14:val="none"/>
+        </w:rPr>
+        <w:t>age</w:t>
+      </w:r>
+      <w:proofErr w:type="spellEnd"/>
+      <w:r>
+        <w:rPr>
+          <w:rFonts w:ascii="Consolas" w:eastAsia="Times New Roman" w:hAnsi="Consolas"/>
+          <w:color w:val="98C379"/>
+          <w:kern w:val="0"/>
+          <w:sz w:val="21"/>
+          <w:szCs w:val="21"/>
+          <w14:ligatures w14:val="none"/>
+        </w:rPr>
+        <w:t xml:space="preserve"> 15 and over"</w:t>
+      </w:r>
+      <w:r>
+        <w:rPr>
+          <w:rFonts w:ascii="Consolas" w:eastAsia="Times New Roman" w:hAnsi="Consolas"/>
+          <w:color w:val="BBBBBB"/>
+          <w:kern w:val="0"/>
+          <w:sz w:val="21"/>
+          <w:szCs w:val="21"/>
+          <w14:ligatures w14:val="none"/>
+        </w:rPr>
+        <w:t>)</w:t>
+      </w:r>
+    </w:p>
+    <w:p/>
+    <w:p>
+      <w:r>
+        <w:lastRenderedPageBreak/>
+        <w:t xml:space="preserve">Une fois </w:t>
+      </w:r>
+      <w:r>
+        <w:t>cette ligne trouvée</w:t>
+      </w:r>
+      <w:r>
+        <w:t xml:space="preserve">, je </w:t>
+      </w:r>
+      <w:r>
+        <w:t>sais</w:t>
+      </w:r>
+      <w:r>
+        <w:t xml:space="preserve"> que l'information se t</w:t>
+      </w:r>
+      <w:r>
+        <w:t xml:space="preserve">rouve 12 ligne </w:t>
+      </w:r>
+      <w:r>
+        <w:t>après</w:t>
+      </w:r>
+      <w:r>
+        <w:t>. A la 12</w:t>
+      </w:r>
+      <w:r>
+        <w:t>eme</w:t>
+      </w:r>
+      <w:r>
+        <w:t xml:space="preserve"> ligne j’extrais ce qui trouve entre les balises </w:t>
+      </w:r>
+      <w:proofErr w:type="spellStart"/>
+      <w:r>
+        <w:t>span</w:t>
+      </w:r>
+      <w:proofErr w:type="spellEnd"/>
+      <w:r>
+        <w:t>.</w:t>
+      </w:r>
+    </w:p>
+    <w:p>
+      <w:pPr>
+        <w:shd w:val="clear" w:color="auto" w:fill="282C34"/>
+        <w:spacing w:after="0" w:line="285" w:lineRule="atLeast"/>
+        <w:rPr>
+          <w:rFonts w:ascii="Consolas" w:eastAsia="Times New Roman" w:hAnsi="Consolas"/>
+          <w:color w:val="BBBBBB"/>
+          <w:kern w:val="0"/>
+          <w:sz w:val="21"/>
+          <w:szCs w:val="21"/>
+          <w14:ligatures w14:val="none"/>
+        </w:rPr>
+      </w:pPr>
+      <w:proofErr w:type="spellStart"/>
+      <w:proofErr w:type="gramStart"/>
+      <w:r>
+        <w:rPr>
+          <w:rFonts w:ascii="Consolas" w:eastAsia="Times New Roman" w:hAnsi="Consolas"/>
+          <w:color w:val="BBBBBB"/>
+          <w:kern w:val="0"/>
+          <w:sz w:val="21"/>
+          <w:szCs w:val="21"/>
+          <w14:ligatures w14:val="none"/>
+        </w:rPr>
+        <w:t>pattern</w:t>
+      </w:r>
+      <w:proofErr w:type="gramEnd"/>
+      <w:r>
+        <w:rPr>
+          <w:rFonts w:ascii="Consolas" w:eastAsia="Times New Roman" w:hAnsi="Consolas"/>
+          <w:color w:val="BBBBBB"/>
+          <w:kern w:val="0"/>
+          <w:sz w:val="21"/>
+          <w:szCs w:val="21"/>
+          <w14:ligatures w14:val="none"/>
+        </w:rPr>
+        <w:t>_good_line</w:t>
+      </w:r>
+      <w:proofErr w:type="spellEnd"/>
+      <w:r>
+        <w:rPr>
+          <w:rFonts w:ascii="Consolas" w:eastAsia="Times New Roman" w:hAnsi="Consolas"/>
+          <w:color w:val="BBBBBB"/>
+          <w:kern w:val="0"/>
+          <w:sz w:val="21"/>
+          <w:szCs w:val="21"/>
+          <w14:ligatures w14:val="none"/>
+        </w:rPr>
+        <w:t xml:space="preserve"> </w:t>
+      </w:r>
+      <w:r>
+        <w:rPr>
+          <w:rFonts w:ascii="Consolas" w:eastAsia="Times New Roman" w:hAnsi="Consolas"/>
+          <w:color w:val="ABB2BF"/>
+          <w:kern w:val="0"/>
+          <w:sz w:val="21"/>
+          <w:szCs w:val="21"/>
+          <w14:ligatures w14:val="none"/>
+        </w:rPr>
+        <w:t>=</w:t>
+      </w:r>
+      <w:r>
+        <w:rPr>
+          <w:rFonts w:ascii="Consolas" w:eastAsia="Times New Roman" w:hAnsi="Consolas"/>
+          <w:color w:val="BBBBBB"/>
+          <w:kern w:val="0"/>
+          <w:sz w:val="21"/>
+          <w:szCs w:val="21"/>
+          <w14:ligatures w14:val="none"/>
+        </w:rPr>
+        <w:t xml:space="preserve"> </w:t>
+      </w:r>
+      <w:proofErr w:type="spellStart"/>
+      <w:r>
+        <w:rPr>
+          <w:rFonts w:ascii="Consolas" w:eastAsia="Times New Roman" w:hAnsi="Consolas"/>
+          <w:color w:val="BBBBBB"/>
+          <w:kern w:val="0"/>
+          <w:sz w:val="21"/>
+          <w:szCs w:val="21"/>
+          <w14:ligatures w14:val="none"/>
+        </w:rPr>
+        <w:t>re.compile</w:t>
+      </w:r>
+      <w:proofErr w:type="spellEnd"/>
+      <w:r>
+        <w:rPr>
+          <w:rFonts w:ascii="Consolas" w:eastAsia="Times New Roman" w:hAnsi="Consolas"/>
+          <w:color w:val="BBBBBB"/>
+          <w:kern w:val="0"/>
+          <w:sz w:val="21"/>
+          <w:szCs w:val="21"/>
+          <w14:ligatures w14:val="none"/>
+        </w:rPr>
+        <w:t>(</w:t>
+      </w:r>
+      <w:r>
+        <w:rPr>
+          <w:rFonts w:ascii="Consolas" w:eastAsia="Times New Roman" w:hAnsi="Consolas"/>
+          <w:color w:val="98C379"/>
+          <w:kern w:val="0"/>
+          <w:sz w:val="21"/>
+          <w:szCs w:val="21"/>
+          <w14:ligatures w14:val="none"/>
+        </w:rPr>
+        <w:t>"(;</w:t>
+      </w:r>
+      <w:r>
+        <w:rPr>
+          <w:rFonts w:ascii="Consolas" w:eastAsia="Times New Roman" w:hAnsi="Consolas"/>
+          <w:color w:val="56B6C2"/>
+          <w:kern w:val="0"/>
+          <w:sz w:val="21"/>
+          <w:szCs w:val="21"/>
+          <w14:ligatures w14:val="none"/>
+        </w:rPr>
+        <w:t>\"</w:t>
+      </w:r>
+      <w:r>
+        <w:rPr>
+          <w:rFonts w:ascii="Consolas" w:eastAsia="Times New Roman" w:hAnsi="Consolas"/>
+          <w:color w:val="98C379"/>
+          <w:kern w:val="0"/>
+          <w:sz w:val="21"/>
+          <w:szCs w:val="21"/>
+          <w14:ligatures w14:val="none"/>
+        </w:rPr>
+        <w:t>&gt;)(.*)( &lt;\/</w:t>
+      </w:r>
+      <w:proofErr w:type="spellStart"/>
+      <w:r>
+        <w:rPr>
+          <w:rFonts w:ascii="Consolas" w:eastAsia="Times New Roman" w:hAnsi="Consolas"/>
+          <w:color w:val="98C379"/>
+          <w:kern w:val="0"/>
+          <w:sz w:val="21"/>
+          <w:szCs w:val="21"/>
+          <w14:ligatures w14:val="none"/>
+        </w:rPr>
+        <w:t>span</w:t>
+      </w:r>
+      <w:proofErr w:type="spellEnd"/>
+      <w:r>
+        <w:rPr>
+          <w:rFonts w:ascii="Consolas" w:eastAsia="Times New Roman" w:hAnsi="Consolas"/>
+          <w:color w:val="98C379"/>
+          <w:kern w:val="0"/>
+          <w:sz w:val="21"/>
+          <w:szCs w:val="21"/>
+          <w14:ligatures w14:val="none"/>
+        </w:rPr>
+        <w:t>)"</w:t>
+      </w:r>
+      <w:r>
+        <w:rPr>
+          <w:rFonts w:ascii="Consolas" w:eastAsia="Times New Roman" w:hAnsi="Consolas"/>
+          <w:color w:val="BBBBBB"/>
+          <w:kern w:val="0"/>
+          <w:sz w:val="21"/>
+          <w:szCs w:val="21"/>
+          <w14:ligatures w14:val="none"/>
+        </w:rPr>
+        <w:t>)</w:t>
+      </w:r>
+    </w:p>
+    <w:p>
+      <w:pPr>
+        <w:shd w:val="clear" w:color="auto" w:fill="282C34"/>
+        <w:spacing w:after="0" w:line="285" w:lineRule="atLeast"/>
+        <w:rPr>
+          <w:rFonts w:ascii="Consolas" w:eastAsia="Times New Roman" w:hAnsi="Consolas"/>
+          <w:color w:val="BBBBBB"/>
+          <w:kern w:val="0"/>
+          <w:sz w:val="21"/>
+          <w:szCs w:val="21"/>
+          <w14:ligatures w14:val="none"/>
+        </w:rPr>
+      </w:pPr>
+      <w:r>
+        <w:rPr>
+          <w:rFonts w:ascii="Consolas" w:eastAsia="Times New Roman" w:hAnsi="Consolas"/>
+          <w:color w:val="BBBBBB"/>
+          <w:kern w:val="0"/>
+          <w:sz w:val="21"/>
+          <w:szCs w:val="21"/>
+          <w14:ligatures w14:val="none"/>
+        </w:rPr>
+        <w:t xml:space="preserve">    </w:t>
+      </w:r>
+      <w:proofErr w:type="spellStart"/>
+      <w:proofErr w:type="gramStart"/>
+      <w:r>
+        <w:rPr>
+          <w:rFonts w:ascii="Consolas" w:eastAsia="Times New Roman" w:hAnsi="Consolas"/>
+          <w:color w:val="BBBBBB"/>
+          <w:kern w:val="0"/>
+          <w:sz w:val="21"/>
+          <w:szCs w:val="21"/>
+          <w14:ligatures w14:val="none"/>
+        </w:rPr>
+        <w:t>result</w:t>
+      </w:r>
+      <w:proofErr w:type="spellEnd"/>
+      <w:proofErr w:type="gramEnd"/>
+      <w:r>
+        <w:rPr>
+          <w:rFonts w:ascii="Consolas" w:eastAsia="Times New Roman" w:hAnsi="Consolas"/>
+          <w:color w:val="BBBBBB"/>
+          <w:kern w:val="0"/>
+          <w:sz w:val="21"/>
+          <w:szCs w:val="21"/>
+          <w14:ligatures w14:val="none"/>
+        </w:rPr>
+        <w:t xml:space="preserve"> </w:t>
+      </w:r>
+      <w:r>
+        <w:rPr>
+          <w:rFonts w:ascii="Consolas" w:eastAsia="Times New Roman" w:hAnsi="Consolas"/>
+          <w:color w:val="ABB2BF"/>
+          <w:kern w:val="0"/>
+          <w:sz w:val="21"/>
+          <w:szCs w:val="21"/>
+          <w14:ligatures w14:val="none"/>
+        </w:rPr>
+        <w:t>=</w:t>
+      </w:r>
+      <w:r>
+        <w:rPr>
+          <w:rFonts w:ascii="Consolas" w:eastAsia="Times New Roman" w:hAnsi="Consolas"/>
+          <w:color w:val="BBBBBB"/>
+          <w:kern w:val="0"/>
+          <w:sz w:val="21"/>
+          <w:szCs w:val="21"/>
+          <w14:ligatures w14:val="none"/>
+        </w:rPr>
+        <w:t xml:space="preserve"> </w:t>
+      </w:r>
+      <w:proofErr w:type="spellStart"/>
+      <w:r>
+        <w:rPr>
+          <w:rFonts w:ascii="Consolas" w:eastAsia="Times New Roman" w:hAnsi="Consolas"/>
+          <w:color w:val="BBBBBB"/>
+          <w:kern w:val="0"/>
+          <w:sz w:val="21"/>
+          <w:szCs w:val="21"/>
+          <w14:ligatures w14:val="none"/>
+        </w:rPr>
+        <w:t>pattern_good_line.search</w:t>
+      </w:r>
+      <w:proofErr w:type="spellEnd"/>
+      <w:r>
+        <w:rPr>
+          <w:rFonts w:ascii="Consolas" w:eastAsia="Times New Roman" w:hAnsi="Consolas"/>
+          <w:color w:val="BBBBBB"/>
+          <w:kern w:val="0"/>
+          <w:sz w:val="21"/>
+          <w:szCs w:val="21"/>
+          <w14:ligatures w14:val="none"/>
+        </w:rPr>
+        <w:t>(</w:t>
+      </w:r>
+      <w:proofErr w:type="spellStart"/>
+      <w:r>
+        <w:rPr>
+          <w:rFonts w:ascii="Consolas" w:eastAsia="Times New Roman" w:hAnsi="Consolas"/>
+          <w:color w:val="BBBBBB"/>
+          <w:kern w:val="0"/>
+          <w:sz w:val="21"/>
+          <w:szCs w:val="21"/>
+          <w14:ligatures w14:val="none"/>
+        </w:rPr>
+        <w:t>good_line</w:t>
+      </w:r>
+      <w:proofErr w:type="spellEnd"/>
+      <w:r>
+        <w:rPr>
+          <w:rFonts w:ascii="Consolas" w:eastAsia="Times New Roman" w:hAnsi="Consolas"/>
+          <w:color w:val="BBBBBB"/>
+          <w:kern w:val="0"/>
+          <w:sz w:val="21"/>
+          <w:szCs w:val="21"/>
+          <w14:ligatures w14:val="none"/>
+        </w:rPr>
+        <w:t>)</w:t>
+      </w:r>
+    </w:p>
+    <w:p>
+      <w:pPr>
+        <w:shd w:val="clear" w:color="auto" w:fill="282C34"/>
+        <w:spacing w:after="0" w:line="285" w:lineRule="atLeast"/>
+        <w:rPr>
+          <w:rFonts w:ascii="Consolas" w:eastAsia="Times New Roman" w:hAnsi="Consolas"/>
+          <w:color w:val="BBBBBB"/>
+          <w:kern w:val="0"/>
+          <w:sz w:val="21"/>
+          <w:szCs w:val="21"/>
+          <w14:ligatures w14:val="none"/>
+        </w:rPr>
+      </w:pPr>
+      <w:r>
+        <w:rPr>
+          <w:rFonts w:ascii="Consolas" w:eastAsia="Times New Roman" w:hAnsi="Consolas"/>
+          <w:color w:val="BBBBBB"/>
+          <w:kern w:val="0"/>
+          <w:sz w:val="21"/>
+          <w:szCs w:val="21"/>
+          <w14:ligatures w14:val="none"/>
+        </w:rPr>
+        <w:t xml:space="preserve">    </w:t>
+      </w:r>
+      <w:proofErr w:type="spellStart"/>
+      <w:proofErr w:type="gramStart"/>
+      <w:r>
+        <w:rPr>
+          <w:rFonts w:ascii="Consolas" w:eastAsia="Times New Roman" w:hAnsi="Consolas"/>
+          <w:color w:val="BBBBBB"/>
+          <w:kern w:val="0"/>
+          <w:sz w:val="21"/>
+          <w:szCs w:val="21"/>
+          <w14:ligatures w14:val="none"/>
+        </w:rPr>
+        <w:t>country</w:t>
+      </w:r>
+      <w:proofErr w:type="gramEnd"/>
+      <w:r>
+        <w:rPr>
+          <w:rFonts w:ascii="Consolas" w:eastAsia="Times New Roman" w:hAnsi="Consolas"/>
+          <w:color w:val="BBBBBB"/>
+          <w:kern w:val="0"/>
+          <w:sz w:val="21"/>
+          <w:szCs w:val="21"/>
+          <w14:ligatures w14:val="none"/>
+        </w:rPr>
+        <w:t>_file.close</w:t>
+      </w:r>
+      <w:proofErr w:type="spellEnd"/>
+      <w:r>
+        <w:rPr>
+          <w:rFonts w:ascii="Consolas" w:eastAsia="Times New Roman" w:hAnsi="Consolas"/>
+          <w:color w:val="BBBBBB"/>
+          <w:kern w:val="0"/>
+          <w:sz w:val="21"/>
+          <w:szCs w:val="21"/>
+          <w14:ligatures w14:val="none"/>
+        </w:rPr>
+        <w:t>()</w:t>
+      </w:r>
+    </w:p>
+    <w:p>
+      <w:pPr>
+        <w:shd w:val="clear" w:color="auto" w:fill="282C34"/>
+        <w:spacing w:after="0" w:line="285" w:lineRule="atLeast"/>
+        <w:rPr>
+          <w:rFonts w:ascii="Consolas" w:eastAsia="Times New Roman" w:hAnsi="Consolas"/>
+          <w:color w:val="BBBBBB"/>
+          <w:kern w:val="0"/>
+          <w:sz w:val="21"/>
+          <w:szCs w:val="21"/>
+          <w14:ligatures w14:val="none"/>
+        </w:rPr>
+      </w:pPr>
+      <w:r>
+        <w:rPr>
+          <w:rFonts w:ascii="Consolas" w:eastAsia="Times New Roman" w:hAnsi="Consolas"/>
+          <w:color w:val="BBBBBB"/>
+          <w:kern w:val="0"/>
+          <w:sz w:val="21"/>
+          <w:szCs w:val="21"/>
+          <w14:ligatures w14:val="none"/>
+        </w:rPr>
+        <w:t xml:space="preserve">    </w:t>
+      </w:r>
+      <w:proofErr w:type="gramStart"/>
+      <w:r>
+        <w:rPr>
+          <w:rFonts w:ascii="Consolas" w:eastAsia="Times New Roman" w:hAnsi="Consolas"/>
+          <w:color w:val="C678DD"/>
+          <w:kern w:val="0"/>
+          <w:sz w:val="21"/>
+          <w:szCs w:val="21"/>
+          <w14:ligatures w14:val="none"/>
+        </w:rPr>
+        <w:t>return</w:t>
+      </w:r>
+      <w:proofErr w:type="gramEnd"/>
+      <w:r>
+        <w:rPr>
+          <w:rFonts w:ascii="Consolas" w:eastAsia="Times New Roman" w:hAnsi="Consolas"/>
+          <w:color w:val="BBBBBB"/>
+          <w:kern w:val="0"/>
+          <w:sz w:val="21"/>
+          <w:szCs w:val="21"/>
+          <w14:ligatures w14:val="none"/>
+        </w:rPr>
+        <w:t xml:space="preserve"> </w:t>
+      </w:r>
+      <w:proofErr w:type="spellStart"/>
+      <w:r>
+        <w:rPr>
+          <w:rFonts w:ascii="Consolas" w:eastAsia="Times New Roman" w:hAnsi="Consolas"/>
+          <w:color w:val="BBBBBB"/>
+          <w:kern w:val="0"/>
+          <w:sz w:val="21"/>
+          <w:szCs w:val="21"/>
+          <w14:ligatures w14:val="none"/>
+        </w:rPr>
+        <w:t>result.group</w:t>
+      </w:r>
+      <w:proofErr w:type="spellEnd"/>
+      <w:r>
+        <w:rPr>
+          <w:rFonts w:ascii="Consolas" w:eastAsia="Times New Roman" w:hAnsi="Consolas"/>
+          <w:color w:val="BBBBBB"/>
+          <w:kern w:val="0"/>
+          <w:sz w:val="21"/>
+          <w:szCs w:val="21"/>
+          <w14:ligatures w14:val="none"/>
+        </w:rPr>
+        <w:t>(</w:t>
+      </w:r>
+      <w:r>
+        <w:rPr>
+          <w:rFonts w:ascii="Consolas" w:eastAsia="Times New Roman" w:hAnsi="Consolas"/>
+          <w:color w:val="D19A66"/>
+          <w:kern w:val="0"/>
+          <w:sz w:val="21"/>
+          <w:szCs w:val="21"/>
+          <w14:ligatures w14:val="none"/>
+        </w:rPr>
+        <w:t>2</w:t>
+      </w:r>
+      <w:r>
+        <w:rPr>
+          <w:rFonts w:ascii="Consolas" w:eastAsia="Times New Roman" w:hAnsi="Consolas"/>
+          <w:color w:val="BBBBBB"/>
+          <w:kern w:val="0"/>
+          <w:sz w:val="21"/>
+          <w:szCs w:val="21"/>
+          <w14:ligatures w14:val="none"/>
+        </w:rPr>
+        <w:t>)</w:t>
+      </w:r>
+    </w:p>
+    <w:p/>
+    <w:p>
+      <w:pPr>
+        <w:pStyle w:val="Titre3"/>
+      </w:pPr>
+      <w:bookmarkStart w:id="5" w:name="_Toc495832944"/>
+      <w:r>
+        <w:t>Exportation</w:t>
+      </w:r>
+      <w:bookmarkEnd w:id="5"/>
+    </w:p>
+    <w:p>
+      <w:r>
+        <w:t xml:space="preserve">Comme </w:t>
+      </w:r>
+      <w:r>
+        <w:t>précédemment</w:t>
+      </w:r>
+      <w:r>
+        <w:t>, je trouve un pattern unique quelque ligne avant le ligne de donnée qui m’</w:t>
+      </w:r>
+      <w:r>
+        <w:t>intéresse</w:t>
+      </w:r>
+      <w:r>
+        <w:t>, ensuite j’extrait la valeur.</w:t>
+      </w:r>
+      <w:r>
+        <w:t xml:space="preserve"> J</w:t>
+      </w:r>
+      <w:r>
+        <w:t xml:space="preserve">e la transforme </w:t>
+      </w:r>
+      <w:r>
+        <w:t xml:space="preserve">ensuite la valeur </w:t>
+      </w:r>
+      <w:r>
+        <w:t>au bon format demandé avec cette logique :</w:t>
+      </w:r>
+    </w:p>
+    <w:p>
+      <w:pPr>
+        <w:shd w:val="clear" w:color="auto" w:fill="282C34"/>
+        <w:spacing w:after="0" w:line="285" w:lineRule="atLeast"/>
+        <w:rPr>
+          <w:rFonts w:ascii="Consolas" w:eastAsia="Times New Roman" w:hAnsi="Consolas"/>
+          <w:color w:val="BBBBBB"/>
+          <w:kern w:val="0"/>
+          <w:sz w:val="21"/>
+          <w:szCs w:val="21"/>
+          <w14:ligatures w14:val="none"/>
+        </w:rPr>
+      </w:pPr>
+      <w:r>
+        <w:rPr>
+          <w:rFonts w:ascii="Consolas" w:eastAsia="Times New Roman" w:hAnsi="Consolas"/>
+          <w:color w:val="BBBBBB"/>
+          <w:kern w:val="0"/>
+          <w:sz w:val="21"/>
+          <w:szCs w:val="21"/>
+          <w14:ligatures w14:val="none"/>
+        </w:rPr>
+        <w:t xml:space="preserve">    </w:t>
+      </w:r>
+      <w:proofErr w:type="gramStart"/>
+      <w:r>
+        <w:rPr>
+          <w:rFonts w:ascii="Consolas" w:eastAsia="Times New Roman" w:hAnsi="Consolas"/>
+          <w:color w:val="BBBBBB"/>
+          <w:kern w:val="0"/>
+          <w:sz w:val="21"/>
+          <w:szCs w:val="21"/>
+          <w14:ligatures w14:val="none"/>
+        </w:rPr>
+        <w:t>million</w:t>
+      </w:r>
+      <w:proofErr w:type="gramEnd"/>
+      <w:r>
+        <w:rPr>
+          <w:rFonts w:ascii="Consolas" w:eastAsia="Times New Roman" w:hAnsi="Consolas"/>
+          <w:color w:val="BBBBBB"/>
+          <w:kern w:val="0"/>
+          <w:sz w:val="21"/>
+          <w:szCs w:val="21"/>
+          <w14:ligatures w14:val="none"/>
+        </w:rPr>
+        <w:t xml:space="preserve"> </w:t>
+      </w:r>
+      <w:r>
+        <w:rPr>
+          <w:rFonts w:ascii="Consolas" w:eastAsia="Times New Roman" w:hAnsi="Consolas"/>
+          <w:color w:val="ABB2BF"/>
+          <w:kern w:val="0"/>
+          <w:sz w:val="21"/>
+          <w:szCs w:val="21"/>
+          <w14:ligatures w14:val="none"/>
+        </w:rPr>
+        <w:t>=</w:t>
+      </w:r>
+      <w:r>
+        <w:rPr>
+          <w:rFonts w:ascii="Consolas" w:eastAsia="Times New Roman" w:hAnsi="Consolas"/>
+          <w:color w:val="BBBBBB"/>
+          <w:kern w:val="0"/>
+          <w:sz w:val="21"/>
+          <w:szCs w:val="21"/>
+          <w14:ligatures w14:val="none"/>
+        </w:rPr>
+        <w:t xml:space="preserve"> </w:t>
+      </w:r>
+      <w:r>
+        <w:rPr>
+          <w:rFonts w:ascii="Consolas" w:eastAsia="Times New Roman" w:hAnsi="Consolas"/>
+          <w:color w:val="D19A66"/>
+          <w:kern w:val="0"/>
+          <w:sz w:val="21"/>
+          <w:szCs w:val="21"/>
+          <w14:ligatures w14:val="none"/>
+        </w:rPr>
+        <w:t>1000000</w:t>
+      </w:r>
+    </w:p>
+    <w:p>
+      <w:pPr>
+        <w:shd w:val="clear" w:color="auto" w:fill="282C34"/>
+        <w:spacing w:after="0" w:line="285" w:lineRule="atLeast"/>
+        <w:rPr>
+          <w:rFonts w:ascii="Consolas" w:eastAsia="Times New Roman" w:hAnsi="Consolas"/>
+          <w:color w:val="BBBBBB"/>
+          <w:kern w:val="0"/>
+          <w:sz w:val="21"/>
+          <w:szCs w:val="21"/>
+          <w14:ligatures w14:val="none"/>
+        </w:rPr>
+      </w:pPr>
+      <w:r>
+        <w:rPr>
+          <w:rFonts w:ascii="Consolas" w:eastAsia="Times New Roman" w:hAnsi="Consolas"/>
+          <w:color w:val="BBBBBB"/>
+          <w:kern w:val="0"/>
+          <w:sz w:val="21"/>
+          <w:szCs w:val="21"/>
+          <w14:ligatures w14:val="none"/>
+        </w:rPr>
+        <w:t xml:space="preserve">    </w:t>
+      </w:r>
+      <w:proofErr w:type="gramStart"/>
+      <w:r>
+        <w:rPr>
+          <w:rFonts w:ascii="Consolas" w:eastAsia="Times New Roman" w:hAnsi="Consolas"/>
+          <w:color w:val="BBBBBB"/>
+          <w:kern w:val="0"/>
+          <w:sz w:val="21"/>
+          <w:szCs w:val="21"/>
+          <w14:ligatures w14:val="none"/>
+        </w:rPr>
+        <w:t>billion</w:t>
+      </w:r>
+      <w:proofErr w:type="gramEnd"/>
+      <w:r>
+        <w:rPr>
+          <w:rFonts w:ascii="Consolas" w:eastAsia="Times New Roman" w:hAnsi="Consolas"/>
+          <w:color w:val="BBBBBB"/>
+          <w:kern w:val="0"/>
+          <w:sz w:val="21"/>
+          <w:szCs w:val="21"/>
+          <w14:ligatures w14:val="none"/>
+        </w:rPr>
+        <w:t xml:space="preserve"> </w:t>
+      </w:r>
+      <w:r>
+        <w:rPr>
+          <w:rFonts w:ascii="Consolas" w:eastAsia="Times New Roman" w:hAnsi="Consolas"/>
+          <w:color w:val="ABB2BF"/>
+          <w:kern w:val="0"/>
+          <w:sz w:val="21"/>
+          <w:szCs w:val="21"/>
+          <w14:ligatures w14:val="none"/>
+        </w:rPr>
+        <w:t>=</w:t>
+      </w:r>
+      <w:r>
+        <w:rPr>
+          <w:rFonts w:ascii="Consolas" w:eastAsia="Times New Roman" w:hAnsi="Consolas"/>
+          <w:color w:val="BBBBBB"/>
+          <w:kern w:val="0"/>
+          <w:sz w:val="21"/>
+          <w:szCs w:val="21"/>
+          <w14:ligatures w14:val="none"/>
+        </w:rPr>
+        <w:t xml:space="preserve"> </w:t>
+      </w:r>
+      <w:r>
+        <w:rPr>
+          <w:rFonts w:ascii="Consolas" w:eastAsia="Times New Roman" w:hAnsi="Consolas"/>
+          <w:color w:val="D19A66"/>
+          <w:kern w:val="0"/>
+          <w:sz w:val="21"/>
+          <w:szCs w:val="21"/>
+          <w14:ligatures w14:val="none"/>
+        </w:rPr>
+        <w:t>1000000000</w:t>
+      </w:r>
+    </w:p>
+    <w:p>
+      <w:pPr>
+        <w:shd w:val="clear" w:color="auto" w:fill="282C34"/>
+        <w:spacing w:after="0" w:line="285" w:lineRule="atLeast"/>
+        <w:rPr>
+          <w:rFonts w:ascii="Consolas" w:eastAsia="Times New Roman" w:hAnsi="Consolas"/>
+          <w:color w:val="BBBBBB"/>
+          <w:kern w:val="0"/>
+          <w:sz w:val="21"/>
+          <w:szCs w:val="21"/>
+          <w14:ligatures w14:val="none"/>
+        </w:rPr>
+      </w:pPr>
+      <w:r>
+        <w:rPr>
+          <w:rFonts w:ascii="Consolas" w:eastAsia="Times New Roman" w:hAnsi="Consolas"/>
+          <w:color w:val="BBBBBB"/>
+          <w:kern w:val="0"/>
+          <w:sz w:val="21"/>
+          <w:szCs w:val="21"/>
+          <w14:ligatures w14:val="none"/>
+        </w:rPr>
+        <w:t xml:space="preserve">    </w:t>
+      </w:r>
+      <w:proofErr w:type="gramStart"/>
+      <w:r>
+        <w:rPr>
+          <w:rFonts w:ascii="Consolas" w:eastAsia="Times New Roman" w:hAnsi="Consolas"/>
+          <w:color w:val="BBBBBB"/>
+          <w:kern w:val="0"/>
+          <w:sz w:val="21"/>
+          <w:szCs w:val="21"/>
+          <w14:ligatures w14:val="none"/>
+        </w:rPr>
+        <w:t>trillion</w:t>
+      </w:r>
+      <w:proofErr w:type="gramEnd"/>
+      <w:r>
+        <w:rPr>
+          <w:rFonts w:ascii="Consolas" w:eastAsia="Times New Roman" w:hAnsi="Consolas"/>
+          <w:color w:val="BBBBBB"/>
+          <w:kern w:val="0"/>
+          <w:sz w:val="21"/>
+          <w:szCs w:val="21"/>
+          <w14:ligatures w14:val="none"/>
+        </w:rPr>
+        <w:t xml:space="preserve"> </w:t>
+      </w:r>
+      <w:r>
+        <w:rPr>
+          <w:rFonts w:ascii="Consolas" w:eastAsia="Times New Roman" w:hAnsi="Consolas"/>
+          <w:color w:val="ABB2BF"/>
+          <w:kern w:val="0"/>
+          <w:sz w:val="21"/>
+          <w:szCs w:val="21"/>
+          <w14:ligatures w14:val="none"/>
+        </w:rPr>
+        <w:t>=</w:t>
+      </w:r>
+      <w:r>
+        <w:rPr>
+          <w:rFonts w:ascii="Consolas" w:eastAsia="Times New Roman" w:hAnsi="Consolas"/>
+          <w:color w:val="BBBBBB"/>
+          <w:kern w:val="0"/>
+          <w:sz w:val="21"/>
+          <w:szCs w:val="21"/>
+          <w14:ligatures w14:val="none"/>
+        </w:rPr>
+        <w:t xml:space="preserve"> </w:t>
+      </w:r>
+      <w:r>
+        <w:rPr>
+          <w:rFonts w:ascii="Consolas" w:eastAsia="Times New Roman" w:hAnsi="Consolas"/>
+          <w:color w:val="D19A66"/>
+          <w:kern w:val="0"/>
+          <w:sz w:val="21"/>
+          <w:szCs w:val="21"/>
+          <w14:ligatures w14:val="none"/>
+        </w:rPr>
+        <w:t>1000000000000</w:t>
+      </w:r>
+    </w:p>
+    <w:p>
+      <w:pPr>
+        <w:shd w:val="clear" w:color="auto" w:fill="282C34"/>
+        <w:spacing w:after="0" w:line="285" w:lineRule="atLeast"/>
+        <w:rPr>
+          <w:rFonts w:ascii="Consolas" w:eastAsia="Times New Roman" w:hAnsi="Consolas"/>
+          <w:color w:val="BBBBBB"/>
+          <w:kern w:val="0"/>
+          <w:sz w:val="21"/>
+          <w:szCs w:val="21"/>
+          <w14:ligatures w14:val="none"/>
+        </w:rPr>
+      </w:pPr>
+    </w:p>
+    <w:p>
+      <w:pPr>
+        <w:shd w:val="clear" w:color="auto" w:fill="282C34"/>
+        <w:spacing w:after="0" w:line="285" w:lineRule="atLeast"/>
+        <w:rPr>
+          <w:rFonts w:ascii="Consolas" w:eastAsia="Times New Roman" w:hAnsi="Consolas"/>
+          <w:color w:val="BBBBBB"/>
+          <w:kern w:val="0"/>
+          <w:sz w:val="21"/>
+          <w:szCs w:val="21"/>
+          <w14:ligatures w14:val="none"/>
+        </w:rPr>
+      </w:pPr>
+      <w:r>
+        <w:rPr>
+          <w:rFonts w:ascii="Consolas" w:eastAsia="Times New Roman" w:hAnsi="Consolas"/>
+          <w:color w:val="BBBBBB"/>
+          <w:kern w:val="0"/>
+          <w:sz w:val="21"/>
+          <w:szCs w:val="21"/>
+          <w14:ligatures w14:val="none"/>
+        </w:rPr>
+        <w:t xml:space="preserve">    </w:t>
+      </w:r>
+      <w:proofErr w:type="spellStart"/>
+      <w:proofErr w:type="gramStart"/>
+      <w:r>
+        <w:rPr>
+          <w:rFonts w:ascii="Consolas" w:eastAsia="Times New Roman" w:hAnsi="Consolas"/>
+          <w:color w:val="BBBBBB"/>
+          <w:kern w:val="0"/>
+          <w:sz w:val="21"/>
+          <w:szCs w:val="21"/>
+          <w14:ligatures w14:val="none"/>
+        </w:rPr>
+        <w:t>money</w:t>
+      </w:r>
+      <w:proofErr w:type="gramEnd"/>
+      <w:r>
+        <w:rPr>
+          <w:rFonts w:ascii="Consolas" w:eastAsia="Times New Roman" w:hAnsi="Consolas"/>
+          <w:color w:val="BBBBBB"/>
+          <w:kern w:val="0"/>
+          <w:sz w:val="21"/>
+          <w:szCs w:val="21"/>
+          <w14:ligatures w14:val="none"/>
+        </w:rPr>
+        <w:t>_adj</w:t>
+      </w:r>
+      <w:proofErr w:type="spellEnd"/>
+      <w:r>
+        <w:rPr>
+          <w:rFonts w:ascii="Consolas" w:eastAsia="Times New Roman" w:hAnsi="Consolas"/>
+          <w:color w:val="BBBBBB"/>
+          <w:kern w:val="0"/>
+          <w:sz w:val="21"/>
+          <w:szCs w:val="21"/>
+          <w14:ligatures w14:val="none"/>
+        </w:rPr>
+        <w:t xml:space="preserve"> </w:t>
+      </w:r>
+      <w:r>
+        <w:rPr>
+          <w:rFonts w:ascii="Consolas" w:eastAsia="Times New Roman" w:hAnsi="Consolas"/>
+          <w:color w:val="ABB2BF"/>
+          <w:kern w:val="0"/>
+          <w:sz w:val="21"/>
+          <w:szCs w:val="21"/>
+          <w14:ligatures w14:val="none"/>
+        </w:rPr>
+        <w:t>=</w:t>
+      </w:r>
+      <w:r>
+        <w:rPr>
+          <w:rFonts w:ascii="Consolas" w:eastAsia="Times New Roman" w:hAnsi="Consolas"/>
+          <w:color w:val="BBBBBB"/>
+          <w:kern w:val="0"/>
+          <w:sz w:val="21"/>
+          <w:szCs w:val="21"/>
+          <w14:ligatures w14:val="none"/>
+        </w:rPr>
+        <w:t xml:space="preserve"> </w:t>
+      </w:r>
+      <w:proofErr w:type="spellStart"/>
+      <w:r>
+        <w:rPr>
+          <w:rFonts w:ascii="Consolas" w:eastAsia="Times New Roman" w:hAnsi="Consolas"/>
+          <w:color w:val="BBBBBB"/>
+          <w:kern w:val="0"/>
+          <w:sz w:val="21"/>
+          <w:szCs w:val="21"/>
+          <w14:ligatures w14:val="none"/>
+        </w:rPr>
+        <w:t>pattern_money.search</w:t>
+      </w:r>
+      <w:proofErr w:type="spellEnd"/>
+      <w:r>
+        <w:rPr>
+          <w:rFonts w:ascii="Consolas" w:eastAsia="Times New Roman" w:hAnsi="Consolas"/>
+          <w:color w:val="BBBBBB"/>
+          <w:kern w:val="0"/>
+          <w:sz w:val="21"/>
+          <w:szCs w:val="21"/>
+          <w14:ligatures w14:val="none"/>
+        </w:rPr>
+        <w:t>(</w:t>
+      </w:r>
+      <w:proofErr w:type="spellStart"/>
+      <w:r>
+        <w:rPr>
+          <w:rFonts w:ascii="Consolas" w:eastAsia="Times New Roman" w:hAnsi="Consolas"/>
+          <w:color w:val="BBBBBB"/>
+          <w:kern w:val="0"/>
+          <w:sz w:val="21"/>
+          <w:szCs w:val="21"/>
+          <w14:ligatures w14:val="none"/>
+        </w:rPr>
+        <w:t>clean_result.group</w:t>
+      </w:r>
+      <w:proofErr w:type="spellEnd"/>
+      <w:r>
+        <w:rPr>
+          <w:rFonts w:ascii="Consolas" w:eastAsia="Times New Roman" w:hAnsi="Consolas"/>
+          <w:color w:val="BBBBBB"/>
+          <w:kern w:val="0"/>
+          <w:sz w:val="21"/>
+          <w:szCs w:val="21"/>
+          <w14:ligatures w14:val="none"/>
+        </w:rPr>
+        <w:t>(</w:t>
+      </w:r>
+      <w:r>
+        <w:rPr>
+          <w:rFonts w:ascii="Consolas" w:eastAsia="Times New Roman" w:hAnsi="Consolas"/>
+          <w:color w:val="D19A66"/>
+          <w:kern w:val="0"/>
+          <w:sz w:val="21"/>
+          <w:szCs w:val="21"/>
+          <w14:ligatures w14:val="none"/>
+        </w:rPr>
+        <w:t>0</w:t>
+      </w:r>
+      <w:r>
+        <w:rPr>
+          <w:rFonts w:ascii="Consolas" w:eastAsia="Times New Roman" w:hAnsi="Consolas"/>
+          <w:color w:val="BBBBBB"/>
+          <w:kern w:val="0"/>
+          <w:sz w:val="21"/>
+          <w:szCs w:val="21"/>
+          <w14:ligatures w14:val="none"/>
+        </w:rPr>
+        <w:t>)).group(</w:t>
+      </w:r>
+      <w:r>
+        <w:rPr>
+          <w:rFonts w:ascii="Consolas" w:eastAsia="Times New Roman" w:hAnsi="Consolas"/>
+          <w:color w:val="D19A66"/>
+          <w:kern w:val="0"/>
+          <w:sz w:val="21"/>
+          <w:szCs w:val="21"/>
+          <w14:ligatures w14:val="none"/>
+        </w:rPr>
+        <w:t>3</w:t>
+      </w:r>
+      <w:r>
+        <w:rPr>
+          <w:rFonts w:ascii="Consolas" w:eastAsia="Times New Roman" w:hAnsi="Consolas"/>
+          <w:color w:val="BBBBBB"/>
+          <w:kern w:val="0"/>
+          <w:sz w:val="21"/>
+          <w:szCs w:val="21"/>
+          <w14:ligatures w14:val="none"/>
+        </w:rPr>
+        <w:t>)</w:t>
+      </w:r>
+    </w:p>
+    <w:p>
+      <w:pPr>
+        <w:shd w:val="clear" w:color="auto" w:fill="282C34"/>
+        <w:spacing w:after="0" w:line="285" w:lineRule="atLeast"/>
+        <w:rPr>
+          <w:rFonts w:ascii="Consolas" w:eastAsia="Times New Roman" w:hAnsi="Consolas"/>
+          <w:color w:val="BBBBBB"/>
+          <w:kern w:val="0"/>
+          <w:sz w:val="21"/>
+          <w:szCs w:val="21"/>
+          <w14:ligatures w14:val="none"/>
+        </w:rPr>
+      </w:pPr>
+      <w:r>
+        <w:rPr>
+          <w:rFonts w:ascii="Consolas" w:eastAsia="Times New Roman" w:hAnsi="Consolas"/>
+          <w:color w:val="BBBBBB"/>
+          <w:kern w:val="0"/>
+          <w:sz w:val="21"/>
+          <w:szCs w:val="21"/>
+          <w14:ligatures w14:val="none"/>
+        </w:rPr>
+        <w:t xml:space="preserve">    </w:t>
+      </w:r>
+      <w:proofErr w:type="gramStart"/>
+      <w:r>
+        <w:rPr>
+          <w:rFonts w:ascii="Consolas" w:eastAsia="Times New Roman" w:hAnsi="Consolas"/>
+          <w:color w:val="C678DD"/>
+          <w:kern w:val="0"/>
+          <w:sz w:val="21"/>
+          <w:szCs w:val="21"/>
+          <w14:ligatures w14:val="none"/>
+        </w:rPr>
+        <w:t>if</w:t>
+      </w:r>
+      <w:r>
+        <w:rPr>
+          <w:rFonts w:ascii="Consolas" w:eastAsia="Times New Roman" w:hAnsi="Consolas"/>
+          <w:color w:val="BBBBBB"/>
+          <w:kern w:val="0"/>
+          <w:sz w:val="21"/>
+          <w:szCs w:val="21"/>
+          <w14:ligatures w14:val="none"/>
+        </w:rPr>
+        <w:t>(</w:t>
+      </w:r>
+      <w:proofErr w:type="spellStart"/>
+      <w:proofErr w:type="gramEnd"/>
+      <w:r>
+        <w:rPr>
+          <w:rFonts w:ascii="Consolas" w:eastAsia="Times New Roman" w:hAnsi="Consolas"/>
+          <w:color w:val="BBBBBB"/>
+          <w:kern w:val="0"/>
+          <w:sz w:val="21"/>
+          <w:szCs w:val="21"/>
+          <w14:ligatures w14:val="none"/>
+        </w:rPr>
+        <w:t>money_adj</w:t>
+      </w:r>
+      <w:proofErr w:type="spellEnd"/>
+      <w:r>
+        <w:rPr>
+          <w:rFonts w:ascii="Consolas" w:eastAsia="Times New Roman" w:hAnsi="Consolas"/>
+          <w:color w:val="BBBBBB"/>
+          <w:kern w:val="0"/>
+          <w:sz w:val="21"/>
+          <w:szCs w:val="21"/>
+          <w14:ligatures w14:val="none"/>
+        </w:rPr>
+        <w:t xml:space="preserve"> </w:t>
+      </w:r>
+      <w:r>
+        <w:rPr>
+          <w:rFonts w:ascii="Consolas" w:eastAsia="Times New Roman" w:hAnsi="Consolas"/>
+          <w:color w:val="ABB2BF"/>
+          <w:kern w:val="0"/>
+          <w:sz w:val="21"/>
+          <w:szCs w:val="21"/>
+          <w14:ligatures w14:val="none"/>
+        </w:rPr>
+        <w:t>==</w:t>
+      </w:r>
+      <w:r>
+        <w:rPr>
+          <w:rFonts w:ascii="Consolas" w:eastAsia="Times New Roman" w:hAnsi="Consolas"/>
+          <w:color w:val="BBBBBB"/>
+          <w:kern w:val="0"/>
+          <w:sz w:val="21"/>
+          <w:szCs w:val="21"/>
+          <w14:ligatures w14:val="none"/>
+        </w:rPr>
+        <w:t xml:space="preserve"> </w:t>
+      </w:r>
+      <w:r>
+        <w:rPr>
+          <w:rFonts w:ascii="Consolas" w:eastAsia="Times New Roman" w:hAnsi="Consolas"/>
+          <w:color w:val="98C379"/>
+          <w:kern w:val="0"/>
+          <w:sz w:val="21"/>
+          <w:szCs w:val="21"/>
+          <w14:ligatures w14:val="none"/>
+        </w:rPr>
+        <w:t>" million"</w:t>
+      </w:r>
+      <w:r>
+        <w:rPr>
+          <w:rFonts w:ascii="Consolas" w:eastAsia="Times New Roman" w:hAnsi="Consolas"/>
+          <w:color w:val="BBBBBB"/>
+          <w:kern w:val="0"/>
+          <w:sz w:val="21"/>
+          <w:szCs w:val="21"/>
+          <w14:ligatures w14:val="none"/>
+        </w:rPr>
+        <w:t>):</w:t>
+      </w:r>
+    </w:p>
+    <w:p>
+      <w:pPr>
+        <w:shd w:val="clear" w:color="auto" w:fill="282C34"/>
+        <w:spacing w:after="0" w:line="285" w:lineRule="atLeast"/>
+        <w:rPr>
+          <w:rFonts w:ascii="Consolas" w:eastAsia="Times New Roman" w:hAnsi="Consolas"/>
+          <w:color w:val="BBBBBB"/>
+          <w:kern w:val="0"/>
+          <w:sz w:val="21"/>
+          <w:szCs w:val="21"/>
+          <w14:ligatures w14:val="none"/>
+        </w:rPr>
+      </w:pPr>
+      <w:r>
+        <w:rPr>
+          <w:rFonts w:ascii="Consolas" w:eastAsia="Times New Roman" w:hAnsi="Consolas"/>
+          <w:color w:val="BBBBBB"/>
+          <w:kern w:val="0"/>
+          <w:sz w:val="21"/>
+          <w:szCs w:val="21"/>
+          <w14:ligatures w14:val="none"/>
+        </w:rPr>
+        <w:t xml:space="preserve">        </w:t>
+      </w:r>
+      <w:proofErr w:type="spellStart"/>
+      <w:proofErr w:type="gramStart"/>
+      <w:r>
+        <w:rPr>
+          <w:rFonts w:ascii="Consolas" w:eastAsia="Times New Roman" w:hAnsi="Consolas"/>
+          <w:color w:val="BBBBBB"/>
+          <w:kern w:val="0"/>
+          <w:sz w:val="21"/>
+          <w:szCs w:val="21"/>
+          <w14:ligatures w14:val="none"/>
+        </w:rPr>
+        <w:t>result</w:t>
+      </w:r>
+      <w:proofErr w:type="spellEnd"/>
+      <w:proofErr w:type="gramEnd"/>
+      <w:r>
+        <w:rPr>
+          <w:rFonts w:ascii="Consolas" w:eastAsia="Times New Roman" w:hAnsi="Consolas"/>
+          <w:color w:val="BBBBBB"/>
+          <w:kern w:val="0"/>
+          <w:sz w:val="21"/>
+          <w:szCs w:val="21"/>
+          <w14:ligatures w14:val="none"/>
+        </w:rPr>
+        <w:t xml:space="preserve"> </w:t>
+      </w:r>
+      <w:r>
+        <w:rPr>
+          <w:rFonts w:ascii="Consolas" w:eastAsia="Times New Roman" w:hAnsi="Consolas"/>
+          <w:color w:val="ABB2BF"/>
+          <w:kern w:val="0"/>
+          <w:sz w:val="21"/>
+          <w:szCs w:val="21"/>
+          <w14:ligatures w14:val="none"/>
+        </w:rPr>
+        <w:t>=</w:t>
+      </w:r>
+      <w:r>
+        <w:rPr>
+          <w:rFonts w:ascii="Consolas" w:eastAsia="Times New Roman" w:hAnsi="Consolas"/>
+          <w:color w:val="BBBBBB"/>
+          <w:kern w:val="0"/>
+          <w:sz w:val="21"/>
+          <w:szCs w:val="21"/>
+          <w14:ligatures w14:val="none"/>
+        </w:rPr>
+        <w:t xml:space="preserve"> </w:t>
+      </w:r>
+      <w:proofErr w:type="spellStart"/>
+      <w:r>
+        <w:rPr>
+          <w:rFonts w:ascii="Consolas" w:eastAsia="Times New Roman" w:hAnsi="Consolas"/>
+          <w:color w:val="BBBBBB"/>
+          <w:kern w:val="0"/>
+          <w:sz w:val="21"/>
+          <w:szCs w:val="21"/>
+          <w14:ligatures w14:val="none"/>
+        </w:rPr>
+        <w:t>float_sum</w:t>
+      </w:r>
+      <w:proofErr w:type="spellEnd"/>
+      <w:r>
+        <w:rPr>
+          <w:rFonts w:ascii="Consolas" w:eastAsia="Times New Roman" w:hAnsi="Consolas"/>
+          <w:color w:val="BBBBBB"/>
+          <w:kern w:val="0"/>
+          <w:sz w:val="21"/>
+          <w:szCs w:val="21"/>
+          <w14:ligatures w14:val="none"/>
+        </w:rPr>
+        <w:t xml:space="preserve"> </w:t>
+      </w:r>
+      <w:r>
+        <w:rPr>
+          <w:rFonts w:ascii="Consolas" w:eastAsia="Times New Roman" w:hAnsi="Consolas"/>
+          <w:color w:val="ABB2BF"/>
+          <w:kern w:val="0"/>
+          <w:sz w:val="21"/>
+          <w:szCs w:val="21"/>
+          <w14:ligatures w14:val="none"/>
+        </w:rPr>
+        <w:t>*</w:t>
+      </w:r>
+      <w:r>
+        <w:rPr>
+          <w:rFonts w:ascii="Consolas" w:eastAsia="Times New Roman" w:hAnsi="Consolas"/>
+          <w:color w:val="BBBBBB"/>
+          <w:kern w:val="0"/>
+          <w:sz w:val="21"/>
+          <w:szCs w:val="21"/>
+          <w14:ligatures w14:val="none"/>
+        </w:rPr>
+        <w:t xml:space="preserve"> million</w:t>
+      </w:r>
+    </w:p>
+    <w:p>
+      <w:pPr>
+        <w:shd w:val="clear" w:color="auto" w:fill="282C34"/>
+        <w:spacing w:after="0" w:line="285" w:lineRule="atLeast"/>
+        <w:rPr>
+          <w:rFonts w:ascii="Consolas" w:eastAsia="Times New Roman" w:hAnsi="Consolas"/>
+          <w:color w:val="BBBBBB"/>
+          <w:kern w:val="0"/>
+          <w:sz w:val="21"/>
+          <w:szCs w:val="21"/>
+          <w14:ligatures w14:val="none"/>
+        </w:rPr>
+      </w:pPr>
+      <w:r>
+        <w:rPr>
+          <w:rFonts w:ascii="Consolas" w:eastAsia="Times New Roman" w:hAnsi="Consolas"/>
+          <w:color w:val="BBBBBB"/>
+          <w:kern w:val="0"/>
+          <w:sz w:val="21"/>
+          <w:szCs w:val="21"/>
+          <w14:ligatures w14:val="none"/>
+        </w:rPr>
+        <w:t xml:space="preserve">    </w:t>
+      </w:r>
+      <w:proofErr w:type="gramStart"/>
+      <w:r>
+        <w:rPr>
+          <w:rFonts w:ascii="Consolas" w:eastAsia="Times New Roman" w:hAnsi="Consolas"/>
+          <w:color w:val="C678DD"/>
+          <w:kern w:val="0"/>
+          <w:sz w:val="21"/>
+          <w:szCs w:val="21"/>
+          <w14:ligatures w14:val="none"/>
+        </w:rPr>
+        <w:t>if</w:t>
+      </w:r>
+      <w:r>
+        <w:rPr>
+          <w:rFonts w:ascii="Consolas" w:eastAsia="Times New Roman" w:hAnsi="Consolas"/>
+          <w:color w:val="BBBBBB"/>
+          <w:kern w:val="0"/>
+          <w:sz w:val="21"/>
+          <w:szCs w:val="21"/>
+          <w14:ligatures w14:val="none"/>
+        </w:rPr>
+        <w:t>(</w:t>
+      </w:r>
+      <w:proofErr w:type="spellStart"/>
+      <w:proofErr w:type="gramEnd"/>
+      <w:r>
+        <w:rPr>
+          <w:rFonts w:ascii="Consolas" w:eastAsia="Times New Roman" w:hAnsi="Consolas"/>
+          <w:color w:val="BBBBBB"/>
+          <w:kern w:val="0"/>
+          <w:sz w:val="21"/>
+          <w:szCs w:val="21"/>
+          <w14:ligatures w14:val="none"/>
+        </w:rPr>
+        <w:t>money_adj</w:t>
+      </w:r>
+      <w:proofErr w:type="spellEnd"/>
+      <w:r>
+        <w:rPr>
+          <w:rFonts w:ascii="Consolas" w:eastAsia="Times New Roman" w:hAnsi="Consolas"/>
+          <w:color w:val="BBBBBB"/>
+          <w:kern w:val="0"/>
+          <w:sz w:val="21"/>
+          <w:szCs w:val="21"/>
+          <w14:ligatures w14:val="none"/>
+        </w:rPr>
+        <w:t xml:space="preserve"> </w:t>
+      </w:r>
+      <w:r>
+        <w:rPr>
+          <w:rFonts w:ascii="Consolas" w:eastAsia="Times New Roman" w:hAnsi="Consolas"/>
+          <w:color w:val="ABB2BF"/>
+          <w:kern w:val="0"/>
+          <w:sz w:val="21"/>
+          <w:szCs w:val="21"/>
+          <w14:ligatures w14:val="none"/>
+        </w:rPr>
+        <w:t>==</w:t>
+      </w:r>
+      <w:r>
+        <w:rPr>
+          <w:rFonts w:ascii="Consolas" w:eastAsia="Times New Roman" w:hAnsi="Consolas"/>
+          <w:color w:val="BBBBBB"/>
+          <w:kern w:val="0"/>
+          <w:sz w:val="21"/>
+          <w:szCs w:val="21"/>
+          <w14:ligatures w14:val="none"/>
+        </w:rPr>
+        <w:t xml:space="preserve"> </w:t>
+      </w:r>
+      <w:r>
+        <w:rPr>
+          <w:rFonts w:ascii="Consolas" w:eastAsia="Times New Roman" w:hAnsi="Consolas"/>
+          <w:color w:val="98C379"/>
+          <w:kern w:val="0"/>
+          <w:sz w:val="21"/>
+          <w:szCs w:val="21"/>
+          <w14:ligatures w14:val="none"/>
+        </w:rPr>
+        <w:t>" billion"</w:t>
+      </w:r>
+      <w:r>
+        <w:rPr>
+          <w:rFonts w:ascii="Consolas" w:eastAsia="Times New Roman" w:hAnsi="Consolas"/>
+          <w:color w:val="BBBBBB"/>
+          <w:kern w:val="0"/>
+          <w:sz w:val="21"/>
+          <w:szCs w:val="21"/>
+          <w14:ligatures w14:val="none"/>
+        </w:rPr>
+        <w:t>):</w:t>
+      </w:r>
+    </w:p>
+    <w:p>
+      <w:pPr>
+        <w:shd w:val="clear" w:color="auto" w:fill="282C34"/>
+        <w:spacing w:after="0" w:line="285" w:lineRule="atLeast"/>
+        <w:rPr>
+          <w:rFonts w:ascii="Consolas" w:eastAsia="Times New Roman" w:hAnsi="Consolas"/>
+          <w:color w:val="BBBBBB"/>
+          <w:kern w:val="0"/>
+          <w:sz w:val="21"/>
+          <w:szCs w:val="21"/>
+          <w14:ligatures w14:val="none"/>
+        </w:rPr>
+      </w:pPr>
+      <w:r>
+        <w:rPr>
+          <w:rFonts w:ascii="Consolas" w:eastAsia="Times New Roman" w:hAnsi="Consolas"/>
+          <w:color w:val="BBBBBB"/>
+          <w:kern w:val="0"/>
+          <w:sz w:val="21"/>
+          <w:szCs w:val="21"/>
+          <w14:ligatures w14:val="none"/>
+        </w:rPr>
+        <w:t xml:space="preserve">        </w:t>
+      </w:r>
+      <w:proofErr w:type="spellStart"/>
+      <w:proofErr w:type="gramStart"/>
+      <w:r>
+        <w:rPr>
+          <w:rFonts w:ascii="Consolas" w:eastAsia="Times New Roman" w:hAnsi="Consolas"/>
+          <w:color w:val="BBBBBB"/>
+          <w:kern w:val="0"/>
+          <w:sz w:val="21"/>
+          <w:szCs w:val="21"/>
+          <w14:ligatures w14:val="none"/>
+        </w:rPr>
+        <w:t>result</w:t>
+      </w:r>
+      <w:proofErr w:type="spellEnd"/>
+      <w:proofErr w:type="gramEnd"/>
+      <w:r>
+        <w:rPr>
+          <w:rFonts w:ascii="Consolas" w:eastAsia="Times New Roman" w:hAnsi="Consolas"/>
+          <w:color w:val="BBBBBB"/>
+          <w:kern w:val="0"/>
+          <w:sz w:val="21"/>
+          <w:szCs w:val="21"/>
+          <w14:ligatures w14:val="none"/>
+        </w:rPr>
+        <w:t xml:space="preserve"> </w:t>
+      </w:r>
+      <w:r>
+        <w:rPr>
+          <w:rFonts w:ascii="Consolas" w:eastAsia="Times New Roman" w:hAnsi="Consolas"/>
+          <w:color w:val="ABB2BF"/>
+          <w:kern w:val="0"/>
+          <w:sz w:val="21"/>
+          <w:szCs w:val="21"/>
+          <w14:ligatures w14:val="none"/>
+        </w:rPr>
+        <w:t>=</w:t>
+      </w:r>
+      <w:r>
+        <w:rPr>
+          <w:rFonts w:ascii="Consolas" w:eastAsia="Times New Roman" w:hAnsi="Consolas"/>
+          <w:color w:val="BBBBBB"/>
+          <w:kern w:val="0"/>
+          <w:sz w:val="21"/>
+          <w:szCs w:val="21"/>
+          <w14:ligatures w14:val="none"/>
+        </w:rPr>
+        <w:t xml:space="preserve"> </w:t>
+      </w:r>
+      <w:proofErr w:type="spellStart"/>
+      <w:r>
+        <w:rPr>
+          <w:rFonts w:ascii="Consolas" w:eastAsia="Times New Roman" w:hAnsi="Consolas"/>
+          <w:color w:val="BBBBBB"/>
+          <w:kern w:val="0"/>
+          <w:sz w:val="21"/>
+          <w:szCs w:val="21"/>
+          <w14:ligatures w14:val="none"/>
+        </w:rPr>
+        <w:t>float_sum</w:t>
+      </w:r>
+      <w:proofErr w:type="spellEnd"/>
+      <w:r>
+        <w:rPr>
+          <w:rFonts w:ascii="Consolas" w:eastAsia="Times New Roman" w:hAnsi="Consolas"/>
+          <w:color w:val="BBBBBB"/>
+          <w:kern w:val="0"/>
+          <w:sz w:val="21"/>
+          <w:szCs w:val="21"/>
+          <w14:ligatures w14:val="none"/>
+        </w:rPr>
+        <w:t xml:space="preserve"> </w:t>
+      </w:r>
+      <w:r>
+        <w:rPr>
+          <w:rFonts w:ascii="Consolas" w:eastAsia="Times New Roman" w:hAnsi="Consolas"/>
+          <w:color w:val="ABB2BF"/>
+          <w:kern w:val="0"/>
+          <w:sz w:val="21"/>
+          <w:szCs w:val="21"/>
+          <w14:ligatures w14:val="none"/>
+        </w:rPr>
+        <w:t>*</w:t>
+      </w:r>
+      <w:r>
+        <w:rPr>
+          <w:rFonts w:ascii="Consolas" w:eastAsia="Times New Roman" w:hAnsi="Consolas"/>
+          <w:color w:val="BBBBBB"/>
+          <w:kern w:val="0"/>
+          <w:sz w:val="21"/>
+          <w:szCs w:val="21"/>
+          <w14:ligatures w14:val="none"/>
+        </w:rPr>
+        <w:t xml:space="preserve"> billion</w:t>
+      </w:r>
+    </w:p>
+    <w:p>
+      <w:pPr>
+        <w:shd w:val="clear" w:color="auto" w:fill="282C34"/>
+        <w:spacing w:after="0" w:line="285" w:lineRule="atLeast"/>
+        <w:rPr>
+          <w:rFonts w:ascii="Consolas" w:eastAsia="Times New Roman" w:hAnsi="Consolas"/>
+          <w:color w:val="BBBBBB"/>
+          <w:kern w:val="0"/>
+          <w:sz w:val="21"/>
+          <w:szCs w:val="21"/>
+          <w14:ligatures w14:val="none"/>
+        </w:rPr>
+      </w:pPr>
+      <w:r>
+        <w:rPr>
+          <w:rFonts w:ascii="Consolas" w:eastAsia="Times New Roman" w:hAnsi="Consolas"/>
+          <w:color w:val="BBBBBB"/>
+          <w:kern w:val="0"/>
+          <w:sz w:val="21"/>
+          <w:szCs w:val="21"/>
+          <w14:ligatures w14:val="none"/>
+        </w:rPr>
+        <w:t xml:space="preserve">    </w:t>
+      </w:r>
+      <w:proofErr w:type="gramStart"/>
+      <w:r>
+        <w:rPr>
+          <w:rFonts w:ascii="Consolas" w:eastAsia="Times New Roman" w:hAnsi="Consolas"/>
+          <w:color w:val="C678DD"/>
+          <w:kern w:val="0"/>
+          <w:sz w:val="21"/>
+          <w:szCs w:val="21"/>
+          <w14:ligatures w14:val="none"/>
+        </w:rPr>
+        <w:t>if</w:t>
+      </w:r>
+      <w:r>
+        <w:rPr>
+          <w:rFonts w:ascii="Consolas" w:eastAsia="Times New Roman" w:hAnsi="Consolas"/>
+          <w:color w:val="BBBBBB"/>
+          <w:kern w:val="0"/>
+          <w:sz w:val="21"/>
+          <w:szCs w:val="21"/>
+          <w14:ligatures w14:val="none"/>
+        </w:rPr>
+        <w:t>(</w:t>
+      </w:r>
+      <w:proofErr w:type="spellStart"/>
+      <w:proofErr w:type="gramEnd"/>
+      <w:r>
+        <w:rPr>
+          <w:rFonts w:ascii="Consolas" w:eastAsia="Times New Roman" w:hAnsi="Consolas"/>
+          <w:color w:val="BBBBBB"/>
+          <w:kern w:val="0"/>
+          <w:sz w:val="21"/>
+          <w:szCs w:val="21"/>
+          <w14:ligatures w14:val="none"/>
+        </w:rPr>
+        <w:t>money_adj</w:t>
+      </w:r>
+      <w:proofErr w:type="spellEnd"/>
+      <w:r>
+        <w:rPr>
+          <w:rFonts w:ascii="Consolas" w:eastAsia="Times New Roman" w:hAnsi="Consolas"/>
+          <w:color w:val="BBBBBB"/>
+          <w:kern w:val="0"/>
+          <w:sz w:val="21"/>
+          <w:szCs w:val="21"/>
+          <w14:ligatures w14:val="none"/>
+        </w:rPr>
+        <w:t xml:space="preserve"> </w:t>
+      </w:r>
+      <w:r>
+        <w:rPr>
+          <w:rFonts w:ascii="Consolas" w:eastAsia="Times New Roman" w:hAnsi="Consolas"/>
+          <w:color w:val="ABB2BF"/>
+          <w:kern w:val="0"/>
+          <w:sz w:val="21"/>
+          <w:szCs w:val="21"/>
+          <w14:ligatures w14:val="none"/>
+        </w:rPr>
+        <w:t>==</w:t>
+      </w:r>
+      <w:r>
+        <w:rPr>
+          <w:rFonts w:ascii="Consolas" w:eastAsia="Times New Roman" w:hAnsi="Consolas"/>
+          <w:color w:val="BBBBBB"/>
+          <w:kern w:val="0"/>
+          <w:sz w:val="21"/>
+          <w:szCs w:val="21"/>
+          <w14:ligatures w14:val="none"/>
+        </w:rPr>
+        <w:t xml:space="preserve"> </w:t>
+      </w:r>
+      <w:r>
+        <w:rPr>
+          <w:rFonts w:ascii="Consolas" w:eastAsia="Times New Roman" w:hAnsi="Consolas"/>
+          <w:color w:val="98C379"/>
+          <w:kern w:val="0"/>
+          <w:sz w:val="21"/>
+          <w:szCs w:val="21"/>
+          <w14:ligatures w14:val="none"/>
+        </w:rPr>
+        <w:t>" trillion"</w:t>
+      </w:r>
+      <w:r>
+        <w:rPr>
+          <w:rFonts w:ascii="Consolas" w:eastAsia="Times New Roman" w:hAnsi="Consolas"/>
+          <w:color w:val="BBBBBB"/>
+          <w:kern w:val="0"/>
+          <w:sz w:val="21"/>
+          <w:szCs w:val="21"/>
+          <w14:ligatures w14:val="none"/>
+        </w:rPr>
+        <w:t>):</w:t>
+      </w:r>
+    </w:p>
+    <w:p>
+      <w:pPr>
+        <w:shd w:val="clear" w:color="auto" w:fill="282C34"/>
+        <w:spacing w:after="0" w:line="285" w:lineRule="atLeast"/>
+        <w:rPr>
+          <w:rFonts w:ascii="Consolas" w:eastAsia="Times New Roman" w:hAnsi="Consolas"/>
+          <w:color w:val="BBBBBB"/>
+          <w:kern w:val="0"/>
+          <w:sz w:val="21"/>
+          <w:szCs w:val="21"/>
+          <w14:ligatures w14:val="none"/>
+        </w:rPr>
+      </w:pPr>
+      <w:r>
+        <w:rPr>
+          <w:rFonts w:ascii="Consolas" w:eastAsia="Times New Roman" w:hAnsi="Consolas"/>
+          <w:color w:val="BBBBBB"/>
+          <w:kern w:val="0"/>
+          <w:sz w:val="21"/>
+          <w:szCs w:val="21"/>
+          <w14:ligatures w14:val="none"/>
+        </w:rPr>
+        <w:t xml:space="preserve">        </w:t>
+      </w:r>
+      <w:proofErr w:type="spellStart"/>
+      <w:proofErr w:type="gramStart"/>
+      <w:r>
+        <w:rPr>
+          <w:rFonts w:ascii="Consolas" w:eastAsia="Times New Roman" w:hAnsi="Consolas"/>
+          <w:color w:val="BBBBBB"/>
+          <w:kern w:val="0"/>
+          <w:sz w:val="21"/>
+          <w:szCs w:val="21"/>
+          <w14:ligatures w14:val="none"/>
+        </w:rPr>
+        <w:t>result</w:t>
+      </w:r>
+      <w:proofErr w:type="spellEnd"/>
+      <w:proofErr w:type="gramEnd"/>
+      <w:r>
+        <w:rPr>
+          <w:rFonts w:ascii="Consolas" w:eastAsia="Times New Roman" w:hAnsi="Consolas"/>
+          <w:color w:val="BBBBBB"/>
+          <w:kern w:val="0"/>
+          <w:sz w:val="21"/>
+          <w:szCs w:val="21"/>
+          <w14:ligatures w14:val="none"/>
+        </w:rPr>
+        <w:t xml:space="preserve"> </w:t>
+      </w:r>
+      <w:r>
+        <w:rPr>
+          <w:rFonts w:ascii="Consolas" w:eastAsia="Times New Roman" w:hAnsi="Consolas"/>
+          <w:color w:val="ABB2BF"/>
+          <w:kern w:val="0"/>
+          <w:sz w:val="21"/>
+          <w:szCs w:val="21"/>
+          <w14:ligatures w14:val="none"/>
+        </w:rPr>
+        <w:t>=</w:t>
+      </w:r>
+      <w:r>
+        <w:rPr>
+          <w:rFonts w:ascii="Consolas" w:eastAsia="Times New Roman" w:hAnsi="Consolas"/>
+          <w:color w:val="BBBBBB"/>
+          <w:kern w:val="0"/>
+          <w:sz w:val="21"/>
+          <w:szCs w:val="21"/>
+          <w14:ligatures w14:val="none"/>
+        </w:rPr>
+        <w:t xml:space="preserve"> </w:t>
+      </w:r>
+      <w:proofErr w:type="spellStart"/>
+      <w:r>
+        <w:rPr>
+          <w:rFonts w:ascii="Consolas" w:eastAsia="Times New Roman" w:hAnsi="Consolas"/>
+          <w:color w:val="BBBBBB"/>
+          <w:kern w:val="0"/>
+          <w:sz w:val="21"/>
+          <w:szCs w:val="21"/>
+          <w14:ligatures w14:val="none"/>
+        </w:rPr>
+        <w:t>float_sum</w:t>
+      </w:r>
+      <w:proofErr w:type="spellEnd"/>
+      <w:r>
+        <w:rPr>
+          <w:rFonts w:ascii="Consolas" w:eastAsia="Times New Roman" w:hAnsi="Consolas"/>
+          <w:color w:val="BBBBBB"/>
+          <w:kern w:val="0"/>
+          <w:sz w:val="21"/>
+          <w:szCs w:val="21"/>
+          <w14:ligatures w14:val="none"/>
+        </w:rPr>
+        <w:t xml:space="preserve"> </w:t>
+      </w:r>
+      <w:r>
+        <w:rPr>
+          <w:rFonts w:ascii="Consolas" w:eastAsia="Times New Roman" w:hAnsi="Consolas"/>
+          <w:color w:val="ABB2BF"/>
+          <w:kern w:val="0"/>
+          <w:sz w:val="21"/>
+          <w:szCs w:val="21"/>
+          <w14:ligatures w14:val="none"/>
+        </w:rPr>
+        <w:t>*</w:t>
+      </w:r>
+      <w:r>
+        <w:rPr>
+          <w:rFonts w:ascii="Consolas" w:eastAsia="Times New Roman" w:hAnsi="Consolas"/>
+          <w:color w:val="BBBBBB"/>
+          <w:kern w:val="0"/>
+          <w:sz w:val="21"/>
+          <w:szCs w:val="21"/>
+          <w14:ligatures w14:val="none"/>
+        </w:rPr>
+        <w:t xml:space="preserve"> trillion</w:t>
+      </w:r>
+    </w:p>
+    <w:p>
+      <w:pPr>
+        <w:shd w:val="clear" w:color="auto" w:fill="282C34"/>
+        <w:spacing w:after="0" w:line="285" w:lineRule="atLeast"/>
+        <w:rPr>
+          <w:rFonts w:ascii="Consolas" w:eastAsia="Times New Roman" w:hAnsi="Consolas"/>
+          <w:color w:val="BBBBBB"/>
+          <w:kern w:val="0"/>
+          <w:sz w:val="21"/>
+          <w:szCs w:val="21"/>
+          <w14:ligatures w14:val="none"/>
+        </w:rPr>
+      </w:pPr>
+    </w:p>
+    <w:p>
+      <w:pPr>
+        <w:shd w:val="clear" w:color="auto" w:fill="282C34"/>
+        <w:spacing w:after="0" w:line="285" w:lineRule="atLeast"/>
+        <w:rPr>
+          <w:rFonts w:ascii="Consolas" w:eastAsia="Times New Roman" w:hAnsi="Consolas"/>
+          <w:color w:val="BBBBBB"/>
+          <w:kern w:val="0"/>
+          <w:sz w:val="21"/>
+          <w:szCs w:val="21"/>
+          <w14:ligatures w14:val="none"/>
+        </w:rPr>
+      </w:pPr>
+      <w:r>
+        <w:rPr>
+          <w:rFonts w:ascii="Consolas" w:eastAsia="Times New Roman" w:hAnsi="Consolas"/>
+          <w:color w:val="BBBBBB"/>
+          <w:kern w:val="0"/>
+          <w:sz w:val="21"/>
+          <w:szCs w:val="21"/>
+          <w14:ligatures w14:val="none"/>
+        </w:rPr>
+        <w:t xml:space="preserve">    </w:t>
+      </w:r>
+      <w:proofErr w:type="spellStart"/>
+      <w:proofErr w:type="gramStart"/>
+      <w:r>
+        <w:rPr>
+          <w:rFonts w:ascii="Consolas" w:eastAsia="Times New Roman" w:hAnsi="Consolas"/>
+          <w:color w:val="BBBBBB"/>
+          <w:kern w:val="0"/>
+          <w:sz w:val="21"/>
+          <w:szCs w:val="21"/>
+          <w14:ligatures w14:val="none"/>
+        </w:rPr>
+        <w:t>country</w:t>
+      </w:r>
+      <w:proofErr w:type="gramEnd"/>
+      <w:r>
+        <w:rPr>
+          <w:rFonts w:ascii="Consolas" w:eastAsia="Times New Roman" w:hAnsi="Consolas"/>
+          <w:color w:val="BBBBBB"/>
+          <w:kern w:val="0"/>
+          <w:sz w:val="21"/>
+          <w:szCs w:val="21"/>
+          <w14:ligatures w14:val="none"/>
+        </w:rPr>
+        <w:t>_file.close</w:t>
+      </w:r>
+      <w:proofErr w:type="spellEnd"/>
+      <w:r>
+        <w:rPr>
+          <w:rFonts w:ascii="Consolas" w:eastAsia="Times New Roman" w:hAnsi="Consolas"/>
+          <w:color w:val="BBBBBB"/>
+          <w:kern w:val="0"/>
+          <w:sz w:val="21"/>
+          <w:szCs w:val="21"/>
+          <w14:ligatures w14:val="none"/>
+        </w:rPr>
+        <w:t>()</w:t>
+      </w:r>
+    </w:p>
+    <w:p>
+      <w:pPr>
+        <w:shd w:val="clear" w:color="auto" w:fill="282C34"/>
+        <w:spacing w:after="0" w:line="285" w:lineRule="atLeast"/>
+        <w:rPr>
+          <w:rFonts w:ascii="Consolas" w:eastAsia="Times New Roman" w:hAnsi="Consolas"/>
+          <w:color w:val="BBBBBB"/>
+          <w:kern w:val="0"/>
+          <w:sz w:val="21"/>
+          <w:szCs w:val="21"/>
+          <w14:ligatures w14:val="none"/>
+        </w:rPr>
+      </w:pPr>
+      <w:r>
+        <w:rPr>
+          <w:rFonts w:ascii="Consolas" w:eastAsia="Times New Roman" w:hAnsi="Consolas"/>
+          <w:color w:val="BBBBBB"/>
+          <w:kern w:val="0"/>
+          <w:sz w:val="21"/>
+          <w:szCs w:val="21"/>
+          <w14:ligatures w14:val="none"/>
+        </w:rPr>
+        <w:t xml:space="preserve">    </w:t>
+      </w:r>
+      <w:proofErr w:type="gramStart"/>
+      <w:r>
+        <w:rPr>
+          <w:rFonts w:ascii="Consolas" w:eastAsia="Times New Roman" w:hAnsi="Consolas"/>
+          <w:color w:val="C678DD"/>
+          <w:kern w:val="0"/>
+          <w:sz w:val="21"/>
+          <w:szCs w:val="21"/>
+          <w14:ligatures w14:val="none"/>
+        </w:rPr>
+        <w:t>return</w:t>
+      </w:r>
+      <w:proofErr w:type="gramEnd"/>
+      <w:r>
+        <w:rPr>
+          <w:rFonts w:ascii="Consolas" w:eastAsia="Times New Roman" w:hAnsi="Consolas"/>
+          <w:color w:val="BBBBBB"/>
+          <w:kern w:val="0"/>
+          <w:sz w:val="21"/>
+          <w:szCs w:val="21"/>
+          <w14:ligatures w14:val="none"/>
+        </w:rPr>
+        <w:t xml:space="preserve"> </w:t>
+      </w:r>
+      <w:r>
+        <w:rPr>
+          <w:rFonts w:ascii="Consolas" w:eastAsia="Times New Roman" w:hAnsi="Consolas"/>
+          <w:color w:val="98C379"/>
+          <w:kern w:val="0"/>
+          <w:sz w:val="21"/>
+          <w:szCs w:val="21"/>
+          <w14:ligatures w14:val="none"/>
+        </w:rPr>
+        <w:t>"$"</w:t>
+      </w:r>
+      <w:r>
+        <w:rPr>
+          <w:rFonts w:ascii="Consolas" w:eastAsia="Times New Roman" w:hAnsi="Consolas"/>
+          <w:color w:val="BBBBBB"/>
+          <w:kern w:val="0"/>
+          <w:sz w:val="21"/>
+          <w:szCs w:val="21"/>
+          <w14:ligatures w14:val="none"/>
+        </w:rPr>
+        <w:t xml:space="preserve"> </w:t>
+      </w:r>
+      <w:r>
+        <w:rPr>
+          <w:rFonts w:ascii="Consolas" w:eastAsia="Times New Roman" w:hAnsi="Consolas"/>
+          <w:color w:val="ABB2BF"/>
+          <w:kern w:val="0"/>
+          <w:sz w:val="21"/>
+          <w:szCs w:val="21"/>
+          <w14:ligatures w14:val="none"/>
+        </w:rPr>
+        <w:t>+</w:t>
+      </w:r>
+      <w:r>
+        <w:rPr>
+          <w:rFonts w:ascii="Consolas" w:eastAsia="Times New Roman" w:hAnsi="Consolas"/>
+          <w:color w:val="BBBBBB"/>
+          <w:kern w:val="0"/>
+          <w:sz w:val="21"/>
+          <w:szCs w:val="21"/>
+          <w14:ligatures w14:val="none"/>
+        </w:rPr>
+        <w:t xml:space="preserve"> </w:t>
+      </w:r>
+      <w:proofErr w:type="spellStart"/>
+      <w:r>
+        <w:rPr>
+          <w:rFonts w:ascii="Consolas" w:eastAsia="Times New Roman" w:hAnsi="Consolas"/>
+          <w:color w:val="56B6C2"/>
+          <w:kern w:val="0"/>
+          <w:sz w:val="21"/>
+          <w:szCs w:val="21"/>
+          <w14:ligatures w14:val="none"/>
+        </w:rPr>
+        <w:t>str</w:t>
+      </w:r>
+      <w:proofErr w:type="spellEnd"/>
+      <w:r>
+        <w:rPr>
+          <w:rFonts w:ascii="Consolas" w:eastAsia="Times New Roman" w:hAnsi="Consolas"/>
+          <w:color w:val="BBBBBB"/>
+          <w:kern w:val="0"/>
+          <w:sz w:val="21"/>
+          <w:szCs w:val="21"/>
+          <w14:ligatures w14:val="none"/>
+        </w:rPr>
+        <w:t>(</w:t>
+      </w:r>
+      <w:proofErr w:type="spellStart"/>
+      <w:r>
+        <w:rPr>
+          <w:rFonts w:ascii="Consolas" w:eastAsia="Times New Roman" w:hAnsi="Consolas"/>
+          <w:color w:val="56B6C2"/>
+          <w:kern w:val="0"/>
+          <w:sz w:val="21"/>
+          <w:szCs w:val="21"/>
+          <w14:ligatures w14:val="none"/>
+        </w:rPr>
+        <w:t>int</w:t>
+      </w:r>
+      <w:proofErr w:type="spellEnd"/>
+      <w:r>
+        <w:rPr>
+          <w:rFonts w:ascii="Consolas" w:eastAsia="Times New Roman" w:hAnsi="Consolas"/>
+          <w:color w:val="BBBBBB"/>
+          <w:kern w:val="0"/>
+          <w:sz w:val="21"/>
+          <w:szCs w:val="21"/>
+          <w14:ligatures w14:val="none"/>
+        </w:rPr>
+        <w:t>(</w:t>
+      </w:r>
+      <w:proofErr w:type="spellStart"/>
+      <w:r>
+        <w:rPr>
+          <w:rFonts w:ascii="Consolas" w:eastAsia="Times New Roman" w:hAnsi="Consolas"/>
+          <w:color w:val="BBBBBB"/>
+          <w:kern w:val="0"/>
+          <w:sz w:val="21"/>
+          <w:szCs w:val="21"/>
+          <w14:ligatures w14:val="none"/>
+        </w:rPr>
+        <w:t>result</w:t>
+      </w:r>
+      <w:proofErr w:type="spellEnd"/>
+      <w:r>
+        <w:rPr>
+          <w:rFonts w:ascii="Consolas" w:eastAsia="Times New Roman" w:hAnsi="Consolas"/>
+          <w:color w:val="BBBBBB"/>
+          <w:kern w:val="0"/>
+          <w:sz w:val="21"/>
+          <w:szCs w:val="21"/>
+          <w14:ligatures w14:val="none"/>
+        </w:rPr>
+        <w:t>))</w:t>
+      </w:r>
+    </w:p>
+    <w:p/>
+    <w:p>
+      <w:pPr>
+        <w:pStyle w:val="Titre3"/>
+      </w:pPr>
+      <w:bookmarkStart w:id="6" w:name="_Toc495832945"/>
+      <w:r>
+        <w:t>Croissance</w:t>
+      </w:r>
+      <w:r>
+        <w:t xml:space="preserve"> et PIB</w:t>
+      </w:r>
+      <w:bookmarkEnd w:id="6"/>
+    </w:p>
+    <w:p>
+      <w:r>
+        <w:t>Je cherche la li</w:t>
+      </w:r>
+      <w:r>
+        <w:t xml:space="preserve">gne unique puis circule </w:t>
+      </w:r>
+      <w:proofErr w:type="gramStart"/>
+      <w:r>
+        <w:t>quelques lignes plus bas</w:t>
+      </w:r>
+      <w:proofErr w:type="gramEnd"/>
+      <w:r>
+        <w:t xml:space="preserve"> pour trouver la bonne ligne, j’applique ma regex puis met en forme le résultat avec le % devant</w:t>
+      </w:r>
+      <w:r>
+        <w:t>.</w:t>
+      </w:r>
+    </w:p>
+    <w:p>
+      <w:pPr>
+        <w:pStyle w:val="Titre3"/>
+      </w:pPr>
+      <w:bookmarkStart w:id="7" w:name="_Toc495832946"/>
+      <w:r>
+        <w:t>Risque Naturel</w:t>
+      </w:r>
+      <w:bookmarkEnd w:id="7"/>
+    </w:p>
+    <w:p>
+      <w:r>
+        <w:t xml:space="preserve">On veut retourner oui ou non, le pays </w:t>
+      </w:r>
+      <w:r>
+        <w:t>possède</w:t>
+      </w:r>
+      <w:r>
+        <w:t xml:space="preserve"> des risque</w:t>
+      </w:r>
+      <w:r>
+        <w:t>s</w:t>
+      </w:r>
+      <w:r>
+        <w:t xml:space="preserve"> de vent violent.</w:t>
+      </w:r>
+    </w:p>
+    <w:p>
+      <w:r>
+        <w:t>Pour cela j’identifie le paragraphe ou ce trouve les informations sur les r</w:t>
+      </w:r>
+      <w:r>
+        <w:t>isques naturels. Une fois trouvé</w:t>
+      </w:r>
+      <w:r>
+        <w:t xml:space="preserve"> je cherche si </w:t>
+      </w:r>
+      <w:proofErr w:type="spellStart"/>
+      <w:r>
+        <w:rPr>
+          <w:i/>
+        </w:rPr>
+        <w:t>wind</w:t>
+      </w:r>
+      <w:proofErr w:type="spellEnd"/>
+      <w:r>
+        <w:rPr>
+          <w:i/>
+        </w:rPr>
+        <w:t xml:space="preserve">, </w:t>
+      </w:r>
+      <w:proofErr w:type="spellStart"/>
+      <w:r>
+        <w:rPr>
+          <w:i/>
+        </w:rPr>
+        <w:t>hurricans</w:t>
+      </w:r>
+      <w:proofErr w:type="spellEnd"/>
+      <w:r>
+        <w:rPr>
+          <w:i/>
+        </w:rPr>
+        <w:t>, cyclone ou typhon</w:t>
+      </w:r>
+      <w:r>
+        <w:t xml:space="preserve"> s</w:t>
+      </w:r>
+      <w:r>
+        <w:t>e trouve</w:t>
+      </w:r>
+      <w:r>
+        <w:t>nt</w:t>
+      </w:r>
+      <w:r>
+        <w:t xml:space="preserve"> dans le paragraphe. En fonction je retourne le booléen adapté.</w:t>
+      </w:r>
+    </w:p>
+    <w:p>
+      <w:pPr>
+        <w:shd w:val="clear" w:color="auto" w:fill="282C34"/>
+        <w:spacing w:after="0" w:line="285" w:lineRule="atLeast"/>
+        <w:rPr>
+          <w:rFonts w:ascii="Consolas" w:eastAsia="Times New Roman" w:hAnsi="Consolas"/>
+          <w:color w:val="BBBBBB"/>
+          <w:kern w:val="0"/>
+          <w:sz w:val="21"/>
+          <w:szCs w:val="21"/>
+          <w14:ligatures w14:val="none"/>
+        </w:rPr>
+      </w:pPr>
+      <w:proofErr w:type="gramStart"/>
+      <w:r>
+        <w:rPr>
+          <w:rFonts w:ascii="Consolas" w:eastAsia="Times New Roman" w:hAnsi="Consolas"/>
+          <w:color w:val="BBBBBB"/>
+          <w:kern w:val="0"/>
+          <w:sz w:val="21"/>
+          <w:szCs w:val="21"/>
+          <w14:ligatures w14:val="none"/>
+        </w:rPr>
+        <w:t>hazard</w:t>
+      </w:r>
+      <w:proofErr w:type="gramEnd"/>
+      <w:r>
+        <w:rPr>
+          <w:rFonts w:ascii="Consolas" w:eastAsia="Times New Roman" w:hAnsi="Consolas"/>
+          <w:color w:val="BBBBBB"/>
+          <w:kern w:val="0"/>
+          <w:sz w:val="21"/>
+          <w:szCs w:val="21"/>
+          <w14:ligatures w14:val="none"/>
+        </w:rPr>
+        <w:t xml:space="preserve">_pattern1 </w:t>
+      </w:r>
+      <w:r>
+        <w:rPr>
+          <w:rFonts w:ascii="Consolas" w:eastAsia="Times New Roman" w:hAnsi="Consolas"/>
+          <w:color w:val="ABB2BF"/>
+          <w:kern w:val="0"/>
+          <w:sz w:val="21"/>
+          <w:szCs w:val="21"/>
+          <w14:ligatures w14:val="none"/>
+        </w:rPr>
+        <w:t>=</w:t>
+      </w:r>
+      <w:r>
+        <w:rPr>
+          <w:rFonts w:ascii="Consolas" w:eastAsia="Times New Roman" w:hAnsi="Consolas"/>
+          <w:color w:val="BBBBBB"/>
+          <w:kern w:val="0"/>
+          <w:sz w:val="21"/>
+          <w:szCs w:val="21"/>
+          <w14:ligatures w14:val="none"/>
+        </w:rPr>
+        <w:t xml:space="preserve"> </w:t>
+      </w:r>
+      <w:proofErr w:type="spellStart"/>
+      <w:r>
+        <w:rPr>
+          <w:rFonts w:ascii="Consolas" w:eastAsia="Times New Roman" w:hAnsi="Consolas"/>
+          <w:color w:val="BBBBBB"/>
+          <w:kern w:val="0"/>
+          <w:sz w:val="21"/>
+          <w:szCs w:val="21"/>
+          <w14:ligatures w14:val="none"/>
+        </w:rPr>
+        <w:t>re.compile</w:t>
+      </w:r>
+      <w:proofErr w:type="spellEnd"/>
+      <w:r>
+        <w:rPr>
+          <w:rFonts w:ascii="Consolas" w:eastAsia="Times New Roman" w:hAnsi="Consolas"/>
+          <w:color w:val="BBBBBB"/>
+          <w:kern w:val="0"/>
+          <w:sz w:val="21"/>
+          <w:szCs w:val="21"/>
+          <w14:ligatures w14:val="none"/>
+        </w:rPr>
+        <w:t>(</w:t>
+      </w:r>
+      <w:r>
+        <w:rPr>
+          <w:rFonts w:ascii="Consolas" w:eastAsia="Times New Roman" w:hAnsi="Consolas"/>
+          <w:color w:val="98C379"/>
+          <w:kern w:val="0"/>
+          <w:sz w:val="21"/>
+          <w:szCs w:val="21"/>
+          <w14:ligatures w14:val="none"/>
+        </w:rPr>
+        <w:t>".[</w:t>
+      </w:r>
+      <w:proofErr w:type="spellStart"/>
+      <w:r>
+        <w:rPr>
+          <w:rFonts w:ascii="Consolas" w:eastAsia="Times New Roman" w:hAnsi="Consolas"/>
+          <w:color w:val="98C379"/>
+          <w:kern w:val="0"/>
+          <w:sz w:val="21"/>
+          <w:szCs w:val="21"/>
+          <w14:ligatures w14:val="none"/>
+        </w:rPr>
+        <w:t>wW</w:t>
+      </w:r>
+      <w:proofErr w:type="spellEnd"/>
+      <w:r>
+        <w:rPr>
+          <w:rFonts w:ascii="Consolas" w:eastAsia="Times New Roman" w:hAnsi="Consolas"/>
+          <w:color w:val="98C379"/>
+          <w:kern w:val="0"/>
+          <w:sz w:val="21"/>
+          <w:szCs w:val="21"/>
+          <w14:ligatures w14:val="none"/>
+        </w:rPr>
+        <w:t>]</w:t>
+      </w:r>
+      <w:proofErr w:type="spellStart"/>
+      <w:r>
+        <w:rPr>
+          <w:rFonts w:ascii="Consolas" w:eastAsia="Times New Roman" w:hAnsi="Consolas"/>
+          <w:color w:val="98C379"/>
+          <w:kern w:val="0"/>
+          <w:sz w:val="21"/>
+          <w:szCs w:val="21"/>
+          <w14:ligatures w14:val="none"/>
+        </w:rPr>
+        <w:t>ind</w:t>
+      </w:r>
+      <w:proofErr w:type="spellEnd"/>
+      <w:r>
+        <w:rPr>
+          <w:rFonts w:ascii="Consolas" w:eastAsia="Times New Roman" w:hAnsi="Consolas"/>
+          <w:color w:val="98C379"/>
+          <w:kern w:val="0"/>
+          <w:sz w:val="21"/>
+          <w:szCs w:val="21"/>
+          <w14:ligatures w14:val="none"/>
+        </w:rPr>
+        <w:t>."</w:t>
+      </w:r>
+      <w:r>
+        <w:rPr>
+          <w:rFonts w:ascii="Consolas" w:eastAsia="Times New Roman" w:hAnsi="Consolas"/>
+          <w:color w:val="BBBBBB"/>
+          <w:kern w:val="0"/>
+          <w:sz w:val="21"/>
+          <w:szCs w:val="21"/>
+          <w14:ligatures w14:val="none"/>
+        </w:rPr>
+        <w:t>)</w:t>
+      </w:r>
+    </w:p>
+    <w:p>
+      <w:pPr>
+        <w:shd w:val="clear" w:color="auto" w:fill="282C34"/>
+        <w:spacing w:after="0" w:line="285" w:lineRule="atLeast"/>
+        <w:rPr>
+          <w:rFonts w:ascii="Consolas" w:eastAsia="Times New Roman" w:hAnsi="Consolas"/>
+          <w:color w:val="BBBBBB"/>
+          <w:kern w:val="0"/>
+          <w:sz w:val="21"/>
+          <w:szCs w:val="21"/>
+          <w14:ligatures w14:val="none"/>
+        </w:rPr>
+      </w:pPr>
+      <w:r>
+        <w:rPr>
+          <w:rFonts w:ascii="Consolas" w:eastAsia="Times New Roman" w:hAnsi="Consolas"/>
+          <w:color w:val="BBBBBB"/>
+          <w:kern w:val="0"/>
+          <w:sz w:val="21"/>
+          <w:szCs w:val="21"/>
+          <w14:ligatures w14:val="none"/>
+        </w:rPr>
+        <w:t xml:space="preserve">    </w:t>
+      </w:r>
+      <w:proofErr w:type="gramStart"/>
+      <w:r>
+        <w:rPr>
+          <w:rFonts w:ascii="Consolas" w:eastAsia="Times New Roman" w:hAnsi="Consolas"/>
+          <w:color w:val="BBBBBB"/>
+          <w:kern w:val="0"/>
+          <w:sz w:val="21"/>
+          <w:szCs w:val="21"/>
+          <w14:ligatures w14:val="none"/>
+        </w:rPr>
+        <w:t>hazard</w:t>
+      </w:r>
+      <w:proofErr w:type="gramEnd"/>
+      <w:r>
+        <w:rPr>
+          <w:rFonts w:ascii="Consolas" w:eastAsia="Times New Roman" w:hAnsi="Consolas"/>
+          <w:color w:val="BBBBBB"/>
+          <w:kern w:val="0"/>
+          <w:sz w:val="21"/>
+          <w:szCs w:val="21"/>
+          <w14:ligatures w14:val="none"/>
+        </w:rPr>
+        <w:t xml:space="preserve">_pattern2 </w:t>
+      </w:r>
+      <w:r>
+        <w:rPr>
+          <w:rFonts w:ascii="Consolas" w:eastAsia="Times New Roman" w:hAnsi="Consolas"/>
+          <w:color w:val="ABB2BF"/>
+          <w:kern w:val="0"/>
+          <w:sz w:val="21"/>
+          <w:szCs w:val="21"/>
+          <w14:ligatures w14:val="none"/>
+        </w:rPr>
+        <w:t>=</w:t>
+      </w:r>
+      <w:r>
+        <w:rPr>
+          <w:rFonts w:ascii="Consolas" w:eastAsia="Times New Roman" w:hAnsi="Consolas"/>
+          <w:color w:val="BBBBBB"/>
+          <w:kern w:val="0"/>
+          <w:sz w:val="21"/>
+          <w:szCs w:val="21"/>
+          <w14:ligatures w14:val="none"/>
+        </w:rPr>
+        <w:t xml:space="preserve"> </w:t>
+      </w:r>
+      <w:proofErr w:type="spellStart"/>
+      <w:r>
+        <w:rPr>
+          <w:rFonts w:ascii="Consolas" w:eastAsia="Times New Roman" w:hAnsi="Consolas"/>
+          <w:color w:val="BBBBBB"/>
+          <w:kern w:val="0"/>
+          <w:sz w:val="21"/>
+          <w:szCs w:val="21"/>
+          <w14:ligatures w14:val="none"/>
+        </w:rPr>
+        <w:t>re.compile</w:t>
+      </w:r>
+      <w:proofErr w:type="spellEnd"/>
+      <w:r>
+        <w:rPr>
+          <w:rFonts w:ascii="Consolas" w:eastAsia="Times New Roman" w:hAnsi="Consolas"/>
+          <w:color w:val="BBBBBB"/>
+          <w:kern w:val="0"/>
+          <w:sz w:val="21"/>
+          <w:szCs w:val="21"/>
+          <w14:ligatures w14:val="none"/>
+        </w:rPr>
+        <w:t>(</w:t>
+      </w:r>
+      <w:r>
+        <w:rPr>
+          <w:rFonts w:ascii="Consolas" w:eastAsia="Times New Roman" w:hAnsi="Consolas"/>
+          <w:color w:val="98C379"/>
+          <w:kern w:val="0"/>
+          <w:sz w:val="21"/>
+          <w:szCs w:val="21"/>
+          <w14:ligatures w14:val="none"/>
+        </w:rPr>
+        <w:t>".[</w:t>
+      </w:r>
+      <w:proofErr w:type="spellStart"/>
+      <w:r>
+        <w:rPr>
+          <w:rFonts w:ascii="Consolas" w:eastAsia="Times New Roman" w:hAnsi="Consolas"/>
+          <w:color w:val="98C379"/>
+          <w:kern w:val="0"/>
+          <w:sz w:val="21"/>
+          <w:szCs w:val="21"/>
+          <w14:ligatures w14:val="none"/>
+        </w:rPr>
+        <w:t>Hh</w:t>
+      </w:r>
+      <w:proofErr w:type="spellEnd"/>
+      <w:r>
+        <w:rPr>
+          <w:rFonts w:ascii="Consolas" w:eastAsia="Times New Roman" w:hAnsi="Consolas"/>
+          <w:color w:val="98C379"/>
+          <w:kern w:val="0"/>
+          <w:sz w:val="21"/>
+          <w:szCs w:val="21"/>
+          <w14:ligatures w14:val="none"/>
+        </w:rPr>
+        <w:t>]</w:t>
+      </w:r>
+      <w:proofErr w:type="spellStart"/>
+      <w:r>
+        <w:rPr>
+          <w:rFonts w:ascii="Consolas" w:eastAsia="Times New Roman" w:hAnsi="Consolas"/>
+          <w:color w:val="98C379"/>
+          <w:kern w:val="0"/>
+          <w:sz w:val="21"/>
+          <w:szCs w:val="21"/>
+          <w14:ligatures w14:val="none"/>
+        </w:rPr>
+        <w:t>urricane</w:t>
+      </w:r>
+      <w:proofErr w:type="spellEnd"/>
+      <w:r>
+        <w:rPr>
+          <w:rFonts w:ascii="Consolas" w:eastAsia="Times New Roman" w:hAnsi="Consolas"/>
+          <w:color w:val="98C379"/>
+          <w:kern w:val="0"/>
+          <w:sz w:val="21"/>
+          <w:szCs w:val="21"/>
+          <w14:ligatures w14:val="none"/>
+        </w:rPr>
+        <w:t>."</w:t>
+      </w:r>
+      <w:r>
+        <w:rPr>
+          <w:rFonts w:ascii="Consolas" w:eastAsia="Times New Roman" w:hAnsi="Consolas"/>
+          <w:color w:val="BBBBBB"/>
+          <w:kern w:val="0"/>
+          <w:sz w:val="21"/>
+          <w:szCs w:val="21"/>
+          <w14:ligatures w14:val="none"/>
+        </w:rPr>
+        <w:t>)</w:t>
+      </w:r>
+    </w:p>
+    <w:p>
+      <w:pPr>
+        <w:shd w:val="clear" w:color="auto" w:fill="282C34"/>
+        <w:spacing w:after="0" w:line="285" w:lineRule="atLeast"/>
+        <w:rPr>
+          <w:rFonts w:ascii="Consolas" w:eastAsia="Times New Roman" w:hAnsi="Consolas"/>
+          <w:color w:val="BBBBBB"/>
+          <w:kern w:val="0"/>
+          <w:sz w:val="21"/>
+          <w:szCs w:val="21"/>
+          <w14:ligatures w14:val="none"/>
+        </w:rPr>
+      </w:pPr>
+      <w:r>
+        <w:rPr>
+          <w:rFonts w:ascii="Consolas" w:eastAsia="Times New Roman" w:hAnsi="Consolas"/>
+          <w:color w:val="BBBBBB"/>
+          <w:kern w:val="0"/>
+          <w:sz w:val="21"/>
+          <w:szCs w:val="21"/>
+          <w14:ligatures w14:val="none"/>
+        </w:rPr>
+        <w:t xml:space="preserve">    </w:t>
+      </w:r>
+      <w:proofErr w:type="gramStart"/>
+      <w:r>
+        <w:rPr>
+          <w:rFonts w:ascii="Consolas" w:eastAsia="Times New Roman" w:hAnsi="Consolas"/>
+          <w:color w:val="BBBBBB"/>
+          <w:kern w:val="0"/>
+          <w:sz w:val="21"/>
+          <w:szCs w:val="21"/>
+          <w14:ligatures w14:val="none"/>
+        </w:rPr>
+        <w:t>hazard</w:t>
+      </w:r>
+      <w:proofErr w:type="gramEnd"/>
+      <w:r>
+        <w:rPr>
+          <w:rFonts w:ascii="Consolas" w:eastAsia="Times New Roman" w:hAnsi="Consolas"/>
+          <w:color w:val="BBBBBB"/>
+          <w:kern w:val="0"/>
+          <w:sz w:val="21"/>
+          <w:szCs w:val="21"/>
+          <w14:ligatures w14:val="none"/>
+        </w:rPr>
+        <w:t xml:space="preserve">_pattern3 </w:t>
+      </w:r>
+      <w:r>
+        <w:rPr>
+          <w:rFonts w:ascii="Consolas" w:eastAsia="Times New Roman" w:hAnsi="Consolas"/>
+          <w:color w:val="ABB2BF"/>
+          <w:kern w:val="0"/>
+          <w:sz w:val="21"/>
+          <w:szCs w:val="21"/>
+          <w14:ligatures w14:val="none"/>
+        </w:rPr>
+        <w:t>=</w:t>
+      </w:r>
+      <w:r>
+        <w:rPr>
+          <w:rFonts w:ascii="Consolas" w:eastAsia="Times New Roman" w:hAnsi="Consolas"/>
+          <w:color w:val="BBBBBB"/>
+          <w:kern w:val="0"/>
+          <w:sz w:val="21"/>
+          <w:szCs w:val="21"/>
+          <w14:ligatures w14:val="none"/>
+        </w:rPr>
+        <w:t xml:space="preserve"> </w:t>
+      </w:r>
+      <w:proofErr w:type="spellStart"/>
+      <w:r>
+        <w:rPr>
+          <w:rFonts w:ascii="Consolas" w:eastAsia="Times New Roman" w:hAnsi="Consolas"/>
+          <w:color w:val="BBBBBB"/>
+          <w:kern w:val="0"/>
+          <w:sz w:val="21"/>
+          <w:szCs w:val="21"/>
+          <w14:ligatures w14:val="none"/>
+        </w:rPr>
+        <w:t>re.compile</w:t>
+      </w:r>
+      <w:proofErr w:type="spellEnd"/>
+      <w:r>
+        <w:rPr>
+          <w:rFonts w:ascii="Consolas" w:eastAsia="Times New Roman" w:hAnsi="Consolas"/>
+          <w:color w:val="BBBBBB"/>
+          <w:kern w:val="0"/>
+          <w:sz w:val="21"/>
+          <w:szCs w:val="21"/>
+          <w14:ligatures w14:val="none"/>
+        </w:rPr>
+        <w:t>(</w:t>
+      </w:r>
+      <w:r>
+        <w:rPr>
+          <w:rFonts w:ascii="Consolas" w:eastAsia="Times New Roman" w:hAnsi="Consolas"/>
+          <w:color w:val="98C379"/>
+          <w:kern w:val="0"/>
+          <w:sz w:val="21"/>
+          <w:szCs w:val="21"/>
+          <w14:ligatures w14:val="none"/>
+        </w:rPr>
+        <w:t>".[Cc]</w:t>
+      </w:r>
+      <w:proofErr w:type="spellStart"/>
+      <w:r>
+        <w:rPr>
+          <w:rFonts w:ascii="Consolas" w:eastAsia="Times New Roman" w:hAnsi="Consolas"/>
+          <w:color w:val="98C379"/>
+          <w:kern w:val="0"/>
+          <w:sz w:val="21"/>
+          <w:szCs w:val="21"/>
+          <w14:ligatures w14:val="none"/>
+        </w:rPr>
+        <w:t>yclone</w:t>
+      </w:r>
+      <w:proofErr w:type="spellEnd"/>
+      <w:r>
+        <w:rPr>
+          <w:rFonts w:ascii="Consolas" w:eastAsia="Times New Roman" w:hAnsi="Consolas"/>
+          <w:color w:val="98C379"/>
+          <w:kern w:val="0"/>
+          <w:sz w:val="21"/>
+          <w:szCs w:val="21"/>
+          <w14:ligatures w14:val="none"/>
+        </w:rPr>
+        <w:t>."</w:t>
+      </w:r>
+      <w:r>
+        <w:rPr>
+          <w:rFonts w:ascii="Consolas" w:eastAsia="Times New Roman" w:hAnsi="Consolas"/>
+          <w:color w:val="BBBBBB"/>
+          <w:kern w:val="0"/>
+          <w:sz w:val="21"/>
+          <w:szCs w:val="21"/>
+          <w14:ligatures w14:val="none"/>
+        </w:rPr>
+        <w:t>)</w:t>
+      </w:r>
+    </w:p>
+    <w:p>
+      <w:pPr>
+        <w:shd w:val="clear" w:color="auto" w:fill="282C34"/>
+        <w:spacing w:after="0" w:line="285" w:lineRule="atLeast"/>
+        <w:rPr>
+          <w:rFonts w:ascii="Consolas" w:eastAsia="Times New Roman" w:hAnsi="Consolas"/>
+          <w:color w:val="BBBBBB"/>
+          <w:kern w:val="0"/>
+          <w:sz w:val="21"/>
+          <w:szCs w:val="21"/>
+          <w14:ligatures w14:val="none"/>
+        </w:rPr>
+      </w:pPr>
+      <w:r>
+        <w:rPr>
+          <w:rFonts w:ascii="Consolas" w:eastAsia="Times New Roman" w:hAnsi="Consolas"/>
+          <w:color w:val="BBBBBB"/>
+          <w:kern w:val="0"/>
+          <w:sz w:val="21"/>
+          <w:szCs w:val="21"/>
+          <w14:ligatures w14:val="none"/>
+        </w:rPr>
+        <w:t xml:space="preserve">    </w:t>
+      </w:r>
+      <w:proofErr w:type="gramStart"/>
+      <w:r>
+        <w:rPr>
+          <w:rFonts w:ascii="Consolas" w:eastAsia="Times New Roman" w:hAnsi="Consolas"/>
+          <w:color w:val="BBBBBB"/>
+          <w:kern w:val="0"/>
+          <w:sz w:val="21"/>
+          <w:szCs w:val="21"/>
+          <w14:ligatures w14:val="none"/>
+        </w:rPr>
+        <w:t>hazard</w:t>
+      </w:r>
+      <w:proofErr w:type="gramEnd"/>
+      <w:r>
+        <w:rPr>
+          <w:rFonts w:ascii="Consolas" w:eastAsia="Times New Roman" w:hAnsi="Consolas"/>
+          <w:color w:val="BBBBBB"/>
+          <w:kern w:val="0"/>
+          <w:sz w:val="21"/>
+          <w:szCs w:val="21"/>
+          <w14:ligatures w14:val="none"/>
+        </w:rPr>
+        <w:t xml:space="preserve">_pattern4 </w:t>
+      </w:r>
+      <w:r>
+        <w:rPr>
+          <w:rFonts w:ascii="Consolas" w:eastAsia="Times New Roman" w:hAnsi="Consolas"/>
+          <w:color w:val="ABB2BF"/>
+          <w:kern w:val="0"/>
+          <w:sz w:val="21"/>
+          <w:szCs w:val="21"/>
+          <w14:ligatures w14:val="none"/>
+        </w:rPr>
+        <w:t>=</w:t>
+      </w:r>
+      <w:r>
+        <w:rPr>
+          <w:rFonts w:ascii="Consolas" w:eastAsia="Times New Roman" w:hAnsi="Consolas"/>
+          <w:color w:val="BBBBBB"/>
+          <w:kern w:val="0"/>
+          <w:sz w:val="21"/>
+          <w:szCs w:val="21"/>
+          <w14:ligatures w14:val="none"/>
+        </w:rPr>
+        <w:t xml:space="preserve"> </w:t>
+      </w:r>
+      <w:proofErr w:type="spellStart"/>
+      <w:r>
+        <w:rPr>
+          <w:rFonts w:ascii="Consolas" w:eastAsia="Times New Roman" w:hAnsi="Consolas"/>
+          <w:color w:val="BBBBBB"/>
+          <w:kern w:val="0"/>
+          <w:sz w:val="21"/>
+          <w:szCs w:val="21"/>
+          <w14:ligatures w14:val="none"/>
+        </w:rPr>
+        <w:t>re.compile</w:t>
+      </w:r>
+      <w:proofErr w:type="spellEnd"/>
+      <w:r>
+        <w:rPr>
+          <w:rFonts w:ascii="Consolas" w:eastAsia="Times New Roman" w:hAnsi="Consolas"/>
+          <w:color w:val="BBBBBB"/>
+          <w:kern w:val="0"/>
+          <w:sz w:val="21"/>
+          <w:szCs w:val="21"/>
+          <w14:ligatures w14:val="none"/>
+        </w:rPr>
+        <w:t>(</w:t>
+      </w:r>
+      <w:r>
+        <w:rPr>
+          <w:rFonts w:ascii="Consolas" w:eastAsia="Times New Roman" w:hAnsi="Consolas"/>
+          <w:color w:val="98C379"/>
+          <w:kern w:val="0"/>
+          <w:sz w:val="21"/>
+          <w:szCs w:val="21"/>
+          <w14:ligatures w14:val="none"/>
+        </w:rPr>
+        <w:t>".[Tt]</w:t>
+      </w:r>
+      <w:proofErr w:type="spellStart"/>
+      <w:r>
+        <w:rPr>
+          <w:rFonts w:ascii="Consolas" w:eastAsia="Times New Roman" w:hAnsi="Consolas"/>
+          <w:color w:val="98C379"/>
+          <w:kern w:val="0"/>
+          <w:sz w:val="21"/>
+          <w:szCs w:val="21"/>
+          <w14:ligatures w14:val="none"/>
+        </w:rPr>
+        <w:t>yphoon</w:t>
+      </w:r>
+      <w:proofErr w:type="spellEnd"/>
+      <w:r>
+        <w:rPr>
+          <w:rFonts w:ascii="Consolas" w:eastAsia="Times New Roman" w:hAnsi="Consolas"/>
+          <w:color w:val="98C379"/>
+          <w:kern w:val="0"/>
+          <w:sz w:val="21"/>
+          <w:szCs w:val="21"/>
+          <w14:ligatures w14:val="none"/>
+        </w:rPr>
+        <w:t>."</w:t>
+      </w:r>
+      <w:r>
+        <w:rPr>
+          <w:rFonts w:ascii="Consolas" w:eastAsia="Times New Roman" w:hAnsi="Consolas"/>
+          <w:color w:val="BBBBBB"/>
+          <w:kern w:val="0"/>
+          <w:sz w:val="21"/>
+          <w:szCs w:val="21"/>
+          <w14:ligatures w14:val="none"/>
+        </w:rPr>
+        <w:t>)</w:t>
+      </w:r>
+    </w:p>
+    <w:p/>
+    <w:p>
+      <w:pPr>
+        <w:pStyle w:val="Titre3"/>
+      </w:pPr>
+      <w:bookmarkStart w:id="8" w:name="_Toc495832947"/>
+      <w:r>
+        <w:t>Nom du chef d’état</w:t>
+      </w:r>
+      <w:bookmarkEnd w:id="8"/>
+    </w:p>
+    <w:p>
+      <w:r>
+        <w:lastRenderedPageBreak/>
+        <w:t xml:space="preserve">Comme pour les </w:t>
+      </w:r>
+      <w:r>
+        <w:t xml:space="preserve">risques naturels, je </w:t>
+      </w:r>
+      <w:r>
+        <w:t>crée</w:t>
+      </w:r>
+      <w:r>
+        <w:t xml:space="preserve"> 4 regex avec les </w:t>
+      </w:r>
+      <w:r>
+        <w:t>quatre</w:t>
+      </w:r>
+      <w:r>
+        <w:t xml:space="preserve"> </w:t>
+      </w:r>
+      <w:r>
+        <w:t>titres</w:t>
+      </w:r>
+      <w:r>
+        <w:t xml:space="preserve"> possibles. Si L’un deux match, je renvois le nom et </w:t>
+      </w:r>
+      <w:r>
+        <w:t>prénom</w:t>
+      </w:r>
+      <w:r>
+        <w:t xml:space="preserve"> du chef d’</w:t>
+      </w:r>
+      <w:r>
+        <w:t>état</w:t>
+      </w:r>
+      <w:r>
+        <w:t xml:space="preserve"> suivis de son titre.</w:t>
+      </w:r>
+    </w:p>
+    <w:p>
+      <w:pPr>
+        <w:pStyle w:val="Titre3"/>
+      </w:pPr>
+      <w:bookmarkStart w:id="9" w:name="_Toc495832948"/>
+      <w:r>
+        <w:t>Adresse postale de l’</w:t>
+      </w:r>
+      <w:r>
+        <w:t>ambassade</w:t>
+      </w:r>
+      <w:r>
+        <w:t xml:space="preserve"> des USA</w:t>
+      </w:r>
+      <w:bookmarkEnd w:id="9"/>
+    </w:p>
+    <w:p>
+      <w:r>
+        <w:t xml:space="preserve">Premier cas simple si l’adresse contient FPO, on </w:t>
+      </w:r>
+      <w:r>
+        <w:t>revoit</w:t>
+      </w:r>
+      <w:r>
+        <w:t xml:space="preserve"> tous ce qui se trouve avant avec cet regex :</w:t>
+      </w:r>
+    </w:p>
+    <w:p>
+      <w:pPr>
+        <w:shd w:val="clear" w:color="auto" w:fill="282C34"/>
+        <w:spacing w:after="0" w:line="285" w:lineRule="atLeast"/>
+        <w:rPr>
+          <w:rFonts w:ascii="Consolas" w:eastAsia="Times New Roman" w:hAnsi="Consolas"/>
+          <w:color w:val="BBBBBB"/>
+          <w:kern w:val="0"/>
+          <w:sz w:val="21"/>
+          <w:szCs w:val="21"/>
+          <w14:ligatures w14:val="none"/>
+        </w:rPr>
+      </w:pPr>
+      <w:r>
+        <w:rPr>
+          <w:rFonts w:ascii="Consolas" w:eastAsia="Times New Roman" w:hAnsi="Consolas"/>
+          <w:color w:val="BBBBBB"/>
+          <w:kern w:val="0"/>
+          <w:sz w:val="21"/>
+          <w:szCs w:val="21"/>
+          <w14:ligatures w14:val="none"/>
+        </w:rPr>
+        <w:t xml:space="preserve">    </w:t>
+      </w:r>
+      <w:proofErr w:type="spellStart"/>
+      <w:proofErr w:type="gramStart"/>
+      <w:r>
+        <w:rPr>
+          <w:rFonts w:ascii="Consolas" w:eastAsia="Times New Roman" w:hAnsi="Consolas"/>
+          <w:color w:val="BBBBBB"/>
+          <w:kern w:val="0"/>
+          <w:sz w:val="21"/>
+          <w:szCs w:val="21"/>
+          <w14:ligatures w14:val="none"/>
+        </w:rPr>
+        <w:t>pattern</w:t>
+      </w:r>
+      <w:proofErr w:type="gramEnd"/>
+      <w:r>
+        <w:rPr>
+          <w:rFonts w:ascii="Consolas" w:eastAsia="Times New Roman" w:hAnsi="Consolas"/>
+          <w:color w:val="BBBBBB"/>
+          <w:kern w:val="0"/>
+          <w:sz w:val="21"/>
+          <w:szCs w:val="21"/>
+          <w14:ligatures w14:val="none"/>
+        </w:rPr>
+        <w:t>_good_line</w:t>
+      </w:r>
+      <w:proofErr w:type="spellEnd"/>
+      <w:r>
+        <w:rPr>
+          <w:rFonts w:ascii="Consolas" w:eastAsia="Times New Roman" w:hAnsi="Consolas"/>
+          <w:color w:val="BBBBBB"/>
+          <w:kern w:val="0"/>
+          <w:sz w:val="21"/>
+          <w:szCs w:val="21"/>
+          <w14:ligatures w14:val="none"/>
+        </w:rPr>
+        <w:t xml:space="preserve"> </w:t>
+      </w:r>
+      <w:r>
+        <w:rPr>
+          <w:rFonts w:ascii="Consolas" w:eastAsia="Times New Roman" w:hAnsi="Consolas"/>
+          <w:color w:val="ABB2BF"/>
+          <w:kern w:val="0"/>
+          <w:sz w:val="21"/>
+          <w:szCs w:val="21"/>
+          <w14:ligatures w14:val="none"/>
+        </w:rPr>
+        <w:t>=</w:t>
+      </w:r>
+      <w:r>
+        <w:rPr>
+          <w:rFonts w:ascii="Consolas" w:eastAsia="Times New Roman" w:hAnsi="Consolas"/>
+          <w:color w:val="BBBBBB"/>
+          <w:kern w:val="0"/>
+          <w:sz w:val="21"/>
+          <w:szCs w:val="21"/>
+          <w14:ligatures w14:val="none"/>
+        </w:rPr>
+        <w:t xml:space="preserve"> </w:t>
+      </w:r>
+      <w:proofErr w:type="spellStart"/>
+      <w:r>
+        <w:rPr>
+          <w:rFonts w:ascii="Consolas" w:eastAsia="Times New Roman" w:hAnsi="Consolas"/>
+          <w:color w:val="BBBBBB"/>
+          <w:kern w:val="0"/>
+          <w:sz w:val="21"/>
+          <w:szCs w:val="21"/>
+          <w14:ligatures w14:val="none"/>
+        </w:rPr>
+        <w:t>re.compile</w:t>
+      </w:r>
+      <w:proofErr w:type="spellEnd"/>
+      <w:r>
+        <w:rPr>
+          <w:rFonts w:ascii="Consolas" w:eastAsia="Times New Roman" w:hAnsi="Consolas"/>
+          <w:color w:val="BBBBBB"/>
+          <w:kern w:val="0"/>
+          <w:sz w:val="21"/>
+          <w:szCs w:val="21"/>
+          <w14:ligatures w14:val="none"/>
+        </w:rPr>
+        <w:t>(</w:t>
+      </w:r>
+      <w:r>
+        <w:rPr>
+          <w:rFonts w:ascii="Consolas" w:eastAsia="Times New Roman" w:hAnsi="Consolas"/>
+          <w:color w:val="98C379"/>
+          <w:kern w:val="0"/>
+          <w:sz w:val="21"/>
+          <w:szCs w:val="21"/>
+          <w14:ligatures w14:val="none"/>
+        </w:rPr>
+        <w:t>"(\&gt;)([\w\W]*[FA]PO*) ([\w\W]*&lt;\/</w:t>
+      </w:r>
+      <w:proofErr w:type="spellStart"/>
+      <w:r>
+        <w:rPr>
+          <w:rFonts w:ascii="Consolas" w:eastAsia="Times New Roman" w:hAnsi="Consolas"/>
+          <w:color w:val="98C379"/>
+          <w:kern w:val="0"/>
+          <w:sz w:val="21"/>
+          <w:szCs w:val="21"/>
+          <w14:ligatures w14:val="none"/>
+        </w:rPr>
+        <w:t>span</w:t>
+      </w:r>
+      <w:proofErr w:type="spellEnd"/>
+      <w:r>
+        <w:rPr>
+          <w:rFonts w:ascii="Consolas" w:eastAsia="Times New Roman" w:hAnsi="Consolas"/>
+          <w:color w:val="98C379"/>
+          <w:kern w:val="0"/>
+          <w:sz w:val="21"/>
+          <w:szCs w:val="21"/>
+          <w14:ligatures w14:val="none"/>
+        </w:rPr>
+        <w:t>)"</w:t>
+      </w:r>
+      <w:r>
+        <w:rPr>
+          <w:rFonts w:ascii="Consolas" w:eastAsia="Times New Roman" w:hAnsi="Consolas"/>
+          <w:color w:val="BBBBBB"/>
+          <w:kern w:val="0"/>
+          <w:sz w:val="21"/>
+          <w:szCs w:val="21"/>
+          <w14:ligatures w14:val="none"/>
+        </w:rPr>
+        <w:t xml:space="preserve">) </w:t>
+      </w:r>
+    </w:p>
+    <w:p/>
+    <w:p>
+      <w:r>
+        <w:t xml:space="preserve">Si cette regex ne fonctionne pas, </w:t>
+      </w:r>
+      <w:r>
+        <w:t xml:space="preserve">Soit on a une BPO ou une PO, on identifie ces deux </w:t>
+      </w:r>
+      <w:r>
+        <w:t>éléments</w:t>
+      </w:r>
+      <w:r>
+        <w:t xml:space="preserve"> et on </w:t>
+      </w:r>
+      <w:r>
+        <w:t>retourne</w:t>
+      </w:r>
+      <w:r>
+        <w:t xml:space="preserve"> se qui se trouve après.</w:t>
+      </w:r>
+    </w:p>
+    <w:p>
+      <w:pPr>
+        <w:shd w:val="clear" w:color="auto" w:fill="282C34"/>
+        <w:spacing w:after="0" w:line="285" w:lineRule="atLeast"/>
+        <w:rPr>
+          <w:rFonts w:ascii="Consolas" w:eastAsia="Times New Roman" w:hAnsi="Consolas"/>
+          <w:color w:val="BBBBBB"/>
+          <w:kern w:val="0"/>
+          <w:sz w:val="21"/>
+          <w:szCs w:val="21"/>
+          <w14:ligatures w14:val="none"/>
+        </w:rPr>
+      </w:pPr>
+      <w:proofErr w:type="spellStart"/>
+      <w:proofErr w:type="gramStart"/>
+      <w:r>
+        <w:rPr>
+          <w:rFonts w:ascii="Consolas" w:eastAsia="Times New Roman" w:hAnsi="Consolas"/>
+          <w:color w:val="BBBBBB"/>
+          <w:kern w:val="0"/>
+          <w:sz w:val="21"/>
+          <w:szCs w:val="21"/>
+          <w14:ligatures w14:val="none"/>
+        </w:rPr>
+        <w:t>pattern</w:t>
+      </w:r>
+      <w:proofErr w:type="gramEnd"/>
+      <w:r>
+        <w:rPr>
+          <w:rFonts w:ascii="Consolas" w:eastAsia="Times New Roman" w:hAnsi="Consolas"/>
+          <w:color w:val="BBBBBB"/>
+          <w:kern w:val="0"/>
+          <w:sz w:val="21"/>
+          <w:szCs w:val="21"/>
+          <w14:ligatures w14:val="none"/>
+        </w:rPr>
+        <w:t>_none_fbo</w:t>
+      </w:r>
+      <w:proofErr w:type="spellEnd"/>
+      <w:r>
+        <w:rPr>
+          <w:rFonts w:ascii="Consolas" w:eastAsia="Times New Roman" w:hAnsi="Consolas"/>
+          <w:color w:val="BBBBBB"/>
+          <w:kern w:val="0"/>
+          <w:sz w:val="21"/>
+          <w:szCs w:val="21"/>
+          <w14:ligatures w14:val="none"/>
+        </w:rPr>
+        <w:t xml:space="preserve"> </w:t>
+      </w:r>
+      <w:r>
+        <w:rPr>
+          <w:rFonts w:ascii="Consolas" w:eastAsia="Times New Roman" w:hAnsi="Consolas"/>
+          <w:color w:val="ABB2BF"/>
+          <w:kern w:val="0"/>
+          <w:sz w:val="21"/>
+          <w:szCs w:val="21"/>
+          <w14:ligatures w14:val="none"/>
+        </w:rPr>
+        <w:t>=</w:t>
+      </w:r>
+      <w:r>
+        <w:rPr>
+          <w:rFonts w:ascii="Consolas" w:eastAsia="Times New Roman" w:hAnsi="Consolas"/>
+          <w:color w:val="BBBBBB"/>
+          <w:kern w:val="0"/>
+          <w:sz w:val="21"/>
+          <w:szCs w:val="21"/>
+          <w14:ligatures w14:val="none"/>
+        </w:rPr>
+        <w:t xml:space="preserve"> re.compile(</w:t>
+      </w:r>
+      <w:r>
+        <w:rPr>
+          <w:rFonts w:ascii="Consolas" w:eastAsia="Times New Roman" w:hAnsi="Consolas"/>
+          <w:color w:val="98C379"/>
+          <w:kern w:val="0"/>
+          <w:sz w:val="21"/>
+          <w:szCs w:val="21"/>
+          <w14:ligatures w14:val="none"/>
+        </w:rPr>
+        <w:t>"(\&gt;)(B?[P\.</w:t>
+      </w:r>
+      <w:r>
+        <w:rPr>
+          <w:rFonts w:ascii="Consolas" w:eastAsia="Times New Roman" w:hAnsi="Consolas"/>
+          <w:color w:val="98C379"/>
+          <w:kern w:val="0"/>
+          <w:sz w:val="21"/>
+          <w:szCs w:val="21"/>
+          <w14:ligatures w14:val="none"/>
+        </w:rPr>
+        <w:t>O]*[\w\W]*?,[\w\W]*?)[,&lt;]([\w\W]*&lt;\/span)?"</w:t>
       </w:r>
       <w:r>
         <w:rPr>
@@ -1870,15 +5886,1157 @@
       <w:pPr>
         <w:pStyle w:val="Titre2"/>
       </w:pPr>
-      <w:bookmarkStart w:id="4" w:name="_Toc495774387"/>
-      <w:r>
-        <w:t>Pourcentage d’alphabétisation</w:t>
-      </w:r>
-      <w:bookmarkEnd w:id="4"/>
-    </w:p>
-    <w:p>
-      <w:r>
-        <w:t>Ici je cherche la ligne qui contient « age 15 and over »</w:t>
+      <w:bookmarkStart w:id="10" w:name="_Toc495832949"/>
+      <w:r>
+        <w:t xml:space="preserve">Le </w:t>
+      </w:r>
+      <w:r>
+        <w:t>résultat</w:t>
+      </w:r>
+      <w:bookmarkEnd w:id="10"/>
+    </w:p>
+    <w:p>
+      <w:pPr>
+        <w:rPr>
+          <w:caps/>
+        </w:rPr>
+      </w:pPr>
+      <w:r>
+        <w:t xml:space="preserve">Lorsque je test mes expressions régulières sur le fichier </w:t>
+      </w:r>
+      <w:r>
+        <w:t>csv</w:t>
+      </w:r>
+      <w:r>
+        <w:t xml:space="preserve"> de test, j’obtiens un taux de bonne réponse de </w:t>
+      </w:r>
+      <w:r>
+        <w:rPr>
+          <w:b/>
+        </w:rPr>
+        <w:t>81%</w:t>
+      </w:r>
+    </w:p>
+    <w:p>
+      <w:r>
+        <w:t xml:space="preserve">La précision pourrait être plus </w:t>
+      </w:r>
+      <w:r>
+        <w:t>élevé</w:t>
+      </w:r>
+      <w:r>
+        <w:t xml:space="preserve"> si je réaliser un reg ex plus précis sur les chefs d’État de même pour </w:t>
+      </w:r>
+      <w:proofErr w:type="spellStart"/>
+      <w:r>
+        <w:t>gdp_per_capita</w:t>
+      </w:r>
+      <w:proofErr w:type="spellEnd"/>
+      <w:r>
+        <w:t xml:space="preserve">, je ne mets pris que la première valeur au lieu de prendre la plus </w:t>
+      </w:r>
+      <w:r>
+        <w:t>élevée</w:t>
+      </w:r>
+      <w:r>
+        <w:t>. En corrigeant ces deux points, mon algorithme serait plus précis et complet.</w:t>
+      </w:r>
+    </w:p>
+    <w:p>
+      <w:pPr>
+        <w:pStyle w:val="Titre1"/>
+      </w:pPr>
+    </w:p>
+    <w:p>
+      <w:pPr>
+        <w:pStyle w:val="Titre1"/>
+      </w:pPr>
+      <w:bookmarkStart w:id="11" w:name="_Toc495832950"/>
+      <w:r>
+        <w:t>TÂCHE 2 – DÉTECTER LA LANGUE D’UN DOCUMENT</w:t>
+      </w:r>
+      <w:bookmarkEnd w:id="11"/>
+    </w:p>
+    <w:p>
+      <w:pPr>
+        <w:pStyle w:val="Titre2"/>
+      </w:pPr>
+      <w:bookmarkStart w:id="12" w:name="_Toc495832951"/>
+      <w:r>
+        <w:t>Modèle de langue</w:t>
+      </w:r>
+      <w:bookmarkEnd w:id="12"/>
+    </w:p>
+    <w:p>
+      <w:r>
+        <w:t xml:space="preserve">Pour construire les </w:t>
+      </w:r>
+      <w:r>
+        <w:t>modèles</w:t>
+      </w:r>
+      <w:r>
+        <w:t xml:space="preserve"> de langue</w:t>
+      </w:r>
+      <w:r>
+        <w:t>,</w:t>
+      </w:r>
+      <w:r>
+        <w:t xml:space="preserve"> on parcourt les fichier</w:t>
+      </w:r>
+      <w:r>
+        <w:t>s</w:t>
+      </w:r>
+      <w:r>
+        <w:t xml:space="preserve"> texte</w:t>
+      </w:r>
+      <w:r>
+        <w:t>s</w:t>
+      </w:r>
+      <w:r>
+        <w:t xml:space="preserve"> et on compte le nombre d’occurrence des </w:t>
+      </w:r>
+      <w:proofErr w:type="spellStart"/>
+      <w:r>
+        <w:t>ngram</w:t>
+      </w:r>
+      <w:proofErr w:type="spellEnd"/>
+      <w:r>
+        <w:t xml:space="preserve">. Pour stocker </w:t>
+      </w:r>
+      <w:r>
+        <w:t>ces valeurs</w:t>
+      </w:r>
+      <w:r>
+        <w:t xml:space="preserve"> j’utilise des dictionnaires, exemple :</w:t>
+      </w:r>
+    </w:p>
+    <w:p>
+      <w:pPr>
+        <w:rPr>
+          <w:lang w:val="en-US"/>
+        </w:rPr>
+      </w:pPr>
+      <w:r>
+        <w:rPr>
+          <w:b/>
+          <w:lang w:val="en-US"/>
+        </w:rPr>
+        <w:t>Unigram</w:t>
+      </w:r>
+      <w:r>
+        <w:rPr>
+          <w:lang w:val="en-US"/>
+        </w:rPr>
+        <w:t> </w:t>
+      </w:r>
+      <w:r>
+        <w:rPr>
+          <w:lang w:val="en-US"/>
+        </w:rPr>
+        <w:t xml:space="preserve">- </w:t>
+      </w:r>
+      <w:proofErr w:type="gramStart"/>
+      <w:r>
+        <w:rPr>
+          <w:i/>
+          <w:lang w:val="en-US"/>
+        </w:rPr>
+        <w:t>print(</w:t>
+      </w:r>
+      <w:proofErr w:type="gramEnd"/>
+      <w:r>
+        <w:rPr>
+          <w:i/>
+          <w:lang w:val="en-US"/>
+        </w:rPr>
+        <w:t xml:space="preserve">unigram. </w:t>
+      </w:r>
+      <w:proofErr w:type="spellStart"/>
+      <w:r>
+        <w:rPr>
+          <w:i/>
+          <w:lang w:val="en-US"/>
+        </w:rPr>
+        <w:t>proba_unigram</w:t>
+      </w:r>
+      <w:proofErr w:type="spellEnd"/>
+      <w:r>
+        <w:rPr>
+          <w:i/>
+          <w:lang w:val="en-US"/>
+        </w:rPr>
+        <w:t>(</w:t>
+      </w:r>
+      <w:proofErr w:type="spellStart"/>
+      <w:r>
+        <w:rPr>
+          <w:i/>
+          <w:lang w:val="en-US"/>
+        </w:rPr>
+        <w:t>fileName</w:t>
+      </w:r>
+      <w:proofErr w:type="spellEnd"/>
+      <w:r>
+        <w:rPr>
+          <w:i/>
+          <w:lang w:val="en-US"/>
+        </w:rPr>
+        <w:t>)</w:t>
+      </w:r>
+      <w:proofErr w:type="gramStart"/>
+      <w:r>
+        <w:rPr>
+          <w:i/>
+          <w:lang w:val="en-US"/>
+        </w:rPr>
+        <w:t xml:space="preserve">) </w:t>
+      </w:r>
+      <w:r>
+        <w:rPr>
+          <w:lang w:val="en-US"/>
+        </w:rPr>
+        <w:t>:</w:t>
+      </w:r>
+      <w:proofErr w:type="gramEnd"/>
+    </w:p>
+    <w:p>
+      <w:pPr>
+        <w:pBdr>
+          <w:left w:val="single" w:sz="4" w:space="4" w:color="auto"/>
+        </w:pBdr>
+        <w:rPr>
+          <w:rStyle w:val="Emphaseple"/>
+        </w:rPr>
+      </w:pPr>
+      <w:r>
+        <w:rPr>
+          <w:rStyle w:val="Emphaseple"/>
+        </w:rPr>
+        <w:t>{'A</w:t>
+      </w:r>
+      <w:proofErr w:type="gramStart"/>
+      <w:r>
+        <w:rPr>
+          <w:rStyle w:val="Emphaseple"/>
+        </w:rPr>
+        <w:t>':</w:t>
+      </w:r>
+      <w:proofErr w:type="gramEnd"/>
+      <w:r>
+        <w:rPr>
+          <w:rStyle w:val="Emphaseple"/>
+        </w:rPr>
+        <w:t xml:space="preserve"> 0.0023261824760920135, ' ': 0.1554923752907728, 'c': 0.03551305246833807, 'o': 0.06128198500904627</w:t>
+      </w:r>
+      <w:r>
+        <w:rPr>
+          <w:rStyle w:val="Emphaseple"/>
+        </w:rPr>
+        <w:t>, … }</w:t>
+      </w:r>
+    </w:p>
+    <w:p>
+      <w:pPr>
+        <w:rPr>
+          <w:lang w:val="en-US"/>
+        </w:rPr>
+      </w:pPr>
+      <w:r>
+        <w:rPr>
+          <w:b/>
+          <w:lang w:val="en-US"/>
+        </w:rPr>
+        <w:t>Bigram</w:t>
+      </w:r>
+      <w:r>
+        <w:rPr>
+          <w:lang w:val="en-US"/>
+        </w:rPr>
+        <w:t xml:space="preserve"> - </w:t>
+      </w:r>
+      <w:r>
+        <w:rPr>
+          <w:i/>
+          <w:lang w:val="en-US"/>
+        </w:rPr>
+        <w:t>print(</w:t>
+      </w:r>
+      <w:proofErr w:type="spellStart"/>
+      <w:r>
+        <w:rPr>
+          <w:i/>
+          <w:lang w:val="en-US"/>
+        </w:rPr>
+        <w:t>proba_bigram</w:t>
+      </w:r>
+      <w:proofErr w:type="spellEnd"/>
+      <w:r>
+        <w:rPr>
+          <w:i/>
+          <w:lang w:val="en-US"/>
+        </w:rPr>
+        <w:t>(</w:t>
+      </w:r>
+      <w:proofErr w:type="spellStart"/>
+      <w:r>
+        <w:rPr>
+          <w:i/>
+          <w:lang w:val="en-US"/>
+        </w:rPr>
+        <w:t>fileName</w:t>
+      </w:r>
+      <w:proofErr w:type="spellEnd"/>
+      <w:r>
+        <w:rPr>
+          <w:i/>
+          <w:lang w:val="en-US"/>
+        </w:rPr>
+        <w:t>)</w:t>
+      </w:r>
+      <w:proofErr w:type="gramStart"/>
+      <w:r>
+        <w:rPr>
+          <w:i/>
+          <w:lang w:val="en-US"/>
+        </w:rPr>
+        <w:t>)</w:t>
+      </w:r>
+      <w:r>
+        <w:rPr>
+          <w:lang w:val="en-US"/>
+        </w:rPr>
+        <w:t xml:space="preserve"> </w:t>
+      </w:r>
+      <w:r>
+        <w:rPr>
+          <w:lang w:val="en-US"/>
+        </w:rPr>
+        <w:t>:</w:t>
+      </w:r>
+      <w:proofErr w:type="gramEnd"/>
+    </w:p>
+    <w:p>
+      <w:pPr>
+        <w:pBdr>
+          <w:left w:val="single" w:sz="4" w:space="4" w:color="auto"/>
+        </w:pBdr>
+        <w:rPr>
+          <w:rStyle w:val="Emphaseple"/>
+        </w:rPr>
+      </w:pPr>
+      <w:r>
+        <w:rPr>
+          <w:rStyle w:val="Emphaseple"/>
+        </w:rPr>
+        <w:t>{'A</w:t>
+      </w:r>
+      <w:proofErr w:type="gramStart"/>
+      <w:r>
+        <w:rPr>
+          <w:rStyle w:val="Emphaseple"/>
+        </w:rPr>
+        <w:t>':</w:t>
+      </w:r>
+      <w:proofErr w:type="gramEnd"/>
+      <w:r>
+        <w:rPr>
+          <w:rStyle w:val="Emphaseple"/>
+        </w:rPr>
+        <w:t xml:space="preserve"> {'A': 0.0, ' ': 0.2111111111111111, 'c': 0.0, 'o': 0.0, 'm': 0.0, 'p': 0.011111111111111112, 'u': 0.022222222222222223, 't': 0.05555555555555555, 'e': 0.0, 'r': 0.03333333333333333, … }, …}</w:t>
+      </w:r>
+    </w:p>
+    <w:p>
+      <w:pPr>
+        <w:rPr>
+          <w:lang w:val="en-US"/>
+        </w:rPr>
+      </w:pPr>
+      <w:r>
+        <w:rPr>
+          <w:b/>
+          <w:lang w:val="en-US"/>
+        </w:rPr>
+        <w:t>Trigram</w:t>
+      </w:r>
+      <w:r>
+        <w:rPr>
+          <w:lang w:val="en-US"/>
+        </w:rPr>
+        <w:t xml:space="preserve"> – </w:t>
+      </w:r>
+      <w:r>
+        <w:rPr>
+          <w:i/>
+          <w:lang w:val="en-US"/>
+        </w:rPr>
+        <w:t>print(</w:t>
+      </w:r>
+      <w:proofErr w:type="spellStart"/>
+      <w:r>
+        <w:rPr>
+          <w:i/>
+          <w:lang w:val="en-US"/>
+        </w:rPr>
+        <w:t>proba_trigram</w:t>
+      </w:r>
+      <w:proofErr w:type="spellEnd"/>
+      <w:r>
+        <w:rPr>
+          <w:i/>
+          <w:lang w:val="en-US"/>
+        </w:rPr>
+        <w:t>(</w:t>
+      </w:r>
+      <w:proofErr w:type="spellStart"/>
+      <w:r>
+        <w:rPr>
+          <w:i/>
+          <w:lang w:val="en-US"/>
+        </w:rPr>
+        <w:t>fileName</w:t>
+      </w:r>
+      <w:proofErr w:type="spellEnd"/>
+      <w:r>
+        <w:rPr>
+          <w:i/>
+          <w:lang w:val="en-US"/>
+        </w:rPr>
+        <w:t>)</w:t>
+      </w:r>
+      <w:proofErr w:type="gramStart"/>
+      <w:r>
+        <w:rPr>
+          <w:i/>
+          <w:lang w:val="en-US"/>
+        </w:rPr>
+        <w:t>)</w:t>
+      </w:r>
+      <w:r>
+        <w:rPr>
+          <w:lang w:val="en-US"/>
+        </w:rPr>
+        <w:t xml:space="preserve"> :</w:t>
+      </w:r>
+      <w:proofErr w:type="gramEnd"/>
+    </w:p>
+    <w:p>
+      <w:pPr>
+        <w:pBdr>
+          <w:left w:val="single" w:sz="4" w:space="4" w:color="auto"/>
+        </w:pBdr>
+        <w:rPr>
+          <w:rStyle w:val="Emphaseple"/>
+        </w:rPr>
+      </w:pPr>
+      <w:r>
+        <w:rPr>
+          <w:rStyle w:val="Emphaseple"/>
+        </w:rPr>
+        <w:t>{'</w:t>
+      </w:r>
+      <w:proofErr w:type="spellStart"/>
+      <w:r>
+        <w:rPr>
+          <w:rStyle w:val="Emphaseple"/>
+        </w:rPr>
+        <w:t>co</w:t>
+      </w:r>
+      <w:proofErr w:type="spellEnd"/>
+      <w:proofErr w:type="gramStart"/>
+      <w:r>
+        <w:rPr>
+          <w:rStyle w:val="Emphaseple"/>
+        </w:rPr>
+        <w:t>':</w:t>
+      </w:r>
+      <w:proofErr w:type="gramEnd"/>
+      <w:r>
+        <w:rPr>
+          <w:rStyle w:val="Emphaseple"/>
+        </w:rPr>
+        <w:t xml:space="preserve"> {'A': 0, ' ': 0, 'c': 0, 'o': 0.002583979328165375, 'm': 0.6925064599483204, 'p': 0.002583979328165375, 'u': 0.028423772609819122, 't': 0, … }, …}</w:t>
+      </w:r>
+    </w:p>
+    <w:p/>
+    <w:p>
+      <w:r>
+        <w:t xml:space="preserve">Ces </w:t>
+      </w:r>
+      <w:r>
+        <w:t>modèle</w:t>
+      </w:r>
+      <w:r>
+        <w:t>s</w:t>
+      </w:r>
+      <w:r>
+        <w:t xml:space="preserve"> sont </w:t>
+      </w:r>
+      <w:r>
+        <w:t>construits</w:t>
+      </w:r>
+      <w:r>
+        <w:t xml:space="preserve"> dans le cas d’un vocabulaire fermé, pour rendre ce vocabulaire ouvert, j’ajoute le </w:t>
+      </w:r>
+      <w:r>
+        <w:t>caractère</w:t>
+      </w:r>
+      <w:r>
+        <w:t xml:space="preserve"> ¤ qui </w:t>
+      </w:r>
+      <w:r>
+        <w:t>représente</w:t>
+      </w:r>
+      <w:r>
+        <w:t xml:space="preserve"> &lt;</w:t>
+      </w:r>
+      <w:proofErr w:type="spellStart"/>
+      <w:r>
+        <w:t>unk</w:t>
+      </w:r>
+      <w:proofErr w:type="spellEnd"/>
+      <w:r>
+        <w:t xml:space="preserve">&gt;. </w:t>
+      </w:r>
+      <w:r>
+        <w:t>La fonction helper.</w:t>
+      </w:r>
+      <w:r>
+        <w:t xml:space="preserve"> </w:t>
+      </w:r>
+      <w:proofErr w:type="spellStart"/>
+      <w:proofErr w:type="gramStart"/>
+      <w:r>
+        <w:t>addUnk</w:t>
+      </w:r>
+      <w:proofErr w:type="spellEnd"/>
+      <w:proofErr w:type="gramEnd"/>
+      <w:r>
+        <w:t>(</w:t>
+      </w:r>
+      <w:proofErr w:type="spellStart"/>
+      <w:r>
+        <w:t>n,gram,fileName</w:t>
+      </w:r>
+      <w:proofErr w:type="spellEnd"/>
+      <w:r>
+        <w:t>) ce charge de le faire.</w:t>
+      </w:r>
+    </w:p>
+    <w:p>
+      <w:r>
+        <w:lastRenderedPageBreak/>
+        <w:t xml:space="preserve">Une fois ajouté aux </w:t>
+      </w:r>
+      <w:proofErr w:type="spellStart"/>
+      <w:r>
+        <w:t>ngram</w:t>
+      </w:r>
+      <w:proofErr w:type="spellEnd"/>
+      <w:r>
+        <w:t xml:space="preserve"> </w:t>
+      </w:r>
+      <w:r>
+        <w:t>précédent</w:t>
+      </w:r>
+      <w:r>
+        <w:t>s</w:t>
+      </w:r>
+      <w:r>
+        <w:t xml:space="preserve">, on peut passer au lissage. </w:t>
+      </w:r>
+    </w:p>
+    <w:p>
+      <w:pPr>
+        <w:pStyle w:val="Titre2"/>
+      </w:pPr>
+      <w:bookmarkStart w:id="13" w:name="_Toc495832952"/>
+      <w:r>
+        <w:t>Lissage</w:t>
+      </w:r>
+      <w:bookmarkEnd w:id="13"/>
+      <w:r>
+        <w:t> </w:t>
+      </w:r>
+    </w:p>
+    <w:p>
+      <w:pPr>
+        <w:ind w:left="720" w:hanging="720"/>
+      </w:pPr>
+      <w:r>
+        <w:t>To</w:t>
+      </w:r>
+      <w:r>
+        <w:t>ute les fonctions se trouve dans lissage.py</w:t>
+      </w:r>
+    </w:p>
+    <w:p>
+      <w:pPr>
+        <w:pStyle w:val="Titre3"/>
+      </w:pPr>
+      <w:bookmarkStart w:id="14" w:name="_Toc495832953"/>
+      <w:r>
+        <w:t>Laplace</w:t>
+      </w:r>
+      <w:bookmarkEnd w:id="14"/>
+    </w:p>
+    <w:p>
+      <w:r>
+        <w:t>Ce lissage est très simple, on applique la formule du cour</w:t>
+      </w:r>
+      <w:r>
+        <w:t>s</w:t>
+      </w:r>
+      <w:r>
+        <w:t xml:space="preserve"> sur l’ensemble des comptes des </w:t>
+      </w:r>
+      <w:proofErr w:type="spellStart"/>
+      <w:r>
+        <w:t>ngram</w:t>
+      </w:r>
+      <w:proofErr w:type="spellEnd"/>
+      <w:r>
+        <w:t>.</w:t>
+      </w:r>
+    </w:p>
+    <w:p>
+      <w:r>
+        <w:t xml:space="preserve">Ce lissage nous permet dans notre vocabulaire ouvert de donner </w:t>
+      </w:r>
+      <w:r>
+        <w:t>une probabilité non nulle</w:t>
+      </w:r>
+      <w:r>
+        <w:t xml:space="preserve"> au </w:t>
+      </w:r>
+      <w:proofErr w:type="spellStart"/>
+      <w:r>
+        <w:t>ngram</w:t>
+      </w:r>
+      <w:proofErr w:type="spellEnd"/>
+      <w:r>
+        <w:t xml:space="preserve"> </w:t>
+      </w:r>
+      <w:r>
+        <w:t>comportant le caractère &lt;</w:t>
+      </w:r>
+      <w:proofErr w:type="spellStart"/>
+      <w:r>
+        <w:t>unk</w:t>
+      </w:r>
+      <w:proofErr w:type="spellEnd"/>
+      <w:r>
+        <w:t>&gt; (</w:t>
+      </w:r>
+      <w:r>
+        <w:t xml:space="preserve">dans le code ‘¤’). </w:t>
+      </w:r>
+      <w:r>
+        <w:t>Sans cela, nous n’aurions pas pu</w:t>
+      </w:r>
+      <w:r>
+        <w:t xml:space="preserve"> calculer la </w:t>
+      </w:r>
+      <w:r>
+        <w:t>perplexité</w:t>
+      </w:r>
+      <w:r>
+        <w:t>.</w:t>
+      </w:r>
+    </w:p>
+    <w:p>
+      <w:pPr>
+        <w:pStyle w:val="Titre3"/>
+      </w:pPr>
+      <w:bookmarkStart w:id="15" w:name="_Toc495832954"/>
+      <w:r>
+        <w:t>Interpolation</w:t>
+      </w:r>
+      <w:bookmarkEnd w:id="15"/>
+    </w:p>
+    <w:p>
+      <w:r>
+        <w:t xml:space="preserve">Comme pour Laplace on </w:t>
+      </w:r>
+      <w:r>
+        <w:t>réalise</w:t>
+      </w:r>
+      <w:r>
+        <w:t xml:space="preserve"> un </w:t>
+      </w:r>
+      <w:r>
+        <w:t>algorithme</w:t>
+      </w:r>
+      <w:r>
+        <w:t xml:space="preserve"> qui suit la formule du cour</w:t>
+      </w:r>
+      <w:r>
+        <w:t>s</w:t>
+      </w:r>
+      <w:r>
+        <w:t>.</w:t>
+      </w:r>
+    </w:p>
+    <w:p>
+      <w:r>
+        <w:t>Cependant la gestion de &lt;</w:t>
+      </w:r>
+      <w:proofErr w:type="spellStart"/>
+      <w:r>
+        <w:t>unk</w:t>
+      </w:r>
+      <w:proofErr w:type="spellEnd"/>
+      <w:r>
+        <w:t xml:space="preserve">&gt; n’est pas </w:t>
+      </w:r>
+      <w:r>
+        <w:t>complète</w:t>
+      </w:r>
+      <w:r>
+        <w:t xml:space="preserve"> prenons un exemple :</w:t>
+      </w:r>
+    </w:p>
+    <w:p>
+      <w:r>
+        <w:t>Si</w:t>
+      </w:r>
+      <w:r>
+        <w:t xml:space="preserve"> le </w:t>
+      </w:r>
+      <w:proofErr w:type="spellStart"/>
+      <w:r>
+        <w:t>ngram</w:t>
+      </w:r>
+      <w:proofErr w:type="spellEnd"/>
+      <w:r>
+        <w:t xml:space="preserve"> </w:t>
+      </w:r>
+      <w:r>
+        <w:t>est ‘AC&lt;UNK&gt;’</w:t>
+      </w:r>
+    </w:p>
+    <w:p>
+      <w:r>
+        <w:rPr>
+          <w:b/>
+          <w:i/>
+        </w:rPr>
+        <w:t>P(AC&lt;UNK&gt;) = d*P(AC/&lt;UNK&gt;) + d *P(C/&lt;UNK&gt;) + d *P(&lt;UNK</w:t>
+      </w:r>
+      <w:proofErr w:type="gramStart"/>
+      <w:r>
+        <w:rPr>
+          <w:b/>
+          <w:i/>
+        </w:rPr>
+        <w:t xml:space="preserve">&gt;) </w:t>
+      </w:r>
+      <w:r>
+        <w:t xml:space="preserve"> </w:t>
+      </w:r>
+      <w:r>
+        <w:t>(</w:t>
+      </w:r>
+      <w:proofErr w:type="gramEnd"/>
+      <w:r>
+        <w:t xml:space="preserve">avec </w:t>
+      </w:r>
+      <w:r>
+        <w:t xml:space="preserve">d </w:t>
+      </w:r>
+      <w:r>
+        <w:t xml:space="preserve">qui </w:t>
+      </w:r>
+      <w:r>
+        <w:t>représente</w:t>
+      </w:r>
+      <w:r>
+        <w:t xml:space="preserve"> delta</w:t>
+      </w:r>
+      <w:r>
+        <w:t>)</w:t>
+      </w:r>
+    </w:p>
+    <w:p>
+      <w:r>
+        <w:t xml:space="preserve">Or comme &lt;UNK&gt; n’est jamais apparus dans </w:t>
+      </w:r>
+      <w:r>
+        <w:t>le corpus d’entrainement ç</w:t>
+      </w:r>
+      <w:r>
+        <w:t>a probabilité est nul est donc le lissage ne fonctionne pas.</w:t>
+      </w:r>
+      <w:r>
+        <w:t xml:space="preserve"> Je n’ai pas trouvé ou compris la technique pour palier à ce problème.</w:t>
+      </w:r>
+    </w:p>
+    <w:p/>
+    <w:p>
+      <w:pPr>
+        <w:pStyle w:val="Titre2"/>
+      </w:pPr>
+      <w:bookmarkStart w:id="16" w:name="_Toc495832955"/>
+      <w:r>
+        <w:t>Évaluation de modèle n-gramme</w:t>
+      </w:r>
+      <w:bookmarkEnd w:id="16"/>
+    </w:p>
+    <w:p>
+      <w:r>
+        <w:t>Encore une fois, on fait appel à la formule</w:t>
+      </w:r>
+      <w:r>
+        <w:t xml:space="preserve"> de la perplexité</w:t>
+      </w:r>
+      <w:r>
+        <w:t xml:space="preserve"> vus en cour.</w:t>
+      </w:r>
+    </w:p>
+    <w:p>
+      <w:r>
+        <w:t xml:space="preserve">Si un </w:t>
+      </w:r>
+      <w:r>
+        <w:t>caractère</w:t>
+      </w:r>
+      <w:r>
+        <w:t xml:space="preserve"> est </w:t>
+      </w:r>
+      <w:r>
+        <w:t>inconnu</w:t>
+      </w:r>
+      <w:r>
+        <w:t xml:space="preserve"> on fait en sorte d’appeler la valeur qui correspond dans le </w:t>
+      </w:r>
+      <w:r>
+        <w:t>modèle</w:t>
+      </w:r>
+      <w:r>
+        <w:t xml:space="preserve"> avec le </w:t>
+      </w:r>
+      <w:r>
+        <w:t>caractère</w:t>
+      </w:r>
+      <w:r>
+        <w:t xml:space="preserve"> &lt;</w:t>
+      </w:r>
+      <w:proofErr w:type="spellStart"/>
+      <w:r>
+        <w:t>unk</w:t>
+      </w:r>
+      <w:proofErr w:type="spellEnd"/>
+      <w:r>
+        <w:t>&gt;</w:t>
+      </w:r>
+    </w:p>
+    <w:p>
+      <w:r>
+        <w:t>Exemple de perplexité sur le fichier de test19.txt</w:t>
+      </w:r>
+      <w:r>
+        <w:t> :</w:t>
+      </w:r>
+    </w:p>
+    <w:p>
+      <w:pPr>
+        <w:jc w:val="center"/>
+      </w:pPr>
+      <w:r>
+        <w:rPr>
+          <w:noProof/>
+        </w:rPr>
+        <w:drawing>
+          <wp:inline distT="0" distB="0" distL="0" distR="0">
+            <wp:extent cx="3830319" cy="2872740"/>
+            <wp:effectExtent l="0" t="0" r="0" b="3810"/>
+            <wp:docPr id="1" name="Image 1"/>
+            <wp:cNvGraphicFramePr>
+              <a:graphicFrameLocks xmlns:a="http://schemas.openxmlformats.org/drawingml/2006/main" noChangeAspect="1"/>
+            </wp:cNvGraphicFramePr>
+            <a:graphic xmlns:a="http://schemas.openxmlformats.org/drawingml/2006/main">
+              <a:graphicData uri="http://schemas.openxmlformats.org/drawingml/2006/picture">
+                <pic:pic xmlns:pic="http://schemas.openxmlformats.org/drawingml/2006/picture">
+                  <pic:nvPicPr>
+                    <pic:cNvPr id="1" name="19txt.png"/>
+                    <pic:cNvPicPr/>
+                  </pic:nvPicPr>
+                  <pic:blipFill>
+                    <a:blip r:embed="rId13">
+                      <a:extLst>
+                        <a:ext uri="{28A0092B-C50C-407E-A947-70E740481C1C}">
+                          <a14:useLocalDpi xmlns:a14="http://schemas.microsoft.com/office/drawing/2010/main" val="0"/>
+                        </a:ext>
+                      </a:extLst>
+                    </a:blip>
+                    <a:stretch>
+                      <a:fillRect/>
+                    </a:stretch>
+                  </pic:blipFill>
+                  <pic:spPr>
+                    <a:xfrm>
+                      <a:off x="0" y="0"/>
+                      <a:ext cx="3841087" cy="2880816"/>
+                    </a:xfrm>
+                    <a:prstGeom prst="rect">
+                      <a:avLst/>
+                    </a:prstGeom>
+                  </pic:spPr>
+                </pic:pic>
+              </a:graphicData>
+            </a:graphic>
+          </wp:inline>
+        </w:drawing>
+      </w:r>
+    </w:p>
+    <w:p>
+      <w:pPr>
+        <w:pStyle w:val="Titre2"/>
+      </w:pPr>
+      <w:bookmarkStart w:id="17" w:name="_Toc495832956"/>
+      <w:r>
+        <w:lastRenderedPageBreak/>
+        <w:t>Détection de langue</w:t>
+      </w:r>
+      <w:bookmarkEnd w:id="17"/>
+    </w:p>
+    <w:p>
+      <w:r>
+        <w:t xml:space="preserve">Pour </w:t>
+      </w:r>
+      <w:r>
+        <w:t>détecter</w:t>
+      </w:r>
+      <w:r>
+        <w:t xml:space="preserve"> la langue nous </w:t>
+      </w:r>
+      <w:r>
+        <w:t>créons</w:t>
+      </w:r>
+      <w:r>
+        <w:t xml:space="preserve"> les </w:t>
+      </w:r>
+      <w:r>
+        <w:t>modèles</w:t>
+      </w:r>
+      <w:r>
+        <w:t xml:space="preserve"> </w:t>
+      </w:r>
+      <w:proofErr w:type="spellStart"/>
+      <w:r>
+        <w:t>nGram</w:t>
+      </w:r>
+      <w:proofErr w:type="spellEnd"/>
+      <w:r>
+        <w:t xml:space="preserve"> puis nous les </w:t>
+      </w:r>
+      <w:proofErr w:type="spellStart"/>
+      <w:r>
+        <w:t>l</w:t>
+      </w:r>
+      <w:r>
+        <w:t>is</w:t>
+      </w:r>
+      <w:r>
+        <w:t>s</w:t>
+      </w:r>
+      <w:r>
+        <w:t>ons</w:t>
+      </w:r>
+      <w:proofErr w:type="spellEnd"/>
+      <w:r>
+        <w:t xml:space="preserve"> avec la méthode de </w:t>
+      </w:r>
+      <w:r>
+        <w:t>Laplace</w:t>
+      </w:r>
+      <w:r>
+        <w:t>.</w:t>
+      </w:r>
+    </w:p>
+    <w:p>
+      <w:r>
+        <w:t>Le lissage par interpolation n’est pas fonctionnel car il laisse les balises &lt;</w:t>
+      </w:r>
+      <w:proofErr w:type="spellStart"/>
+      <w:r>
+        <w:t>unk</w:t>
+      </w:r>
+      <w:proofErr w:type="spellEnd"/>
+      <w:r>
+        <w:t xml:space="preserve">&gt; avec </w:t>
+      </w:r>
+      <w:r>
+        <w:t>des probabilités nulles</w:t>
+      </w:r>
+      <w:r>
+        <w:t>.</w:t>
+      </w:r>
+    </w:p>
+    <w:p>
+      <w:r>
+        <w:t xml:space="preserve">Une fois </w:t>
+      </w:r>
+      <w:r>
+        <w:t xml:space="preserve">les </w:t>
+      </w:r>
+      <w:r>
+        <w:t>modèles</w:t>
+      </w:r>
+      <w:r>
+        <w:t xml:space="preserve"> crée</w:t>
+      </w:r>
+      <w:r>
+        <w:t xml:space="preserve"> on calcule la perplexité</w:t>
+      </w:r>
+      <w:r>
+        <w:t xml:space="preserve"> (formule du cour)</w:t>
+      </w:r>
+      <w:r>
+        <w:t xml:space="preserve"> des </w:t>
+      </w:r>
+      <w:r>
+        <w:t>modèles</w:t>
+      </w:r>
+      <w:r>
+        <w:t xml:space="preserve"> sur le même fichier de test.</w:t>
+      </w:r>
+    </w:p>
+    <w:p>
+      <w:r>
+        <w:t xml:space="preserve"> Le modèle qui indique la plus faible perplexité indique la langue la plus probable.</w:t>
+      </w:r>
+    </w:p>
+    <w:p>
+      <w:r>
+        <w:t>Par exemple prenons l’</w:t>
+      </w:r>
+      <w:r>
+        <w:t>évaluation</w:t>
+      </w:r>
+      <w:r>
+        <w:t xml:space="preserve"> sur le fichier test13.txt :</w:t>
+      </w:r>
+    </w:p>
+    <w:p>
+      <w:pPr>
+        <w:jc w:val="center"/>
+      </w:pPr>
+      <w:r>
+        <w:rPr>
+          <w:noProof/>
+        </w:rPr>
+        <w:drawing>
+          <wp:inline distT="0" distB="0" distL="0" distR="0">
+            <wp:extent cx="4074160" cy="3055620"/>
+            <wp:effectExtent l="0" t="0" r="2540" b="0"/>
+            <wp:docPr id="2" name="Image 2"/>
+            <wp:cNvGraphicFramePr>
+              <a:graphicFrameLocks xmlns:a="http://schemas.openxmlformats.org/drawingml/2006/main" noChangeAspect="1"/>
+            </wp:cNvGraphicFramePr>
+            <a:graphic xmlns:a="http://schemas.openxmlformats.org/drawingml/2006/main">
+              <a:graphicData uri="http://schemas.openxmlformats.org/drawingml/2006/picture">
+                <pic:pic xmlns:pic="http://schemas.openxmlformats.org/drawingml/2006/picture">
+                  <pic:nvPicPr>
+                    <pic:cNvPr id="2" name="13txt.png"/>
+                    <pic:cNvPicPr/>
+                  </pic:nvPicPr>
+                  <pic:blipFill>
+                    <a:blip r:embed="rId14">
+                      <a:extLst>
+                        <a:ext uri="{28A0092B-C50C-407E-A947-70E740481C1C}">
+                          <a14:useLocalDpi xmlns:a14="http://schemas.microsoft.com/office/drawing/2010/main" val="0"/>
+                        </a:ext>
+                      </a:extLst>
+                    </a:blip>
+                    <a:stretch>
+                      <a:fillRect/>
+                    </a:stretch>
+                  </pic:blipFill>
+                  <pic:spPr>
+                    <a:xfrm>
+                      <a:off x="0" y="0"/>
+                      <a:ext cx="4074171" cy="3055628"/>
+                    </a:xfrm>
+                    <a:prstGeom prst="rect">
+                      <a:avLst/>
+                    </a:prstGeom>
+                  </pic:spPr>
+                </pic:pic>
+              </a:graphicData>
+            </a:graphic>
+          </wp:inline>
+        </w:drawing>
+      </w:r>
+    </w:p>
+    <w:p/>
+    <w:p>
+      <w:r>
+        <w:t>On s’</w:t>
+      </w:r>
+      <w:r>
+        <w:t>aperçoit</w:t>
+      </w:r>
+      <w:r>
+        <w:t xml:space="preserve"> que les </w:t>
+      </w:r>
+      <w:r>
+        <w:t>valeurs</w:t>
+      </w:r>
+      <w:r>
+        <w:t xml:space="preserve"> de perplexité pour le </w:t>
+      </w:r>
+      <w:r>
+        <w:t>modèle</w:t>
+      </w:r>
+      <w:r>
+        <w:t xml:space="preserve"> </w:t>
+      </w:r>
+      <w:r>
+        <w:t>français</w:t>
+      </w:r>
+      <w:r>
+        <w:t xml:space="preserve"> sont beaucoup plus </w:t>
+      </w:r>
+      <w:r>
+        <w:t>basses</w:t>
+      </w:r>
+      <w:r>
+        <w:t xml:space="preserve">. Le fichier est donc </w:t>
+      </w:r>
+      <w:r>
+        <w:t>écrit</w:t>
+      </w:r>
+      <w:r>
+        <w:t xml:space="preserve"> en </w:t>
+      </w:r>
+      <w:r>
+        <w:t>français</w:t>
+      </w:r>
+      <w:r>
+        <w:t>.</w:t>
+      </w:r>
+    </w:p>
+    <w:p>
+      <w:r>
+        <w:t xml:space="preserve">Pour </w:t>
+      </w:r>
+      <w:r>
+        <w:t>obtenir</w:t>
+      </w:r>
+      <w:r>
+        <w:t xml:space="preserve"> tous les </w:t>
+      </w:r>
+      <w:r>
+        <w:t>résultats pour tous les fichiers</w:t>
+      </w:r>
+      <w:r>
+        <w:t xml:space="preserve"> </w:t>
+      </w:r>
+      <w:r>
+        <w:t>exécutez</w:t>
+      </w:r>
+      <w:r>
+        <w:t xml:space="preserve"> cette fonction :</w:t>
       </w:r>
     </w:p>
     <w:p>
@@ -1891,97 +7049,34 @@
           <w:kern w:val="0"/>
           <w:sz w:val="21"/>
           <w:szCs w:val="21"/>
-          <w:lang w:val="en-US"/>
           <w14:ligatures w14:val="none"/>
         </w:rPr>
       </w:pPr>
       <w:r>
         <w:rPr>
           <w:rFonts w:ascii="Consolas" w:eastAsia="Times New Roman" w:hAnsi="Consolas"/>
-          <w:color w:val="BBBBBB"/>
-          <w:kern w:val="0"/>
-          <w:sz w:val="21"/>
-          <w:szCs w:val="21"/>
-          <w:lang w:val="en-US"/>
-          <w14:ligatures w14:val="none"/>
-        </w:rPr>
-        <w:lastRenderedPageBreak/>
-        <w:t xml:space="preserve">pattern_all_file </w:t>
-      </w:r>
-      <w:r>
-        <w:rPr>
-          <w:rFonts w:ascii="Consolas" w:eastAsia="Times New Roman" w:hAnsi="Consolas"/>
-          <w:color w:val="ABB2BF"/>
-          <w:kern w:val="0"/>
-          <w:sz w:val="21"/>
-          <w:szCs w:val="21"/>
-          <w:lang w:val="en-US"/>
-          <w14:ligatures w14:val="none"/>
-        </w:rPr>
-        <w:t>=</w:t>
-      </w:r>
-      <w:r>
-        <w:rPr>
-          <w:rFonts w:ascii="Consolas" w:eastAsia="Times New Roman" w:hAnsi="Consolas"/>
-          <w:color w:val="BBBBBB"/>
-          <w:kern w:val="0"/>
-          <w:sz w:val="21"/>
-          <w:szCs w:val="21"/>
-          <w:lang w:val="en-US"/>
-          <w14:ligatures w14:val="none"/>
-        </w:rPr>
-        <w:t xml:space="preserve"> re.compile(</w:t>
-      </w:r>
-      <w:r>
-        <w:rPr>
-          <w:rFonts w:ascii="Consolas" w:eastAsia="Times New Roman" w:hAnsi="Consolas"/>
-          <w:color w:val="98C379"/>
-          <w:kern w:val="0"/>
-          <w:sz w:val="21"/>
-          <w:szCs w:val="21"/>
-          <w:lang w:val="en-US"/>
-          <w14:ligatures w14:val="none"/>
-        </w:rPr>
-        <w:t>"age 15 and over"</w:t>
-      </w:r>
-      <w:r>
-        <w:rPr>
-          <w:rFonts w:ascii="Consolas" w:eastAsia="Times New Roman" w:hAnsi="Consolas"/>
-          <w:color w:val="BBBBBB"/>
-          <w:kern w:val="0"/>
-          <w:sz w:val="21"/>
-          <w:szCs w:val="21"/>
-          <w:lang w:val="en-US"/>
-          <w14:ligatures w14:val="none"/>
-        </w:rPr>
-        <w:t>)</w:t>
-      </w:r>
-    </w:p>
-    <w:p>
-      <w:pPr>
-        <w:rPr>
-          <w:lang w:val="en-US"/>
-        </w:rPr>
-      </w:pPr>
-    </w:p>
-    <w:p>
-      <w:r>
-        <w:t xml:space="preserve">   Une fois </w:t>
-      </w:r>
-      <w:r>
-        <w:t>cette ligne trouvée</w:t>
-      </w:r>
-      <w:r>
-        <w:t xml:space="preserve">, je </w:t>
-      </w:r>
-      <w:r>
-        <w:t>sais</w:t>
-      </w:r>
-      <w:r>
-        <w:t xml:space="preserve"> que l'information se t</w:t>
-      </w:r>
-      <w:r>
-        <w:t>rouve 12 ligne suivante. A la 12 ligne j’extrais ce qui trouve ce trouve entre les balises span.</w:t>
+          <w:i/>
+          <w:iCs/>
+          <w:color w:val="5C6370"/>
+          <w:kern w:val="0"/>
+          <w:sz w:val="21"/>
+          <w:szCs w:val="21"/>
+          <w14:ligatures w14:val="none"/>
+        </w:rPr>
+        <w:t># Pour donner le ré</w:t>
+      </w:r>
+      <w:r>
+        <w:rPr>
+          <w:rFonts w:ascii="Consolas" w:eastAsia="Times New Roman" w:hAnsi="Consolas"/>
+          <w:i/>
+          <w:iCs/>
+          <w:color w:val="5C6370"/>
+          <w:kern w:val="0"/>
+          <w:sz w:val="21"/>
+          <w:szCs w:val="21"/>
+          <w14:ligatures w14:val="none"/>
+        </w:rPr>
+        <w:t>sultat sur tous les fichier test dans la console</w:t>
       </w:r>
     </w:p>
     <w:p>
@@ -1994,334 +7089,271 @@
           <w:kern w:val="0"/>
           <w:sz w:val="21"/>
           <w:szCs w:val="21"/>
-          <w:lang w:val="en-US"/>
           <w14:ligatures w14:val="none"/>
         </w:rPr>
       </w:pPr>
-      <w:r>
-        <w:rPr>
-          <w:rFonts w:ascii="Consolas" w:eastAsia="Times New Roman" w:hAnsi="Consolas"/>
-          <w:color w:val="BBBBBB"/>
-          <w:kern w:val="0"/>
-          <w:sz w:val="21"/>
-          <w:szCs w:val="21"/>
-          <w:lang w:val="en-US"/>
-          <w14:ligatures w14:val="none"/>
-        </w:rPr>
-        <w:t xml:space="preserve">pattern_good_line </w:t>
-      </w:r>
-      <w:r>
-        <w:rPr>
-          <w:rFonts w:ascii="Consolas" w:eastAsia="Times New Roman" w:hAnsi="Consolas"/>
-          <w:color w:val="ABB2BF"/>
-          <w:kern w:val="0"/>
-          <w:sz w:val="21"/>
-          <w:szCs w:val="21"/>
-          <w:lang w:val="en-US"/>
-          <w14:ligatures w14:val="none"/>
-        </w:rPr>
-        <w:t>=</w:t>
-      </w:r>
-      <w:r>
-        <w:rPr>
-          <w:rFonts w:ascii="Consolas" w:eastAsia="Times New Roman" w:hAnsi="Consolas"/>
-          <w:color w:val="BBBBBB"/>
-          <w:kern w:val="0"/>
-          <w:sz w:val="21"/>
-          <w:szCs w:val="21"/>
-          <w:lang w:val="en-US"/>
-          <w14:ligatures w14:val="none"/>
-        </w:rPr>
-        <w:t xml:space="preserve"> re.compile(</w:t>
-      </w:r>
-      <w:r>
-        <w:rPr>
-          <w:rFonts w:ascii="Consolas" w:eastAsia="Times New Roman" w:hAnsi="Consolas"/>
-          <w:color w:val="98C379"/>
-          <w:kern w:val="0"/>
-          <w:sz w:val="21"/>
-          <w:szCs w:val="21"/>
-          <w:lang w:val="en-US"/>
-          <w14:ligatures w14:val="none"/>
-        </w:rPr>
-        <w:t>"(;</w:t>
-      </w:r>
-      <w:r>
-        <w:rPr>
-          <w:rFonts w:ascii="Consolas" w:eastAsia="Times New Roman" w:hAnsi="Consolas"/>
-          <w:color w:val="56B6C2"/>
-          <w:kern w:val="0"/>
-          <w:sz w:val="21"/>
-          <w:szCs w:val="21"/>
-          <w:lang w:val="en-US"/>
-          <w14:ligatures w14:val="none"/>
-        </w:rPr>
-        <w:t>\"</w:t>
-      </w:r>
-      <w:r>
-        <w:rPr>
-          <w:rFonts w:ascii="Consolas" w:eastAsia="Times New Roman" w:hAnsi="Consolas"/>
-          <w:color w:val="98C379"/>
-          <w:kern w:val="0"/>
-          <w:sz w:val="21"/>
-          <w:szCs w:val="21"/>
-          <w:lang w:val="en-US"/>
-          <w14:ligatures w14:val="none"/>
-        </w:rPr>
-        <w:t>&gt;)(.*)( &lt;\/span)"</w:t>
-      </w:r>
-      <w:r>
-        <w:rPr>
-          <w:rFonts w:ascii="Consolas" w:eastAsia="Times New Roman" w:hAnsi="Consolas"/>
-          <w:color w:val="BBBBBB"/>
-          <w:kern w:val="0"/>
-          <w:sz w:val="21"/>
-          <w:szCs w:val="21"/>
-          <w:lang w:val="en-US"/>
+      <w:proofErr w:type="spellStart"/>
+      <w:r>
+        <w:rPr>
+          <w:rFonts w:ascii="Consolas" w:eastAsia="Times New Roman" w:hAnsi="Consolas"/>
+          <w:color w:val="BBBBBB"/>
+          <w:kern w:val="0"/>
+          <w:sz w:val="21"/>
+          <w:szCs w:val="21"/>
+          <w14:ligatures w14:val="none"/>
+        </w:rPr>
+        <w:t>detectLang.show_all_</w:t>
+      </w:r>
+      <w:proofErr w:type="gramStart"/>
+      <w:r>
+        <w:rPr>
+          <w:rFonts w:ascii="Consolas" w:eastAsia="Times New Roman" w:hAnsi="Consolas"/>
+          <w:color w:val="BBBBBB"/>
+          <w:kern w:val="0"/>
+          <w:sz w:val="21"/>
+          <w:szCs w:val="21"/>
+          <w14:ligatures w14:val="none"/>
+        </w:rPr>
+        <w:t>result</w:t>
+      </w:r>
+      <w:proofErr w:type="spellEnd"/>
+      <w:r>
+        <w:rPr>
+          <w:rFonts w:ascii="Consolas" w:eastAsia="Times New Roman" w:hAnsi="Consolas"/>
+          <w:color w:val="BBBBBB"/>
+          <w:kern w:val="0"/>
+          <w:sz w:val="21"/>
+          <w:szCs w:val="21"/>
+          <w14:ligatures w14:val="none"/>
+        </w:rPr>
+        <w:t>(</w:t>
+      </w:r>
+      <w:proofErr w:type="gramEnd"/>
+      <w:r>
+        <w:rPr>
+          <w:rFonts w:ascii="Consolas" w:eastAsia="Times New Roman" w:hAnsi="Consolas"/>
+          <w:color w:val="BBBBBB"/>
+          <w:kern w:val="0"/>
+          <w:sz w:val="21"/>
+          <w:szCs w:val="21"/>
           <w14:ligatures w14:val="none"/>
         </w:rPr>
         <w:t>)</w:t>
       </w:r>
     </w:p>
+    <w:p/>
     <w:p>
       <w:pPr>
-        <w:shd w:val="clear" w:color="auto" w:fill="282C34"/>
-        <w:spacing w:after="0" w:line="285" w:lineRule="atLeast"/>
-        <w:rPr>
-          <w:rFonts w:ascii="Consolas" w:eastAsia="Times New Roman" w:hAnsi="Consolas"/>
-          <w:color w:val="BBBBBB"/>
-          <w:kern w:val="0"/>
-          <w:sz w:val="21"/>
-          <w:szCs w:val="21"/>
-          <w:lang w:val="en-US"/>
-          <w14:ligatures w14:val="none"/>
-        </w:rPr>
+        <w:pStyle w:val="Titre3"/>
       </w:pPr>
-      <w:r>
-        <w:rPr>
-          <w:rFonts w:ascii="Consolas" w:eastAsia="Times New Roman" w:hAnsi="Consolas"/>
-          <w:color w:val="BBBBBB"/>
-          <w:kern w:val="0"/>
-          <w:sz w:val="21"/>
-          <w:szCs w:val="21"/>
-          <w:lang w:val="en-US"/>
-          <w14:ligatures w14:val="none"/>
-        </w:rPr>
-        <w:t xml:space="preserve">    result </w:t>
-      </w:r>
-      <w:r>
-        <w:rPr>
-          <w:rFonts w:ascii="Consolas" w:eastAsia="Times New Roman" w:hAnsi="Consolas"/>
-          <w:color w:val="ABB2BF"/>
-          <w:kern w:val="0"/>
-          <w:sz w:val="21"/>
-          <w:szCs w:val="21"/>
-          <w:lang w:val="en-US"/>
-          <w14:ligatures w14:val="none"/>
-        </w:rPr>
-        <w:t>=</w:t>
-      </w:r>
-      <w:r>
-        <w:rPr>
-          <w:rFonts w:ascii="Consolas" w:eastAsia="Times New Roman" w:hAnsi="Consolas"/>
-          <w:color w:val="BBBBBB"/>
-          <w:kern w:val="0"/>
-          <w:sz w:val="21"/>
-          <w:szCs w:val="21"/>
-          <w:lang w:val="en-US"/>
-          <w14:ligatures w14:val="none"/>
-        </w:rPr>
-        <w:t xml:space="preserve"> pattern_good_line.search(good_line)</w:t>
-      </w:r>
+      <w:bookmarkStart w:id="18" w:name="_Toc495832957"/>
+      <w:r>
+        <w:t>Résultat</w:t>
+      </w:r>
+      <w:r>
+        <w:t xml:space="preserve"> et Conclusion</w:t>
+      </w:r>
+      <w:bookmarkEnd w:id="18"/>
+    </w:p>
+    <w:p>
+      <w:r>
+        <w:t xml:space="preserve">Mes modèle </w:t>
+      </w:r>
+      <w:proofErr w:type="spellStart"/>
+      <w:r>
+        <w:t>Ngram</w:t>
+      </w:r>
+      <w:proofErr w:type="spellEnd"/>
+      <w:r>
+        <w:t xml:space="preserve"> prédisent bien la langue du texte, la mission est </w:t>
+      </w:r>
+      <w:r>
+        <w:t>réussie</w:t>
+      </w:r>
+      <w:r>
+        <w:t>.</w:t>
+      </w:r>
+    </w:p>
+    <w:p>
+      <w:r>
+        <w:t xml:space="preserve">On remarque que le modèle le plus performant dans beaucoup de cas est le </w:t>
+      </w:r>
+      <w:proofErr w:type="spellStart"/>
+      <w:r>
+        <w:t>bigram</w:t>
+      </w:r>
+      <w:proofErr w:type="spellEnd"/>
+      <w:r>
+        <w:t xml:space="preserve">, </w:t>
+      </w:r>
+      <w:r>
+        <w:t xml:space="preserve">le </w:t>
+      </w:r>
+      <w:proofErr w:type="spellStart"/>
+      <w:r>
+        <w:t>trigram</w:t>
+      </w:r>
+      <w:proofErr w:type="spellEnd"/>
+      <w:r>
+        <w:t xml:space="preserve"> n’apparait pas comme plus performant selon mes tests.</w:t>
+      </w:r>
+      <w:r>
+        <w:t xml:space="preserve"> </w:t>
+      </w:r>
+    </w:p>
+    <w:p>
+      <w:r>
+        <w:t>Peut-être</w:t>
+      </w:r>
+      <w:r>
+        <w:t xml:space="preserve"> avec un lissage plus performant que celui de Laplace, les </w:t>
+      </w:r>
+      <w:r>
+        <w:t>résultats</w:t>
+      </w:r>
+      <w:r>
+        <w:t xml:space="preserve"> auraient été </w:t>
+      </w:r>
+      <w:r>
+        <w:t>diffèrent</w:t>
+      </w:r>
+      <w:r>
+        <w:t>.</w:t>
+      </w:r>
+    </w:p>
+    <w:p>
+      <w:r>
+        <w:t>Malheureusement mon lissage par interpolation n’est pas fonctionnel, je ne peux pas affirmer qu’il est plus performant.</w:t>
+      </w:r>
+      <w:bookmarkStart w:id="19" w:name="_GoBack"/>
+      <w:bookmarkEnd w:id="19"/>
     </w:p>
     <w:p>
       <w:pPr>
-        <w:shd w:val="clear" w:color="auto" w:fill="282C34"/>
-        <w:spacing w:after="0" w:line="285" w:lineRule="atLeast"/>
-        <w:rPr>
-          <w:rFonts w:ascii="Consolas" w:eastAsia="Times New Roman" w:hAnsi="Consolas"/>
-          <w:color w:val="BBBBBB"/>
-          <w:kern w:val="0"/>
-          <w:sz w:val="21"/>
-          <w:szCs w:val="21"/>
-          <w:lang w:val="en-US"/>
-          <w14:ligatures w14:val="none"/>
-        </w:rPr>
+        <w:pStyle w:val="Titre1"/>
       </w:pPr>
-      <w:r>
-        <w:rPr>
-          <w:rFonts w:ascii="Consolas" w:eastAsia="Times New Roman" w:hAnsi="Consolas"/>
-          <w:color w:val="BBBBBB"/>
-          <w:kern w:val="0"/>
-          <w:sz w:val="21"/>
-          <w:szCs w:val="21"/>
-          <w:lang w:val="en-US"/>
-          <w14:ligatures w14:val="none"/>
-        </w:rPr>
-        <w:t xml:space="preserve">    country_file.close()</w:t>
-      </w:r>
+      <w:bookmarkStart w:id="20" w:name="_Toc495832958"/>
+      <w:r>
+        <w:lastRenderedPageBreak/>
+        <w:t>Code Source</w:t>
+      </w:r>
+      <w:bookmarkEnd w:id="20"/>
     </w:p>
     <w:p>
       <w:pPr>
-        <w:shd w:val="clear" w:color="auto" w:fill="282C34"/>
-        <w:spacing w:after="0" w:line="285" w:lineRule="atLeast"/>
-        <w:rPr>
-          <w:rFonts w:ascii="Consolas" w:eastAsia="Times New Roman" w:hAnsi="Consolas"/>
-          <w:color w:val="BBBBBB"/>
-          <w:kern w:val="0"/>
-          <w:sz w:val="21"/>
-          <w:szCs w:val="21"/>
-          <w:lang w:val="en-US"/>
-          <w14:ligatures w14:val="none"/>
+        <w:rPr>
+          <w:b/>
         </w:rPr>
       </w:pPr>
-      <w:r>
-        <w:rPr>
-          <w:rFonts w:ascii="Consolas" w:eastAsia="Times New Roman" w:hAnsi="Consolas"/>
-          <w:color w:val="BBBBBB"/>
-          <w:kern w:val="0"/>
-          <w:sz w:val="21"/>
-          <w:szCs w:val="21"/>
-          <w:lang w:val="en-US"/>
-          <w14:ligatures w14:val="none"/>
-        </w:rPr>
-        <w:t xml:space="preserve">    </w:t>
-      </w:r>
-      <w:r>
-        <w:rPr>
-          <w:rFonts w:ascii="Consolas" w:eastAsia="Times New Roman" w:hAnsi="Consolas"/>
-          <w:color w:val="C678DD"/>
-          <w:kern w:val="0"/>
-          <w:sz w:val="21"/>
-          <w:szCs w:val="21"/>
-          <w:lang w:val="en-US"/>
-          <w14:ligatures w14:val="none"/>
-        </w:rPr>
-        <w:t>return</w:t>
-      </w:r>
-      <w:r>
-        <w:rPr>
-          <w:rFonts w:ascii="Consolas" w:eastAsia="Times New Roman" w:hAnsi="Consolas"/>
-          <w:color w:val="BBBBBB"/>
-          <w:kern w:val="0"/>
-          <w:sz w:val="21"/>
-          <w:szCs w:val="21"/>
-          <w:lang w:val="en-US"/>
-          <w14:ligatures w14:val="none"/>
-        </w:rPr>
-        <w:t xml:space="preserve"> result.group(</w:t>
-      </w:r>
-      <w:r>
-        <w:rPr>
-          <w:rFonts w:ascii="Consolas" w:eastAsia="Times New Roman" w:hAnsi="Consolas"/>
-          <w:color w:val="D19A66"/>
-          <w:kern w:val="0"/>
-          <w:sz w:val="21"/>
-          <w:szCs w:val="21"/>
-          <w:lang w:val="en-US"/>
-          <w14:ligatures w14:val="none"/>
-        </w:rPr>
-        <w:t>2</w:t>
-      </w:r>
-      <w:r>
-        <w:rPr>
-          <w:rFonts w:ascii="Consolas" w:eastAsia="Times New Roman" w:hAnsi="Consolas"/>
-          <w:color w:val="BBBBBB"/>
-          <w:kern w:val="0"/>
-          <w:sz w:val="21"/>
-          <w:szCs w:val="21"/>
-          <w:lang w:val="en-US"/>
-          <w14:ligatures w14:val="none"/>
-        </w:rPr>
+    </w:p>
+    <w:p>
+      <w:pPr>
+        <w:rPr>
+          <w:b/>
+        </w:rPr>
+      </w:pPr>
+      <w:r>
+        <w:rPr>
+          <w:b/>
+        </w:rPr>
+        <w:t xml:space="preserve">Aucune librairie n’a été utilisé hormis </w:t>
+      </w:r>
+      <w:proofErr w:type="spellStart"/>
+      <w:r>
+        <w:rPr>
+          <w:b/>
+        </w:rPr>
+        <w:t>matplotlib</w:t>
+      </w:r>
+      <w:proofErr w:type="spellEnd"/>
+      <w:r>
+        <w:rPr>
+          <w:b/>
+        </w:rPr>
+        <w:t>.</w:t>
+      </w:r>
+    </w:p>
+    <w:p>
+      <w:r>
+        <w:t xml:space="preserve">Pour trouver mon code aller sur </w:t>
+      </w:r>
+      <w:r>
+        <w:t>GitHub</w:t>
+      </w:r>
+      <w:r>
+        <w:t xml:space="preserve"> (</w:t>
+      </w:r>
+      <w:r>
+        <w:t xml:space="preserve"> </w:t>
+      </w:r>
+      <w:hyperlink r:id="rId15" w:history="1">
+        <w:r>
+          <w:rPr>
+            <w:rStyle w:val="Lienhypertexte"/>
+          </w:rPr>
+          <w:t>https://github.com/Focom/NLPWork1</w:t>
+        </w:r>
+      </w:hyperlink>
+      <w:r>
+        <w:t xml:space="preserve"> </w:t>
+      </w:r>
+      <w:r>
         <w:t>)</w:t>
       </w:r>
-    </w:p>
-    <w:p>
-      <w:pPr>
-        <w:rPr>
-          <w:lang w:val="en-US"/>
-        </w:rPr>
-      </w:pPr>
-    </w:p>
-    <w:p>
-      <w:pPr>
-        <w:pStyle w:val="Titre2"/>
-        <w:rPr>
-          <w:lang w:val="en-US"/>
-        </w:rPr>
-      </w:pPr>
-      <w:bookmarkStart w:id="5" w:name="_Toc495774388"/>
-      <w:r>
-        <w:rPr>
-          <w:lang w:val="en-US"/>
-        </w:rPr>
-        <w:t>Exportation</w:t>
-      </w:r>
-      <w:bookmarkEnd w:id="5"/>
-    </w:p>
-    <w:p>
-      <w:pPr>
-        <w:pStyle w:val="Titre2"/>
-      </w:pPr>
-      <w:bookmarkStart w:id="6" w:name="_Toc495774389"/>
-      <w:r>
-        <w:t>Croissance</w:t>
-      </w:r>
-      <w:bookmarkEnd w:id="6"/>
-    </w:p>
-    <w:p>
-      <w:pPr>
-        <w:pStyle w:val="Titre2"/>
-      </w:pPr>
-      <w:bookmarkStart w:id="7" w:name="_Toc495774390"/>
-      <w:r>
-        <w:t>PIB</w:t>
-      </w:r>
-      <w:bookmarkEnd w:id="7"/>
-    </w:p>
-    <w:p>
-      <w:pPr>
-        <w:pStyle w:val="Titre2"/>
-      </w:pPr>
-      <w:bookmarkStart w:id="8" w:name="_Toc495774391"/>
-      <w:r>
-        <w:t>Risque Naturel</w:t>
-      </w:r>
-      <w:bookmarkEnd w:id="8"/>
-    </w:p>
-    <w:p>
-      <w:pPr>
-        <w:pStyle w:val="Titre2"/>
-      </w:pPr>
-      <w:bookmarkStart w:id="9" w:name="_Toc495774392"/>
-      <w:r>
-        <w:t>Nom du chef d’état</w:t>
-      </w:r>
-      <w:bookmarkEnd w:id="9"/>
-    </w:p>
-    <w:p>
-      <w:pPr>
-        <w:pStyle w:val="Titre2"/>
-      </w:pPr>
-      <w:bookmarkStart w:id="10" w:name="_Toc495774393"/>
-      <w:r>
-        <w:t>Adresse postale de l’</w:t>
-      </w:r>
-      <w:r>
-        <w:t>ambassade</w:t>
-      </w:r>
-      <w:r>
-        <w:t xml:space="preserve"> des USA</w:t>
-      </w:r>
-      <w:bookmarkEnd w:id="10"/>
+      <w:r>
+        <w:t xml:space="preserve"> ou le fichier zip attaché à</w:t>
+      </w:r>
+      <w:r>
+        <w:t xml:space="preserve"> ce document</w:t>
+      </w:r>
+      <w:r>
+        <w:t>.</w:t>
+      </w:r>
+    </w:p>
+    <w:p>
+      <w:r>
+        <w:t xml:space="preserve">La </w:t>
+      </w:r>
+      <w:r>
+        <w:t>première</w:t>
+      </w:r>
+      <w:r>
+        <w:t xml:space="preserve"> partie se trouve dans Part1 et suis la syntaxe que vous avez </w:t>
+      </w:r>
+      <w:r>
+        <w:t>demandée</w:t>
+      </w:r>
+    </w:p>
+    <w:p>
+      <w:r>
+        <w:t xml:space="preserve">La seconde partie dans Part2 </w:t>
+      </w:r>
+      <w:r>
+        <w:t>tous</w:t>
+      </w:r>
+      <w:r>
+        <w:t xml:space="preserve"> les appels </w:t>
+      </w:r>
+      <w:r>
+        <w:t>intéressant</w:t>
+      </w:r>
+      <w:r>
+        <w:t xml:space="preserve"> se trouve dans main.py qui est bien </w:t>
+      </w:r>
+      <w:r>
+        <w:t>documenté</w:t>
+      </w:r>
+      <w:r>
+        <w:t>. Libre à vous ensuite de circuler dans le code.</w:t>
+      </w:r>
     </w:p>
     <w:p/>
     <w:sectPr>
-      <w:headerReference w:type="even" r:id="rId11"/>
-      <w:headerReference w:type="default" r:id="rId12"/>
-      <w:footerReference w:type="even" r:id="rId13"/>
-      <w:footerReference w:type="default" r:id="rId14"/>
-      <w:pgSz w:w="11907" w:h="16839"/>
+      <w:headerReference w:type="even" r:id="rId16"/>
+      <w:headerReference w:type="default" r:id="rId17"/>
+      <w:footerReference w:type="even" r:id="rId18"/>
+      <w:footerReference w:type="default" r:id="rId19"/>
+      <w:pgSz w:w="12240" w:h="15840" w:code="1"/>
       <w:pgMar w:top="1148" w:right="1050" w:bottom="1148" w:left="1050" w:header="709" w:footer="709" w:gutter="0"/>
       <w:pgNumType w:start="0"/>
       <w:cols w:space="720"/>
@@ -2382,7 +7414,7 @@
         <w:sz w:val="24"/>
         <w:szCs w:val="24"/>
       </w:rPr>
-      <w:t>2</w:t>
+      <w:t>4</w:t>
     </w:r>
     <w:r>
       <w:rPr>
@@ -2420,7 +7452,7 @@
         <w:sz w:val="24"/>
         <w:szCs w:val="24"/>
       </w:rPr>
-      <w:t>3</w:t>
+      <w:t>7</w:t>
     </w:r>
     <w:r>
       <w:rPr>
@@ -2472,10 +7504,9 @@
         <w:dataBinding w:prefixMappings="xmlns:ns0='http://schemas.openxmlformats.org/package/2006/metadata/core-properties' xmlns:ns1='http://purl.org/dc/elements/1.1/'" w:xpath="/ns0:coreProperties[1]/ns1:title[1]" w:storeItemID="{6C3C8BC8-F283-45AE-878A-BAB7291924A1}"/>
         <w:text/>
       </w:sdtPr>
-      <w:sdtEndPr/>
       <w:sdtContent>
         <w:r>
-          <w:t>TP1 NLP</w:t>
+          <w:t>Rapport TP1 NLP</w:t>
         </w:r>
       </w:sdtContent>
     </w:sdt>
@@ -2497,10 +7528,9 @@
         <w:dataBinding w:prefixMappings="xmlns:ns0='http://schemas.openxmlformats.org/package/2006/metadata/core-properties' xmlns:ns1='http://purl.org/dc/elements/1.1/'" w:xpath="/ns0:coreProperties[1]/ns1:title[1]" w:storeItemID="{6C3C8BC8-F283-45AE-878A-BAB7291924A1}"/>
         <w:text/>
       </w:sdtPr>
-      <w:sdtEndPr/>
       <w:sdtContent>
         <w:r>
-          <w:t>TP1 NLP</w:t>
+          <w:t>Rapport TP1 NLP</w:t>
         </w:r>
       </w:sdtContent>
     </w:sdt>
@@ -2920,7 +7950,7 @@
     <w:lsdException w:name="index 9" w:semiHidden="1" w:unhideWhenUsed="1"/>
     <w:lsdException w:name="toc 1" w:semiHidden="1" w:uiPriority="39" w:unhideWhenUsed="1" w:qFormat="1"/>
     <w:lsdException w:name="toc 2" w:semiHidden="1" w:uiPriority="39" w:unhideWhenUsed="1" w:qFormat="1"/>
-    <w:lsdException w:name="toc 3" w:semiHidden="1" w:unhideWhenUsed="1" w:qFormat="1"/>
+    <w:lsdException w:name="toc 3" w:semiHidden="1" w:uiPriority="39" w:unhideWhenUsed="1" w:qFormat="1"/>
     <w:lsdException w:name="toc 4" w:semiHidden="1" w:unhideWhenUsed="1" w:qFormat="1"/>
     <w:lsdException w:name="toc 5" w:semiHidden="1" w:unhideWhenUsed="1" w:qFormat="1"/>
     <w:lsdException w:name="toc 6" w:semiHidden="1" w:unhideWhenUsed="1" w:qFormat="1"/>
@@ -3310,6 +8340,7 @@
     <w:uiPriority w:val="9"/>
     <w:unhideWhenUsed/>
     <w:qFormat/>
+    <w:rsid w:val="008D369F"/>
     <w:pPr>
       <w:spacing w:before="240" w:after="80"/>
       <w:outlineLvl w:val="1"/>
@@ -3464,7 +8495,6 @@
   <w:style w:type="character" w:default="1" w:styleId="Policepardfaut">
     <w:name w:val="Default Paragraph Font"/>
     <w:uiPriority w:val="1"/>
-    <w:semiHidden/>
     <w:unhideWhenUsed/>
   </w:style>
   <w:style w:type="table" w:default="1" w:styleId="TableauNormal">
@@ -3506,8 +8536,8 @@
     <w:basedOn w:val="Policepardfaut"/>
     <w:link w:val="Titre2"/>
     <w:uiPriority w:val="9"/>
+    <w:rsid w:val="008D369F"/>
     <w:rPr>
-      <w:rFonts w:cs="Times New Roman"/>
       <w:b/>
       <w:color w:val="94B6D2" w:themeColor="accent1"/>
       <w:spacing w:val="20"/>
@@ -4141,8 +9171,7 @@
     <w:basedOn w:val="Normal"/>
     <w:next w:val="Normal"/>
     <w:autoRedefine/>
-    <w:uiPriority w:val="99"/>
-    <w:semiHidden/>
+    <w:uiPriority w:val="39"/>
     <w:unhideWhenUsed/>
     <w:qFormat/>
     <w:pPr>
@@ -4384,6 +9413,18 @@
       <w14:ligatures w14:val="none"/>
     </w:rPr>
   </w:style>
+  <w:style w:type="character" w:styleId="Mentionnonrsolue">
+    <w:name w:val="Unresolved Mention"/>
+    <w:basedOn w:val="Policepardfaut"/>
+    <w:uiPriority w:val="99"/>
+    <w:semiHidden/>
+    <w:unhideWhenUsed/>
+    <w:rsid w:val="003E3B2D"/>
+    <w:rPr>
+      <w:color w:val="808080"/>
+      <w:shd w:val="clear" w:color="auto" w:fill="E6E6E6"/>
+    </w:rPr>
+  </w:style>
 </w:styles>
 </file>
 
@@ -4487,37 +9528,6 @@
     </w:docPart>
     <w:docPart>
       <w:docPartPr>
-        <w:name w:val="852E8573F24C4D16948AEE7EBF342F0C"/>
-        <w:category>
-          <w:name w:val="Général"/>
-          <w:gallery w:val="placeholder"/>
-        </w:category>
-        <w:types>
-          <w:type w:val="bbPlcHdr"/>
-        </w:types>
-        <w:behaviors>
-          <w:behavior w:val="content"/>
-        </w:behaviors>
-        <w:guid w:val="{34762F6B-405B-4229-A767-2150EEB9120A}"/>
-      </w:docPartPr>
-      <w:docPartBody>
-        <w:p>
-          <w:pPr>
-            <w:pStyle w:val="852E8573F24C4D16948AEE7EBF342F0C"/>
-          </w:pPr>
-          <w:r>
-            <w:rPr>
-              <w:rFonts w:asciiTheme="majorHAnsi" w:eastAsiaTheme="majorEastAsia" w:hAnsiTheme="majorHAnsi" w:cstheme="majorBidi"/>
-              <w:sz w:val="26"/>
-              <w:szCs w:val="26"/>
-            </w:rPr>
-            <w:t>[Tapez le résumé du document ici. Il s'agit généralement d'une courte synthèse du document. Tapez le résumé du document ici. Il s'agit généralement d'une courte synthèse du document.]</w:t>
-          </w:r>
-        </w:p>
-      </w:docPartBody>
-    </w:docPart>
-    <w:docPart>
-      <w:docPartPr>
         <w:name w:val="65459D6900FB4907A2C5D3A2A455BFFE"/>
         <w:category>
           <w:name w:val="Général"/>
@@ -4537,7 +9547,10 @@
             <w:pStyle w:val="65459D6900FB4907A2C5D3A2A455BFFE"/>
           </w:pPr>
           <w:r>
-            <w:t>[Titre du document]</w:t>
+            <w:t>[Titre du</w:t>
+          </w:r>
+          <w:r>
+            <w:t xml:space="preserve"> document]</w:t>
           </w:r>
         </w:p>
       </w:docPartBody>
@@ -4586,7 +9599,7 @@
     <w:charset w:val="00"/>
     <w:family w:val="roman"/>
     <w:pitch w:val="variable"/>
-    <w:sig w:usb0="E0002EFF" w:usb1="C000785B" w:usb2="00000009" w:usb3="00000000" w:csb0="000001FF" w:csb1="00000000"/>
+    <w:sig w:usb0="E0002AFF" w:usb1="C0007843" w:usb2="00000009" w:usb3="00000000" w:csb0="000001FF" w:csb1="00000000"/>
   </w:font>
   <w:font w:name="Wingdings 2">
     <w:panose1 w:val="05020102010507070707"/>
@@ -4635,14 +9648,14 @@
     <w:charset w:val="00"/>
     <w:family w:val="swiss"/>
     <w:pitch w:val="variable"/>
-    <w:sig w:usb0="E0002AFF" w:usb1="C000247B" w:usb2="00000009" w:usb3="00000000" w:csb0="000001FF" w:csb1="00000000"/>
+    <w:sig w:usb0="E0002AFF" w:usb1="4000ACFF" w:usb2="00000001" w:usb3="00000000" w:csb0="000001FF" w:csb1="00000000"/>
   </w:font>
   <w:font w:name="Calibri Light">
     <w:panose1 w:val="020F0302020204030204"/>
     <w:charset w:val="00"/>
     <w:family w:val="swiss"/>
     <w:pitch w:val="variable"/>
-    <w:sig w:usb0="E0002AFF" w:usb1="C000247B" w:usb2="00000009" w:usb3="00000000" w:csb0="000001FF" w:csb1="00000000"/>
+    <w:sig w:usb0="A0002AEF" w:usb1="4000207B" w:usb2="00000000" w:usb3="00000000" w:csb0="000001FF" w:csb1="00000000"/>
   </w:font>
 </w:fonts>
 </file>
@@ -4662,8 +9675,8 @@
     <w:compatSetting w:name="differentiateMultirowTableHeaders" w:uri="http://schemas.microsoft.com/office/word" w:val="1"/>
   </w:compat>
   <w:rsids>
-    <w:rsidRoot w:val="00045855"/>
-    <w:rsid w:val="00045855"/>
+    <w:rsidRoot w:val="00695525"/>
+    <w:rsid w:val="00695525"/>
   </w:rsids>
   <m:mathPr>
     <m:mathFont m:val="Cambria Math"/>
@@ -5555,6 +10568,10 @@
 </CoverPageProperties>
 </file>
 
+<file path=customXml/item4.xml><?xml version="1.0" encoding="utf-8"?>
+<b:Sources xmlns:b="http://schemas.openxmlformats.org/officeDocument/2006/bibliography" xmlns="http://schemas.openxmlformats.org/officeDocument/2006/bibliography" SelectedStyle="\APASixthEditionOfficeOnline.xsl" StyleName="APA" Version="6"/>
+</file>
+
 <file path=customXml/itemProps1.xml><?xml version="1.0" encoding="utf-8"?>
 <ds:datastoreItem xmlns:ds="http://schemas.openxmlformats.org/officeDocument/2006/customXml" ds:itemID="{00D242DE-FD3E-4AF6-B22B-0478C246FE4F}">
   <ds:schemaRefs>
@@ -5577,4 +10594,12 @@
     <ds:schemaRef ds:uri="http://schemas.microsoft.com/office/2006/coverPageProps"/>
   </ds:schemaRefs>
 </ds:datastoreItem>
+</file>
+
+<file path=customXml/itemProps4.xml><?xml version="1.0" encoding="utf-8"?>
+<ds:datastoreItem xmlns:ds="http://schemas.openxmlformats.org/officeDocument/2006/customXml" ds:itemID="{D7EEB9A8-0527-4306-A41B-A255F75976A5}">
+  <ds:schemaRefs>
+    <ds:schemaRef ds:uri="http://schemas.openxmlformats.org/officeDocument/2006/bibliography"/>
+  </ds:schemaRefs>
+</ds:datastoreItem>
 </file>